--- a/docx/document.docx
+++ b/docx/document.docx
@@ -4,621 +4,192 @@
   <w:body>
     <w:p>
       <w:pPr>
+        <w:spacing w:after="240"/>
+        <w:jc w:val="left"/>
+      </w:pPr>
+      <w:bookmarkStart w:id="0" w:name="_Toc152751351"/>
+      <w:r>
+        <w:t>Согласовано</w:t>
+      </w:r>
+    </w:p>
+    <w:p>
+      <w:pPr>
+        <w:spacing w:after="240"/>
+        <w:jc w:val="left"/>
+      </w:pPr>
+      <w:proofErr w:type="spellStart"/>
+      <w:r>
+        <w:rPr>
+          <w:lang w:val="en-US"/>
+        </w:rPr>
+        <w:t>Gtnz</w:t>
+      </w:r>
+      <w:proofErr w:type="spellEnd"/>
+      <w:r>
+        <w:t xml:space="preserve"> </w:t>
+      </w:r>
+      <w:proofErr w:type="spellStart"/>
+      <w:r>
+        <w:rPr>
+          <w:lang w:val="en-US"/>
+        </w:rPr>
+        <w:t>dfctxrby</w:t>
+      </w:r>
+      <w:proofErr w:type="spellEnd"/>
+    </w:p>
+    <w:p>
+      <w:pPr>
+        <w:spacing w:after="240"/>
+        <w:jc w:val="left"/>
+      </w:pPr>
+      <w:r>
+        <w:t>12.13.2015</w:t>
+      </w:r>
+    </w:p>
+    <w:p>
+      <w:pPr>
+        <w:spacing w:after="240"/>
+        <w:jc w:val="left"/>
+      </w:pPr>
+      <w:r>
+        <w:t>Утверждаю</w:t>
+      </w:r>
+    </w:p>
+    <w:p>
+      <w:pPr>
+        <w:spacing w:after="240"/>
+        <w:jc w:val="left"/>
+      </w:pPr>
+      <w:r>
+        <w:t>12.243.45</w:t>
+      </w:r>
+    </w:p>
+    <w:p>
+      <w:pPr>
+        <w:spacing w:after="240"/>
+        <w:jc w:val="left"/>
+      </w:pPr>
+      <w:r>
+        <w:t>программа проверки на соответствие госту</w:t>
+      </w:r>
+    </w:p>
+    <w:p>
+      <w:pPr>
+        <w:spacing w:after="240"/>
+        <w:jc w:val="left"/>
+      </w:pPr>
+      <w:r>
+        <w:t>руководство</w:t>
+      </w:r>
+      <w:r>
+        <w:t xml:space="preserve"> оператора</w:t>
+      </w:r>
+      <w:bookmarkStart w:id="1" w:name="_GoBack"/>
+      <w:bookmarkEnd w:id="1"/>
+    </w:p>
+    <w:p>
+      <w:pPr>
+        <w:spacing w:after="240"/>
+        <w:jc w:val="left"/>
+      </w:pPr>
+      <w:r>
+        <w:t>Лист утверждения</w:t>
+      </w:r>
+    </w:p>
+    <w:p>
+      <w:pPr>
+        <w:spacing w:after="240"/>
+        <w:jc w:val="left"/>
+      </w:pPr>
+      <w:proofErr w:type="gramStart"/>
+      <w:r>
+        <w:t>12.124.-</w:t>
+      </w:r>
+      <w:proofErr w:type="gramEnd"/>
+      <w:r>
+        <w:t>21-ЛУ</w:t>
+      </w:r>
+    </w:p>
+    <w:p>
+      <w:pPr>
+        <w:spacing w:after="240"/>
+        <w:jc w:val="left"/>
+      </w:pPr>
+      <w:r>
+        <w:t>Листов 1</w:t>
+      </w:r>
+    </w:p>
+    <w:p>
+      <w:pPr>
+        <w:spacing w:after="240"/>
+        <w:jc w:val="left"/>
+      </w:pPr>
+    </w:p>
+    <w:p>
+      <w:pPr>
+        <w:spacing w:after="240"/>
+        <w:jc w:val="left"/>
+      </w:pPr>
+      <w:r>
+        <w:t>1990</w:t>
+      </w:r>
+    </w:p>
+    <w:p>
+      <w:pPr>
+        <w:spacing w:after="240"/>
+        <w:jc w:val="left"/>
+      </w:pPr>
+      <w:r>
+        <w:t>“</w:t>
+      </w:r>
+      <w:r>
+        <w:t>П</w:t>
+      </w:r>
+      <w:r>
+        <w:t>”</w:t>
+      </w:r>
+    </w:p>
+    <w:p>
+      <w:pPr>
         <w:pStyle w:val="1"/>
         <w:tabs>
           <w:tab w:val="clear" w:pos="360"/>
         </w:tabs>
-        <w:spacing w:before="0"/>
+        <w:spacing w:before="0" w:after="240"/>
         <w:jc w:val="left"/>
         <w:rPr>
-          <w:rFonts w:ascii="Aharoni" w:hAnsi="Aharoni" w:cs="Aharoni"/>
-          <w:b w:val="0"/>
-          <w:caps w:val="0"/>
-          <w:sz w:val="36"/>
-          <w:szCs w:val="36"/>
-        </w:rPr>
-      </w:pPr>
-      <w:bookmarkStart w:id="0" w:name="_Toc151268404"/>
-      <w:r>
-        <w:rPr>
-          <w:rFonts w:ascii="Cambria" w:hAnsi="Cambria" w:cs="Cambria"/>
-          <w:b w:val="0"/>
-          <w:caps w:val="0"/>
-          <w:sz w:val="36"/>
-          <w:szCs w:val="36"/>
-        </w:rPr>
-        <w:t>Введение</w:t>
+          <w:rFonts w:ascii="Times New Roman" w:hAnsi="Times New Roman"/>
+          <w:lang w:val="en-US"/>
+        </w:rPr>
+      </w:pPr>
+      <w:r>
+        <w:rPr>
+          <w:rFonts w:ascii="Times New Roman" w:hAnsi="Times New Roman"/>
+        </w:rPr>
+        <w:lastRenderedPageBreak/>
+        <w:t>введение</w:t>
       </w:r>
       <w:bookmarkEnd w:id="0"/>
     </w:p>
     <w:p>
       <w:pPr>
         <w:pStyle w:val="2"/>
-        <w:jc w:val="left"/>
-        <w:rPr>
-          <w:rFonts w:ascii="Times New Roman" w:hAnsi="Times New Roman"/>
-          <w:sz w:val="22"/>
-          <w:szCs w:val="22"/>
+        <w:rPr>
           <w:lang w:val="en-US"/>
         </w:rPr>
       </w:pPr>
       <w:proofErr w:type="spellStart"/>
-      <w:proofErr w:type="gramStart"/>
-      <w:r>
-        <w:rPr>
-          <w:rFonts w:ascii="Times New Roman" w:hAnsi="Times New Roman"/>
-          <w:sz w:val="22"/>
-          <w:szCs w:val="22"/>
+      <w:r>
+        <w:rPr>
           <w:lang w:val="en-US"/>
         </w:rPr>
-        <w:t>vvedenie</w:t>
-      </w:r>
-      <w:proofErr w:type="spellEnd"/>
-      <w:proofErr w:type="gramEnd"/>
-    </w:p>
-    <w:p>
-      <w:pPr>
-        <w:pStyle w:val="2"/>
-        <w:numPr>
-          <w:ilvl w:val="1"/>
-          <w:numId w:val="1"/>
-        </w:numPr>
-        <w:tabs>
-          <w:tab w:val="clear" w:pos="1440"/>
-        </w:tabs>
-        <w:ind w:left="0"/>
-        <w:jc w:val="left"/>
-        <w:rPr>
-          <w:rFonts w:ascii="Batang" w:eastAsia="Batang" w:hAnsi="Batang" w:cs="Courier New"/>
-          <w:b w:val="0"/>
-          <w:sz w:val="22"/>
-          <w:szCs w:val="22"/>
-        </w:rPr>
-      </w:pPr>
-      <w:bookmarkStart w:id="1" w:name="_Toc151268405"/>
-      <w:r>
-        <w:rPr>
-          <w:rFonts w:ascii="Batang" w:eastAsia="Batang" w:hAnsi="Batang" w:cs="Courier New"/>
-          <w:b w:val="0"/>
-          <w:sz w:val="22"/>
-          <w:szCs w:val="22"/>
-        </w:rPr>
-        <w:t>Область Применения</w:t>
-      </w:r>
-      <w:bookmarkEnd w:id="1"/>
-    </w:p>
-    <w:p>
-      <w:pPr>
-        <w:pStyle w:val="a1"/>
-        <w:jc w:val="left"/>
-        <w:rPr>
-          <w:rFonts w:ascii="Courier New" w:hAnsi="Courier New" w:cs="Courier New"/>
-          <w:sz w:val="22"/>
-          <w:szCs w:val="22"/>
+        <w:t>H</w:t>
+      </w:r>
+      <w:r>
+        <w:rPr>
           <w:lang w:val="en-US"/>
         </w:rPr>
-      </w:pPr>
-      <w:r>
-        <w:rPr>
-          <w:rFonts w:ascii="Courier New" w:hAnsi="Courier New" w:cs="Courier New"/>
-          <w:sz w:val="22"/>
-          <w:szCs w:val="22"/>
-          <w:lang w:val="en-US"/>
-        </w:rPr>
-        <w:t xml:space="preserve">Oblast </w:t>
-      </w:r>
-      <w:proofErr w:type="spellStart"/>
-      <w:r>
-        <w:rPr>
-          <w:rFonts w:ascii="Courier New" w:hAnsi="Courier New" w:cs="Courier New"/>
-          <w:sz w:val="22"/>
-          <w:szCs w:val="22"/>
-          <w:lang w:val="en-US"/>
-        </w:rPr>
-        <w:t>primenenia</w:t>
-      </w:r>
-      <w:proofErr w:type="spellEnd"/>
-    </w:p>
-    <w:p>
-      <w:pPr>
-        <w:pStyle w:val="a1"/>
-        <w:numPr>
-          <w:ilvl w:val="0"/>
-          <w:numId w:val="10"/>
-        </w:numPr>
-        <w:jc w:val="left"/>
-        <w:rPr>
-          <w:rFonts w:ascii="Courier New" w:hAnsi="Courier New" w:cs="Courier New"/>
-          <w:sz w:val="22"/>
-          <w:szCs w:val="22"/>
-          <w:lang w:val="en-US"/>
-        </w:rPr>
-      </w:pPr>
-      <w:r>
-        <w:rPr>
-          <w:rFonts w:ascii="Courier New" w:hAnsi="Courier New" w:cs="Courier New"/>
-          <w:sz w:val="22"/>
-          <w:szCs w:val="22"/>
-          <w:lang w:val="en-US"/>
-        </w:rPr>
-        <w:t>Qwerty</w:t>
-      </w:r>
-    </w:p>
-    <w:p>
-      <w:pPr>
-        <w:pStyle w:val="a1"/>
-        <w:numPr>
-          <w:ilvl w:val="0"/>
-          <w:numId w:val="10"/>
-        </w:numPr>
-        <w:jc w:val="left"/>
-        <w:rPr>
-          <w:rFonts w:ascii="Courier New" w:hAnsi="Courier New" w:cs="Courier New"/>
-          <w:sz w:val="22"/>
-          <w:szCs w:val="22"/>
-          <w:lang w:val="en-US"/>
-        </w:rPr>
-      </w:pPr>
-      <w:r>
-        <w:rPr>
-          <w:rFonts w:ascii="Courier New" w:hAnsi="Courier New" w:cs="Courier New"/>
-          <w:sz w:val="22"/>
-          <w:szCs w:val="22"/>
-          <w:lang w:val="en-US"/>
-        </w:rPr>
-        <w:t>Qwerty</w:t>
-      </w:r>
-    </w:p>
-    <w:p>
-      <w:pPr>
-        <w:pStyle w:val="a1"/>
-        <w:ind w:left="1069" w:firstLine="0"/>
-        <w:jc w:val="left"/>
-        <w:rPr>
-          <w:rFonts w:ascii="Courier New" w:hAnsi="Courier New" w:cs="Courier New"/>
-          <w:sz w:val="22"/>
-          <w:szCs w:val="22"/>
-          <w:lang w:val="en-US"/>
-        </w:rPr>
-      </w:pPr>
-    </w:p>
-    <w:p>
-      <w:pPr>
-        <w:pStyle w:val="2"/>
-        <w:numPr>
-          <w:ilvl w:val="1"/>
-          <w:numId w:val="1"/>
-        </w:numPr>
-        <w:tabs>
-          <w:tab w:val="clear" w:pos="1440"/>
-        </w:tabs>
-        <w:ind w:left="0"/>
-        <w:jc w:val="left"/>
-        <w:rPr>
-          <w:rFonts w:cs="Arial"/>
-          <w:b w:val="0"/>
-          <w:sz w:val="22"/>
-          <w:szCs w:val="22"/>
-        </w:rPr>
-      </w:pPr>
-      <w:bookmarkStart w:id="2" w:name="_Toc151268407"/>
-      <w:r>
-        <w:rPr>
-          <w:rFonts w:cs="Arial"/>
-          <w:b w:val="0"/>
-          <w:sz w:val="22"/>
-          <w:szCs w:val="22"/>
-        </w:rPr>
-        <w:t>Уровень Подготовки Пользователя</w:t>
-      </w:r>
-      <w:bookmarkEnd w:id="2"/>
-    </w:p>
-    <w:p>
-      <w:pPr>
-        <w:pStyle w:val="a1"/>
-        <w:jc w:val="left"/>
-        <w:rPr>
-          <w:sz w:val="22"/>
-          <w:szCs w:val="22"/>
-          <w:lang w:val="en-US"/>
-        </w:rPr>
-      </w:pPr>
-      <w:r>
-        <w:rPr>
-          <w:noProof/>
-        </w:rPr>
-        <mc:AlternateContent>
-          <mc:Choice Requires="wps">
-            <w:drawing>
-              <wp:anchor distT="0" distB="0" distL="114300" distR="114300" simplePos="0" relativeHeight="251660288" behindDoc="0" locked="0" layoutInCell="1" allowOverlap="1" wp14:anchorId="61CE5935" wp14:editId="44411FCB">
-                <wp:simplePos x="0" y="0"/>
-                <wp:positionH relativeFrom="column">
-                  <wp:posOffset>-569595</wp:posOffset>
-                </wp:positionH>
-                <wp:positionV relativeFrom="paragraph">
-                  <wp:posOffset>4770120</wp:posOffset>
-                </wp:positionV>
-                <wp:extent cx="5940425" cy="635"/>
-                <wp:effectExtent l="0" t="0" r="0" b="0"/>
-                <wp:wrapTopAndBottom/>
-                <wp:docPr id="2" name="Надпись 2"/>
-                <wp:cNvGraphicFramePr/>
-                <a:graphic xmlns:a="http://schemas.openxmlformats.org/drawingml/2006/main">
-                  <a:graphicData uri="http://schemas.microsoft.com/office/word/2010/wordprocessingShape">
-                    <wps:wsp>
-                      <wps:cNvSpPr txBox="1"/>
-                      <wps:spPr>
-                        <a:xfrm>
-                          <a:off x="0" y="0"/>
-                          <a:ext cx="5940425" cy="635"/>
-                        </a:xfrm>
-                        <a:prstGeom prst="rect">
-                          <a:avLst/>
-                        </a:prstGeom>
-                        <a:solidFill>
-                          <a:prstClr val="white"/>
-                        </a:solidFill>
-                        <a:ln>
-                          <a:noFill/>
-                        </a:ln>
-                        <a:effectLst/>
-                      </wps:spPr>
-                      <wps:txbx>
-                        <w:txbxContent>
-                          <w:p>
-                            <w:pPr>
-                              <w:pStyle w:val="a6"/>
-                              <w:rPr>
-                                <w:noProof/>
-                              </w:rPr>
-                            </w:pPr>
-                            <w:r>
-                              <w:t xml:space="preserve">Рисунок </w:t>
-                            </w:r>
-                            <w:fldSimple w:instr=" SEQ Рисунок \* ARABIC ">
-                              <w:r>
-                                <w:rPr>
-                                  <w:noProof/>
-                                </w:rPr>
-                                <w:t>1</w:t>
-                              </w:r>
-                            </w:fldSimple>
-                            <w:r>
-                              <w:rPr>
-                                <w:lang w:val="en-US"/>
-                              </w:rPr>
-                              <w:t xml:space="preserve"> – </w:t>
-                            </w:r>
-                            <w:r>
-                              <w:t>Мой первый рисунок</w:t>
-                            </w:r>
-                          </w:p>
-                        </w:txbxContent>
-                      </wps:txbx>
-                      <wps:bodyPr rot="0" spcFirstLastPara="0" vertOverflow="overflow" horzOverflow="overflow" vert="horz" wrap="square" lIns="0" tIns="0" rIns="0" bIns="0" numCol="1" spcCol="0" rtlCol="0" fromWordArt="0" anchor="t" anchorCtr="0" forceAA="0" compatLnSpc="1">
-                        <a:prstTxWarp prst="textNoShape">
-                          <a:avLst/>
-                        </a:prstTxWarp>
-                        <a:spAutoFit/>
-                      </wps:bodyPr>
-                    </wps:wsp>
-                  </a:graphicData>
-                </a:graphic>
-              </wp:anchor>
-            </w:drawing>
-          </mc:Choice>
-          <mc:Fallback>
-            <w:pict>
-              <v:shapetype w14:anchorId="61CE5935" id="_x0000_t202" coordsize="21600,21600" o:spt="202" path="m,l,21600r21600,l21600,xe">
-                <v:stroke joinstyle="miter"/>
-                <v:path gradientshapeok="t" o:connecttype="rect"/>
-              </v:shapetype>
-              <v:shape id="Надпись 2" o:spid="_x0000_s1026" type="#_x0000_t202" style="position:absolute;left:0;text-align:left;margin-left:-44.85pt;margin-top:375.6pt;width:467.75pt;height:.05pt;z-index:251660288;visibility:visible;mso-wrap-style:square;mso-wrap-distance-left:9pt;mso-wrap-distance-top:0;mso-wrap-distance-right:9pt;mso-wrap-distance-bottom:0;mso-position-horizontal:absolute;mso-position-horizontal-relative:text;mso-position-vertical:absolute;mso-position-vertical-relative:text;v-text-anchor:top" o:gfxdata="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" stroked="f">
-                <v:textbox style="mso-fit-shape-to-text:t" inset="0,0,0,0">
-                  <w:txbxContent>
-                    <w:p>
-                      <w:pPr>
-                        <w:pStyle w:val="a6"/>
-                        <w:rPr>
-                          <w:noProof/>
-                        </w:rPr>
-                      </w:pPr>
-                      <w:r>
-                        <w:t xml:space="preserve">Рисунок </w:t>
-                      </w:r>
-                      <w:fldSimple w:instr=" SEQ Рисунок \* ARABIC ">
-                        <w:r>
-                          <w:rPr>
-                            <w:noProof/>
-                          </w:rPr>
-                          <w:t>1</w:t>
-                        </w:r>
-                      </w:fldSimple>
-                      <w:r>
-                        <w:rPr>
-                          <w:lang w:val="en-US"/>
-                        </w:rPr>
-                        <w:t xml:space="preserve"> – </w:t>
-                      </w:r>
-                      <w:r>
-                        <w:t>Мой первый рисунок</w:t>
-                      </w:r>
-                    </w:p>
-                  </w:txbxContent>
-                </v:textbox>
-                <w10:wrap type="topAndBottom"/>
-              </v:shape>
-            </w:pict>
-          </mc:Fallback>
-        </mc:AlternateContent>
-      </w:r>
-      <w:r>
-        <w:rPr>
-          <w:noProof/>
-          <w:sz w:val="22"/>
-          <w:szCs w:val="22"/>
-        </w:rPr>
-        <w:drawing>
-          <wp:anchor distT="0" distB="0" distL="114300" distR="114300" simplePos="0" relativeHeight="251658240" behindDoc="0" locked="0" layoutInCell="1" allowOverlap="1" wp14:anchorId="0A435ECE" wp14:editId="5598AFEB">
-            <wp:simplePos x="0" y="0"/>
-            <wp:positionH relativeFrom="column">
-              <wp:posOffset>-569793</wp:posOffset>
-            </wp:positionH>
-            <wp:positionV relativeFrom="paragraph">
-              <wp:posOffset>394599</wp:posOffset>
-            </wp:positionV>
-            <wp:extent cx="5940425" cy="4318635"/>
-            <wp:effectExtent l="0" t="0" r="3175" b="5715"/>
-            <wp:wrapTopAndBottom/>
-            <wp:docPr id="1" name="Рисунок 1"/>
-            <wp:cNvGraphicFramePr>
-              <a:graphicFrameLocks xmlns:a="http://schemas.openxmlformats.org/drawingml/2006/main" noChangeAspect="1"/>
-            </wp:cNvGraphicFramePr>
-            <a:graphic xmlns:a="http://schemas.openxmlformats.org/drawingml/2006/main">
-              <a:graphicData uri="http://schemas.openxmlformats.org/drawingml/2006/picture">
-                <pic:pic xmlns:pic="http://schemas.openxmlformats.org/drawingml/2006/picture">
-                  <pic:nvPicPr>
-                    <pic:cNvPr id="1" name="002.jpg"/>
-                    <pic:cNvPicPr/>
-                  </pic:nvPicPr>
-                  <pic:blipFill>
-                    <a:blip r:embed="rId5" cstate="print">
-                      <a:duotone>
-                        <a:prstClr val="black"/>
-                        <a:schemeClr val="accent4">
-                          <a:tint val="45000"/>
-                          <a:satMod val="400000"/>
-                        </a:schemeClr>
-                      </a:duotone>
-                      <a:extLst>
-                        <a:ext uri="{28A0092B-C50C-407E-A947-70E740481C1C}">
-                          <a14:useLocalDpi xmlns:a14="http://schemas.microsoft.com/office/drawing/2010/main" val="0"/>
-                        </a:ext>
-                      </a:extLst>
-                    </a:blip>
-                    <a:stretch>
-                      <a:fillRect/>
-                    </a:stretch>
-                  </pic:blipFill>
-                  <pic:spPr>
-                    <a:xfrm>
-                      <a:off x="0" y="0"/>
-                      <a:ext cx="5940425" cy="4318635"/>
-                    </a:xfrm>
-                    <a:prstGeom prst="rect">
-                      <a:avLst/>
-                    </a:prstGeom>
-                  </pic:spPr>
-                </pic:pic>
-              </a:graphicData>
-            </a:graphic>
-          </wp:anchor>
-        </w:drawing>
-      </w:r>
-      <w:proofErr w:type="spellStart"/>
-      <w:r>
-        <w:rPr>
-          <w:rFonts w:ascii="Courier New" w:hAnsi="Courier New" w:cs="Courier New"/>
-          <w:sz w:val="22"/>
-          <w:szCs w:val="22"/>
-          <w:lang w:val="en-US"/>
-        </w:rPr>
-        <w:t>Uroven</w:t>
-      </w:r>
-      <w:proofErr w:type="spellEnd"/>
-      <w:r>
-        <w:rPr>
-          <w:rFonts w:ascii="Courier New" w:hAnsi="Courier New" w:cs="Courier New"/>
-          <w:sz w:val="22"/>
-          <w:szCs w:val="22"/>
-          <w:lang w:val="en-US"/>
-        </w:rPr>
-        <w:t xml:space="preserve"> </w:t>
-      </w:r>
-      <w:proofErr w:type="spellStart"/>
-      <w:r>
-        <w:rPr>
-          <w:sz w:val="22"/>
-          <w:szCs w:val="22"/>
-          <w:lang w:val="en-US"/>
-        </w:rPr>
-        <w:t>podgotovki</w:t>
-      </w:r>
-      <w:proofErr w:type="spellEnd"/>
-      <w:r>
-        <w:rPr>
-          <w:sz w:val="22"/>
-          <w:szCs w:val="22"/>
-          <w:lang w:val="en-US"/>
-        </w:rPr>
-        <w:t xml:space="preserve"> </w:t>
-      </w:r>
-      <w:proofErr w:type="spellStart"/>
-      <w:r>
-        <w:rPr>
-          <w:sz w:val="22"/>
-          <w:szCs w:val="22"/>
-          <w:lang w:val="en-US"/>
-        </w:rPr>
-        <w:t>polzovatelya</w:t>
-      </w:r>
-      <w:proofErr w:type="spellEnd"/>
-    </w:p>
-    <w:p>
-      <w:pPr>
-        <w:pStyle w:val="a1"/>
-        <w:numPr>
-          <w:ilvl w:val="0"/>
-          <w:numId w:val="12"/>
-        </w:numPr>
-        <w:jc w:val="left"/>
-        <w:rPr>
-          <w:sz w:val="22"/>
-          <w:szCs w:val="22"/>
-          <w:lang w:val="en-US"/>
-        </w:rPr>
-      </w:pPr>
-      <w:r>
-        <w:rPr>
-          <w:sz w:val="22"/>
-          <w:szCs w:val="22"/>
-          <w:lang w:val="en-US"/>
-        </w:rPr>
-        <w:t>Port</w:t>
-      </w:r>
-    </w:p>
-    <w:p>
-      <w:pPr>
-        <w:pStyle w:val="a1"/>
-        <w:numPr>
-          <w:ilvl w:val="0"/>
-          <w:numId w:val="12"/>
-        </w:numPr>
-        <w:jc w:val="left"/>
-        <w:rPr>
-          <w:sz w:val="22"/>
-          <w:szCs w:val="22"/>
-          <w:lang w:val="en-US"/>
-        </w:rPr>
-      </w:pPr>
-      <w:r>
-        <w:rPr>
-          <w:sz w:val="22"/>
-          <w:szCs w:val="22"/>
-          <w:lang w:val="en-US"/>
-        </w:rPr>
-        <w:t>Port</w:t>
-      </w:r>
-    </w:p>
-    <w:p>
-      <w:pPr>
-        <w:pStyle w:val="a1"/>
-        <w:ind w:left="1429" w:firstLine="0"/>
-        <w:jc w:val="left"/>
-        <w:rPr>
-          <w:sz w:val="22"/>
-          <w:szCs w:val="22"/>
-          <w:lang w:val="en-US"/>
-        </w:rPr>
-      </w:pPr>
-    </w:p>
-    <w:p>
-      <w:pPr>
-        <w:pStyle w:val="a1"/>
-        <w:jc w:val="left"/>
-        <w:rPr>
-          <w:sz w:val="22"/>
-          <w:szCs w:val="22"/>
-          <w:lang w:val="en-US"/>
-        </w:rPr>
-      </w:pPr>
-    </w:p>
-    <w:p>
-      <w:pPr>
-        <w:pStyle w:val="2"/>
-        <w:numPr>
-          <w:ilvl w:val="1"/>
-          <w:numId w:val="1"/>
-        </w:numPr>
-        <w:tabs>
-          <w:tab w:val="clear" w:pos="1440"/>
-        </w:tabs>
-        <w:ind w:left="0"/>
-        <w:jc w:val="left"/>
-        <w:rPr>
-          <w:rFonts w:ascii="Times New Roman" w:hAnsi="Times New Roman"/>
-          <w:b w:val="0"/>
-          <w:sz w:val="22"/>
-          <w:szCs w:val="22"/>
-        </w:rPr>
-      </w:pPr>
-      <w:bookmarkStart w:id="3" w:name="_Toc151268408"/>
-      <w:r>
-        <w:rPr>
-          <w:rFonts w:ascii="Times New Roman" w:hAnsi="Times New Roman"/>
-          <w:b w:val="0"/>
-          <w:sz w:val="22"/>
-          <w:szCs w:val="22"/>
-        </w:rPr>
-        <w:lastRenderedPageBreak/>
-        <w:t>Перечень Эксплуатационной Документации</w:t>
-      </w:r>
-      <w:bookmarkEnd w:id="3"/>
-    </w:p>
-    <w:p>
-      <w:pPr>
-        <w:pStyle w:val="a1"/>
-        <w:jc w:val="left"/>
-        <w:rPr>
-          <w:sz w:val="22"/>
-          <w:szCs w:val="22"/>
-          <w:lang w:val="en-US"/>
-        </w:rPr>
-      </w:pPr>
-      <w:proofErr w:type="spellStart"/>
-      <w:r>
-        <w:rPr>
-          <w:sz w:val="22"/>
-          <w:szCs w:val="22"/>
-          <w:lang w:val="en-US"/>
-        </w:rPr>
-        <w:t>Perechen</w:t>
-      </w:r>
-      <w:proofErr w:type="spellEnd"/>
-      <w:r>
-        <w:rPr>
-          <w:sz w:val="22"/>
-          <w:szCs w:val="22"/>
-          <w:lang w:val="en-US"/>
-        </w:rPr>
-        <w:t xml:space="preserve"> </w:t>
-      </w:r>
-      <w:proofErr w:type="spellStart"/>
-      <w:r>
-        <w:rPr>
-          <w:sz w:val="22"/>
-          <w:szCs w:val="22"/>
-          <w:lang w:val="en-US"/>
-        </w:rPr>
-        <w:t>ekspluatacionnoi</w:t>
-      </w:r>
-      <w:proofErr w:type="spellEnd"/>
-      <w:r>
-        <w:rPr>
-          <w:sz w:val="22"/>
-          <w:szCs w:val="22"/>
-          <w:lang w:val="en-US"/>
-        </w:rPr>
-        <w:t xml:space="preserve"> </w:t>
-      </w:r>
-      <w:proofErr w:type="spellStart"/>
-      <w:r>
-        <w:rPr>
-          <w:sz w:val="22"/>
-          <w:szCs w:val="22"/>
-          <w:lang w:val="en-US"/>
-        </w:rPr>
-        <w:t>dokumentazii</w:t>
+        <w:t>fn</w:t>
       </w:r>
       <w:proofErr w:type="spellEnd"/>
     </w:p>
@@ -641,20 +212,15 @@
             <w:pPr>
               <w:pStyle w:val="a1"/>
               <w:ind w:firstLine="0"/>
-              <w:jc w:val="left"/>
               <w:rPr>
-                <w:sz w:val="22"/>
-                <w:szCs w:val="22"/>
                 <w:lang w:val="en-US"/>
               </w:rPr>
             </w:pPr>
             <w:r>
               <w:rPr>
-                <w:sz w:val="22"/>
-                <w:szCs w:val="22"/>
                 <w:lang w:val="en-US"/>
               </w:rPr>
-              <w:t>1</w:t>
+              <w:t>H</w:t>
             </w:r>
           </w:p>
         </w:tc>
@@ -666,21 +232,18 @@
             <w:pPr>
               <w:pStyle w:val="a1"/>
               <w:ind w:firstLine="0"/>
-              <w:jc w:val="left"/>
               <w:rPr>
-                <w:sz w:val="22"/>
-                <w:szCs w:val="22"/>
                 <w:lang w:val="en-US"/>
               </w:rPr>
             </w:pPr>
+            <w:proofErr w:type="spellStart"/>
             <w:r>
               <w:rPr>
-                <w:sz w:val="22"/>
-                <w:szCs w:val="22"/>
                 <w:lang w:val="en-US"/>
               </w:rPr>
-              <w:t>3</w:t>
+              <w:t>Bjn</w:t>
             </w:r>
+            <w:proofErr w:type="spellEnd"/>
           </w:p>
         </w:tc>
       </w:tr>
@@ -693,20 +256,15 @@
             <w:pPr>
               <w:pStyle w:val="a1"/>
               <w:ind w:firstLine="0"/>
-              <w:jc w:val="left"/>
               <w:rPr>
-                <w:sz w:val="22"/>
-                <w:szCs w:val="22"/>
                 <w:lang w:val="en-US"/>
               </w:rPr>
             </w:pPr>
             <w:r>
               <w:rPr>
-                <w:sz w:val="22"/>
-                <w:szCs w:val="22"/>
                 <w:lang w:val="en-US"/>
               </w:rPr>
-              <w:t>2</w:t>
+              <w:t>N</w:t>
             </w:r>
           </w:p>
         </w:tc>
@@ -718,20 +276,61 @@
             <w:pPr>
               <w:pStyle w:val="a1"/>
               <w:ind w:firstLine="0"/>
-              <w:jc w:val="left"/>
               <w:rPr>
-                <w:sz w:val="22"/>
-                <w:szCs w:val="22"/>
+                <w:lang w:val="en-US"/>
+              </w:rPr>
+            </w:pPr>
+            <w:proofErr w:type="spellStart"/>
+            <w:r>
+              <w:rPr>
+                <w:lang w:val="en-US"/>
+              </w:rPr>
+              <w:t>Mn</w:t>
+            </w:r>
+            <w:proofErr w:type="spellEnd"/>
+          </w:p>
+        </w:tc>
+      </w:tr>
+      <w:tr>
+        <w:tc>
+          <w:tcPr>
+            <w:tcW w:w="4672" w:type="dxa"/>
+          </w:tcPr>
+          <w:p>
+            <w:pPr>
+              <w:pStyle w:val="a1"/>
+              <w:ind w:firstLine="0"/>
+              <w:rPr>
+                <w:lang w:val="en-US"/>
+              </w:rPr>
+            </w:pPr>
+            <w:proofErr w:type="spellStart"/>
+            <w:r>
+              <w:rPr>
+                <w:lang w:val="en-US"/>
+              </w:rPr>
+              <w:t>Sdc</w:t>
+            </w:r>
+            <w:proofErr w:type="spellEnd"/>
+          </w:p>
+        </w:tc>
+        <w:tc>
+          <w:tcPr>
+            <w:tcW w:w="4673" w:type="dxa"/>
+          </w:tcPr>
+          <w:p>
+            <w:pPr>
+              <w:pStyle w:val="a1"/>
+              <w:ind w:firstLine="0"/>
+              <w:rPr>
                 <w:lang w:val="en-US"/>
               </w:rPr>
             </w:pPr>
             <w:r>
               <w:rPr>
-                <w:sz w:val="22"/>
-                <w:szCs w:val="22"/>
                 <w:lang w:val="en-US"/>
               </w:rPr>
-              <w:t>4</w:t>
+              <w:t>ds</w:t>
             </w:r>
           </w:p>
         </w:tc>
@@ -740,13 +339,128 @@
     <w:p>
       <w:pPr>
         <w:pStyle w:val="a1"/>
+        <w:rPr>
+          <w:lang w:val="en-US"/>
+        </w:rPr>
+      </w:pPr>
+    </w:p>
+    <w:p>
+      <w:pPr>
+        <w:pStyle w:val="a1"/>
+        <w:rPr>
+          <w:lang w:val="en-US"/>
+        </w:rPr>
+      </w:pPr>
+    </w:p>
+    <w:p>
+      <w:pPr>
+        <w:pStyle w:val="1"/>
+        <w:tabs>
+          <w:tab w:val="clear" w:pos="360"/>
+        </w:tabs>
+        <w:spacing w:before="0" w:after="240"/>
         <w:jc w:val="left"/>
         <w:rPr>
-          <w:sz w:val="22"/>
-          <w:szCs w:val="22"/>
+          <w:rFonts w:ascii="Times New Roman" w:hAnsi="Times New Roman"/>
+        </w:rPr>
+      </w:pPr>
+      <w:bookmarkStart w:id="2" w:name="_Toc152751356"/>
+      <w:r>
+        <w:rPr>
+          <w:rFonts w:ascii="Times New Roman" w:hAnsi="Times New Roman"/>
+        </w:rPr>
+        <w:lastRenderedPageBreak/>
+        <w:t>Основания для разработки</w:t>
+      </w:r>
+      <w:bookmarkEnd w:id="2"/>
+    </w:p>
+    <w:p>
+      <w:pPr>
+        <w:pStyle w:val="a1"/>
+        <w:rPr>
           <w:lang w:val="en-US"/>
         </w:rPr>
       </w:pPr>
+      <w:proofErr w:type="spellStart"/>
+      <w:proofErr w:type="gramStart"/>
+      <w:r>
+        <w:rPr>
+          <w:lang w:val="en-US"/>
+        </w:rPr>
+        <w:t>adgag</w:t>
+      </w:r>
+      <w:proofErr w:type="spellEnd"/>
+      <w:proofErr w:type="gramEnd"/>
+    </w:p>
+    <w:p>
+      <w:pPr>
+        <w:pStyle w:val="1"/>
+        <w:tabs>
+          <w:tab w:val="clear" w:pos="360"/>
+        </w:tabs>
+        <w:spacing w:before="0" w:after="240"/>
+        <w:jc w:val="left"/>
+        <w:rPr>
+          <w:rFonts w:ascii="Times New Roman" w:hAnsi="Times New Roman"/>
+        </w:rPr>
+      </w:pPr>
+      <w:bookmarkStart w:id="3" w:name="_Toc152751357"/>
+      <w:r>
+        <w:rPr>
+          <w:rFonts w:ascii="Times New Roman" w:hAnsi="Times New Roman"/>
+        </w:rPr>
+        <w:lastRenderedPageBreak/>
+        <w:t>назначение разработки</w:t>
+      </w:r>
+      <w:bookmarkEnd w:id="3"/>
+    </w:p>
+    <w:p>
+      <w:pPr>
+        <w:pStyle w:val="a9"/>
+        <w:rPr>
+          <w:color w:val="0000FF"/>
+        </w:rPr>
+      </w:pPr>
+    </w:p>
+    <w:p>
+      <w:pPr>
+        <w:pStyle w:val="a1"/>
+        <w:rPr>
+          <w:lang w:val="en-US"/>
+        </w:rPr>
+      </w:pPr>
+      <w:proofErr w:type="spellStart"/>
+      <w:proofErr w:type="gramStart"/>
+      <w:r>
+        <w:rPr>
+          <w:lang w:val="en-US"/>
+        </w:rPr>
+        <w:t>agdag</w:t>
+      </w:r>
+      <w:proofErr w:type="spellEnd"/>
+      <w:proofErr w:type="gramEnd"/>
+    </w:p>
+    <w:p>
+      <w:pPr>
+        <w:pStyle w:val="1"/>
+        <w:tabs>
+          <w:tab w:val="clear" w:pos="360"/>
+        </w:tabs>
+        <w:spacing w:before="0" w:after="240"/>
+        <w:jc w:val="left"/>
+        <w:rPr>
+          <w:rFonts w:ascii="Times New Roman" w:hAnsi="Times New Roman"/>
+        </w:rPr>
+      </w:pPr>
+      <w:bookmarkStart w:id="4" w:name="_Toc152751358"/>
+      <w:r>
+        <w:rPr>
+          <w:rFonts w:ascii="Times New Roman" w:hAnsi="Times New Roman"/>
+        </w:rPr>
+        <w:lastRenderedPageBreak/>
+        <w:t>Требования к программе или программному изделию</w:t>
+      </w:r>
+      <w:bookmarkEnd w:id="4"/>
     </w:p>
     <w:p>
       <w:pPr>
@@ -759,602 +473,18 @@
           <w:tab w:val="clear" w:pos="1440"/>
         </w:tabs>
         <w:ind w:left="0"/>
-        <w:jc w:val="left"/>
         <w:rPr>
           <w:rFonts w:ascii="Times New Roman" w:hAnsi="Times New Roman"/>
-          <w:b w:val="0"/>
-          <w:sz w:val="22"/>
-          <w:szCs w:val="22"/>
-        </w:rPr>
-      </w:pPr>
-      <w:bookmarkStart w:id="4" w:name="_Toc151268406"/>
+        </w:rPr>
+      </w:pPr>
+      <w:bookmarkStart w:id="5" w:name="_Toc152751359"/>
       <w:r>
         <w:rPr>
           <w:rFonts w:ascii="Times New Roman" w:hAnsi="Times New Roman"/>
-          <w:b w:val="0"/>
-          <w:sz w:val="22"/>
-          <w:szCs w:val="22"/>
-        </w:rPr>
-        <w:t>Краткое Описание Возможностей</w:t>
-      </w:r>
-      <w:bookmarkEnd w:id="4"/>
-    </w:p>
-    <w:p>
-      <w:pPr>
-        <w:pStyle w:val="a1"/>
-        <w:jc w:val="left"/>
-        <w:rPr>
-          <w:sz w:val="22"/>
-          <w:szCs w:val="22"/>
-          <w:lang w:val="en-US"/>
-        </w:rPr>
-      </w:pPr>
-      <w:proofErr w:type="spellStart"/>
-      <w:r>
-        <w:rPr>
-          <w:sz w:val="22"/>
-          <w:szCs w:val="22"/>
-          <w:lang w:val="en-US"/>
-        </w:rPr>
-        <w:t>Kratkoe</w:t>
-      </w:r>
-      <w:proofErr w:type="spellEnd"/>
-      <w:r>
-        <w:rPr>
-          <w:sz w:val="22"/>
-          <w:szCs w:val="22"/>
-          <w:lang w:val="en-US"/>
-        </w:rPr>
-        <w:t xml:space="preserve"> </w:t>
-      </w:r>
-      <w:proofErr w:type="spellStart"/>
-      <w:r>
-        <w:rPr>
-          <w:sz w:val="22"/>
-          <w:szCs w:val="22"/>
-          <w:lang w:val="en-US"/>
-        </w:rPr>
-        <w:t>opisanie</w:t>
-      </w:r>
-      <w:proofErr w:type="spellEnd"/>
-      <w:r>
-        <w:rPr>
-          <w:sz w:val="22"/>
-          <w:szCs w:val="22"/>
-          <w:lang w:val="en-US"/>
-        </w:rPr>
-        <w:t xml:space="preserve"> </w:t>
-      </w:r>
-      <w:proofErr w:type="spellStart"/>
-      <w:r>
-        <w:rPr>
-          <w:sz w:val="22"/>
-          <w:szCs w:val="22"/>
-          <w:lang w:val="en-US"/>
-        </w:rPr>
-        <w:t>vozmognostei</w:t>
-      </w:r>
-      <w:proofErr w:type="spellEnd"/>
-    </w:p>
-    <w:p>
-      <w:pPr>
-        <w:pStyle w:val="a1"/>
-        <w:jc w:val="left"/>
-        <w:rPr>
-          <w:sz w:val="22"/>
-          <w:szCs w:val="22"/>
-          <w:lang w:val="en-US"/>
-        </w:rPr>
-      </w:pPr>
-    </w:p>
-    <w:p>
-      <w:pPr>
-        <w:pStyle w:val="a1"/>
-        <w:numPr>
-          <w:ilvl w:val="0"/>
-          <w:numId w:val="13"/>
-        </w:numPr>
-        <w:jc w:val="left"/>
-        <w:rPr>
-          <w:sz w:val="22"/>
-          <w:szCs w:val="22"/>
-          <w:lang w:val="en-US"/>
-        </w:rPr>
-      </w:pPr>
-      <w:r>
-        <w:rPr>
-          <w:sz w:val="22"/>
-          <w:szCs w:val="22"/>
-          <w:lang w:val="en-US"/>
-        </w:rPr>
-        <w:t>A</w:t>
-      </w:r>
-    </w:p>
-    <w:p>
-      <w:pPr>
-        <w:pStyle w:val="a1"/>
-        <w:numPr>
-          <w:ilvl w:val="0"/>
-          <w:numId w:val="13"/>
-        </w:numPr>
-        <w:jc w:val="left"/>
-        <w:rPr>
-          <w:sz w:val="22"/>
-          <w:szCs w:val="22"/>
-          <w:lang w:val="en-US"/>
-        </w:rPr>
-      </w:pPr>
-      <w:r>
-        <w:rPr>
-          <w:sz w:val="22"/>
-          <w:szCs w:val="22"/>
-          <w:lang w:val="en-US"/>
-        </w:rPr>
-        <w:t>A</w:t>
-      </w:r>
-    </w:p>
-    <w:p>
-      <w:pPr>
-        <w:pStyle w:val="a1"/>
-        <w:ind w:left="1429" w:firstLine="0"/>
-        <w:jc w:val="left"/>
-        <w:rPr>
-          <w:sz w:val="22"/>
-          <w:szCs w:val="22"/>
-          <w:lang w:val="en-US"/>
-        </w:rPr>
-      </w:pPr>
-    </w:p>
-    <w:p>
-      <w:pPr>
-        <w:pStyle w:val="a1"/>
-        <w:numPr>
-          <w:ilvl w:val="0"/>
-          <w:numId w:val="14"/>
-        </w:numPr>
-        <w:jc w:val="left"/>
-        <w:rPr>
-          <w:sz w:val="22"/>
-          <w:szCs w:val="22"/>
-          <w:lang w:val="en-US"/>
-        </w:rPr>
-      </w:pPr>
-      <w:r>
-        <w:rPr>
-          <w:sz w:val="22"/>
-          <w:szCs w:val="22"/>
-          <w:lang w:val="en-US"/>
-        </w:rPr>
-        <w:t>R</w:t>
-      </w:r>
-    </w:p>
-    <w:p>
-      <w:pPr>
-        <w:pStyle w:val="a1"/>
-        <w:numPr>
-          <w:ilvl w:val="0"/>
-          <w:numId w:val="14"/>
-        </w:numPr>
-        <w:jc w:val="left"/>
-        <w:rPr>
-          <w:sz w:val="22"/>
-          <w:szCs w:val="22"/>
-          <w:lang w:val="en-US"/>
-        </w:rPr>
-      </w:pPr>
-      <w:r>
-        <w:rPr>
-          <w:sz w:val="22"/>
-          <w:szCs w:val="22"/>
-          <w:lang w:val="en-US"/>
-        </w:rPr>
-        <w:t>R</w:t>
-      </w:r>
-    </w:p>
-    <w:p>
-      <w:pPr>
-        <w:pStyle w:val="a1"/>
-        <w:jc w:val="left"/>
-        <w:rPr>
-          <w:sz w:val="22"/>
-          <w:szCs w:val="22"/>
-          <w:lang w:val="en-US"/>
-        </w:rPr>
-      </w:pPr>
-    </w:p>
-    <w:p>
-      <w:pPr>
-        <w:pStyle w:val="a1"/>
-        <w:jc w:val="left"/>
-        <w:rPr>
-          <w:sz w:val="22"/>
-          <w:szCs w:val="22"/>
-          <w:lang w:val="en-US"/>
-        </w:rPr>
-      </w:pPr>
-    </w:p>
-    <w:p>
-      <w:pPr>
-        <w:pStyle w:val="a7"/>
-        <w:rPr>
-          <w:rFonts w:ascii="Courier New" w:hAnsi="Courier New" w:cs="Courier New"/>
-          <w:sz w:val="22"/>
-          <w:szCs w:val="22"/>
-        </w:rPr>
-      </w:pPr>
-    </w:p>
-    <w:p>
-      <w:pPr>
-        <w:pStyle w:val="1"/>
-        <w:tabs>
-          <w:tab w:val="clear" w:pos="360"/>
-        </w:tabs>
-        <w:spacing w:before="0"/>
-        <w:jc w:val="left"/>
-        <w:rPr>
-          <w:rFonts w:ascii="Arial Narrow" w:hAnsi="Arial Narrow" w:cs="Courier New"/>
-          <w:b w:val="0"/>
-          <w:sz w:val="22"/>
-          <w:szCs w:val="22"/>
-        </w:rPr>
-      </w:pPr>
-      <w:bookmarkStart w:id="5" w:name="_Toc151268410"/>
-      <w:r>
-        <w:rPr>
-          <w:rFonts w:ascii="Arial Narrow" w:hAnsi="Arial Narrow" w:cs="Courier New"/>
-          <w:b w:val="0"/>
-          <w:caps w:val="0"/>
-          <w:sz w:val="22"/>
-          <w:szCs w:val="22"/>
-        </w:rPr>
-        <w:lastRenderedPageBreak/>
-        <w:t>Назначение И Условия Применения</w:t>
+        </w:rPr>
+        <w:t>Требования к функциональным характеристикам</w:t>
       </w:r>
       <w:bookmarkEnd w:id="5"/>
-    </w:p>
-    <w:p>
-      <w:pPr>
-        <w:pStyle w:val="a7"/>
-        <w:rPr>
-          <w:rFonts w:ascii="Arial Narrow" w:hAnsi="Arial Narrow" w:cs="Courier New"/>
-          <w:b/>
-          <w:i/>
-          <w:sz w:val="22"/>
-          <w:szCs w:val="22"/>
-          <w:u w:val="single"/>
-          <w:lang w:val="en-US"/>
-        </w:rPr>
-      </w:pPr>
-      <w:proofErr w:type="spellStart"/>
-      <w:r>
-        <w:rPr>
-          <w:rFonts w:ascii="Arial Narrow" w:hAnsi="Arial Narrow" w:cs="Courier New"/>
-          <w:b/>
-          <w:i/>
-          <w:sz w:val="22"/>
-          <w:szCs w:val="22"/>
-          <w:u w:val="single"/>
-          <w:lang w:val="en-US"/>
-        </w:rPr>
-        <w:t>Naznachenie</w:t>
-      </w:r>
-      <w:proofErr w:type="spellEnd"/>
-      <w:r>
-        <w:rPr>
-          <w:rFonts w:ascii="Arial Narrow" w:hAnsi="Arial Narrow" w:cs="Courier New"/>
-          <w:b/>
-          <w:i/>
-          <w:sz w:val="22"/>
-          <w:szCs w:val="22"/>
-          <w:u w:val="single"/>
-          <w:lang w:val="en-US"/>
-        </w:rPr>
-        <w:t xml:space="preserve"> I </w:t>
-      </w:r>
-      <w:proofErr w:type="spellStart"/>
-      <w:r>
-        <w:rPr>
-          <w:rFonts w:ascii="Arial Narrow" w:hAnsi="Arial Narrow" w:cs="Courier New"/>
-          <w:b/>
-          <w:i/>
-          <w:sz w:val="22"/>
-          <w:szCs w:val="22"/>
-          <w:u w:val="single"/>
-          <w:lang w:val="en-US"/>
-        </w:rPr>
-        <w:t>uslovie</w:t>
-      </w:r>
-      <w:proofErr w:type="spellEnd"/>
-      <w:r>
-        <w:rPr>
-          <w:rFonts w:ascii="Arial Narrow" w:hAnsi="Arial Narrow" w:cs="Courier New"/>
-          <w:b/>
-          <w:i/>
-          <w:sz w:val="22"/>
-          <w:szCs w:val="22"/>
-          <w:u w:val="single"/>
-          <w:lang w:val="en-US"/>
-        </w:rPr>
-        <w:t xml:space="preserve"> </w:t>
-      </w:r>
-      <w:proofErr w:type="spellStart"/>
-      <w:r>
-        <w:rPr>
-          <w:rFonts w:ascii="Arial Narrow" w:hAnsi="Arial Narrow" w:cs="Courier New"/>
-          <w:b/>
-          <w:i/>
-          <w:sz w:val="22"/>
-          <w:szCs w:val="22"/>
-          <w:u w:val="single"/>
-          <w:lang w:val="en-US"/>
-        </w:rPr>
-        <w:t>primenenia</w:t>
-      </w:r>
-      <w:proofErr w:type="spellEnd"/>
-    </w:p>
-    <w:p>
-      <w:pPr>
-        <w:pStyle w:val="a7"/>
-        <w:numPr>
-          <w:ilvl w:val="0"/>
-          <w:numId w:val="17"/>
-        </w:numPr>
-        <w:rPr>
-          <w:rFonts w:ascii="Arial Narrow" w:hAnsi="Arial Narrow" w:cs="Courier New"/>
-          <w:b/>
-          <w:i/>
-          <w:sz w:val="22"/>
-          <w:szCs w:val="22"/>
-          <w:u w:val="single"/>
-          <w:lang w:val="en-US"/>
-        </w:rPr>
-      </w:pPr>
-      <w:r>
-        <w:rPr>
-          <w:rFonts w:ascii="Arial Narrow" w:hAnsi="Arial Narrow" w:cs="Courier New"/>
-          <w:b/>
-          <w:i/>
-          <w:sz w:val="22"/>
-          <w:szCs w:val="22"/>
-          <w:u w:val="single"/>
-          <w:lang w:val="en-US"/>
-        </w:rPr>
-        <w:t>P</w:t>
-      </w:r>
-    </w:p>
-    <w:p>
-      <w:pPr>
-        <w:pStyle w:val="a7"/>
-        <w:numPr>
-          <w:ilvl w:val="0"/>
-          <w:numId w:val="17"/>
-        </w:numPr>
-        <w:rPr>
-          <w:rFonts w:ascii="Arial Narrow" w:hAnsi="Arial Narrow" w:cs="Courier New"/>
-          <w:b/>
-          <w:i/>
-          <w:sz w:val="22"/>
-          <w:szCs w:val="22"/>
-          <w:u w:val="single"/>
-          <w:lang w:val="en-US"/>
-        </w:rPr>
-      </w:pPr>
-      <w:r>
-        <w:rPr>
-          <w:rFonts w:ascii="Arial Narrow" w:hAnsi="Arial Narrow" w:cs="Courier New"/>
-          <w:b/>
-          <w:i/>
-          <w:sz w:val="22"/>
-          <w:szCs w:val="22"/>
-          <w:u w:val="single"/>
-          <w:lang w:val="en-US"/>
-        </w:rPr>
-        <w:t>P</w:t>
-      </w:r>
-    </w:p>
-    <w:p>
-      <w:pPr>
-        <w:pStyle w:val="a7"/>
-        <w:ind w:left="2869" w:firstLine="0"/>
-        <w:rPr>
-          <w:rFonts w:ascii="Arial Narrow" w:hAnsi="Arial Narrow" w:cs="Courier New"/>
-          <w:b/>
-          <w:i/>
-          <w:sz w:val="22"/>
-          <w:szCs w:val="22"/>
-          <w:u w:val="single"/>
-          <w:lang w:val="en-US"/>
-        </w:rPr>
-      </w:pPr>
-    </w:p>
-    <w:p>
-      <w:pPr>
-        <w:pStyle w:val="a7"/>
-        <w:ind w:left="2869" w:firstLine="0"/>
-        <w:rPr>
-          <w:rFonts w:ascii="Arial Narrow" w:hAnsi="Arial Narrow" w:cs="Courier New"/>
-          <w:b/>
-          <w:i/>
-          <w:sz w:val="22"/>
-          <w:szCs w:val="22"/>
-          <w:u w:val="single"/>
-          <w:lang w:val="en-US"/>
-        </w:rPr>
-      </w:pPr>
-    </w:p>
-    <w:p>
-      <w:pPr>
-        <w:pStyle w:val="a7"/>
-        <w:ind w:left="2869" w:firstLine="0"/>
-        <w:rPr>
-          <w:rFonts w:ascii="Arial Narrow" w:hAnsi="Arial Narrow" w:cs="Courier New"/>
-          <w:b/>
-          <w:i/>
-          <w:sz w:val="22"/>
-          <w:szCs w:val="22"/>
-          <w:u w:val="single"/>
-          <w:lang w:val="en-US"/>
-        </w:rPr>
-      </w:pPr>
-    </w:p>
-    <w:p>
-      <w:pPr>
-        <w:pStyle w:val="a7"/>
-        <w:ind w:left="2869" w:firstLine="0"/>
-        <w:rPr>
-          <w:rFonts w:ascii="Arial Narrow" w:hAnsi="Arial Narrow" w:cs="Courier New"/>
-          <w:b/>
-          <w:i/>
-          <w:sz w:val="22"/>
-          <w:szCs w:val="22"/>
-          <w:u w:val="single"/>
-          <w:lang w:val="en-US"/>
-        </w:rPr>
-      </w:pPr>
-    </w:p>
-    <w:p>
-      <w:pPr>
-        <w:pStyle w:val="a7"/>
-        <w:numPr>
-          <w:ilvl w:val="0"/>
-          <w:numId w:val="18"/>
-        </w:numPr>
-        <w:rPr>
-          <w:rFonts w:ascii="Arial Narrow" w:hAnsi="Arial Narrow" w:cs="Courier New"/>
-          <w:b/>
-          <w:i/>
-          <w:sz w:val="22"/>
-          <w:szCs w:val="22"/>
-          <w:u w:val="single"/>
-          <w:lang w:val="en-US"/>
-        </w:rPr>
-      </w:pPr>
-      <w:r>
-        <w:rPr>
-          <w:rFonts w:ascii="Arial Narrow" w:hAnsi="Arial Narrow" w:cs="Courier New"/>
-          <w:b/>
-          <w:i/>
-          <w:sz w:val="22"/>
-          <w:szCs w:val="22"/>
-          <w:u w:val="single"/>
-          <w:lang w:val="en-US"/>
-        </w:rPr>
-        <w:t>A</w:t>
-      </w:r>
-    </w:p>
-    <w:p>
-      <w:pPr>
-        <w:pStyle w:val="a7"/>
-        <w:numPr>
-          <w:ilvl w:val="0"/>
-          <w:numId w:val="18"/>
-        </w:numPr>
-        <w:rPr>
-          <w:rFonts w:ascii="Arial Narrow" w:hAnsi="Arial Narrow" w:cs="Courier New"/>
-          <w:b/>
-          <w:i/>
-          <w:sz w:val="22"/>
-          <w:szCs w:val="22"/>
-          <w:u w:val="single"/>
-          <w:lang w:val="en-US"/>
-        </w:rPr>
-      </w:pPr>
-      <w:r>
-        <w:rPr>
-          <w:rFonts w:ascii="Arial Narrow" w:hAnsi="Arial Narrow" w:cs="Courier New"/>
-          <w:b/>
-          <w:i/>
-          <w:sz w:val="22"/>
-          <w:szCs w:val="22"/>
-          <w:u w:val="single"/>
-          <w:lang w:val="en-US"/>
-        </w:rPr>
-        <w:t>a</w:t>
-      </w:r>
-    </w:p>
-    <w:p>
-      <w:pPr>
-        <w:pStyle w:val="a7"/>
-        <w:rPr>
-          <w:rFonts w:ascii="Courier New" w:hAnsi="Courier New" w:cs="Courier New"/>
-          <w:sz w:val="22"/>
-          <w:szCs w:val="22"/>
-        </w:rPr>
-      </w:pPr>
-    </w:p>
-    <w:p>
-      <w:pPr>
-        <w:pStyle w:val="1"/>
-        <w:tabs>
-          <w:tab w:val="clear" w:pos="360"/>
-        </w:tabs>
-        <w:spacing w:before="0"/>
-        <w:jc w:val="left"/>
-        <w:rPr>
-          <w:rFonts w:ascii="Cambria Math" w:hAnsi="Cambria Math" w:cs="Courier New"/>
-          <w:b w:val="0"/>
-          <w:caps w:val="0"/>
-          <w:sz w:val="22"/>
-          <w:szCs w:val="22"/>
-        </w:rPr>
-      </w:pPr>
-      <w:bookmarkStart w:id="6" w:name="_Toc151268411"/>
-      <w:r>
-        <w:rPr>
-          <w:rFonts w:ascii="Cambria Math" w:hAnsi="Cambria Math" w:cs="Courier New"/>
-          <w:b w:val="0"/>
-          <w:caps w:val="0"/>
-          <w:sz w:val="22"/>
-          <w:szCs w:val="22"/>
-        </w:rPr>
-        <w:lastRenderedPageBreak/>
-        <w:t>Подготовка К Работе</w:t>
-      </w:r>
-      <w:bookmarkEnd w:id="6"/>
-    </w:p>
-    <w:p>
-      <w:pPr>
-        <w:pStyle w:val="2"/>
-        <w:ind w:left="708"/>
-        <w:jc w:val="left"/>
-        <w:rPr>
-          <w:rFonts w:ascii="Courier New" w:hAnsi="Courier New" w:cs="Courier New"/>
-          <w:sz w:val="22"/>
-          <w:szCs w:val="22"/>
-          <w:lang w:val="en-US"/>
-        </w:rPr>
-      </w:pPr>
-      <w:proofErr w:type="spellStart"/>
-      <w:r>
-        <w:rPr>
-          <w:rFonts w:ascii="Courier New" w:hAnsi="Courier New" w:cs="Courier New"/>
-          <w:sz w:val="22"/>
-          <w:szCs w:val="22"/>
-          <w:lang w:val="en-US"/>
-        </w:rPr>
-        <w:t>Podgotovka</w:t>
-      </w:r>
-      <w:proofErr w:type="spellEnd"/>
-      <w:r>
-        <w:rPr>
-          <w:rFonts w:ascii="Courier New" w:hAnsi="Courier New" w:cs="Courier New"/>
-          <w:sz w:val="22"/>
-          <w:szCs w:val="22"/>
-          <w:lang w:val="en-US"/>
-        </w:rPr>
-        <w:t xml:space="preserve"> k </w:t>
-      </w:r>
-      <w:proofErr w:type="spellStart"/>
-      <w:r>
-        <w:rPr>
-          <w:rFonts w:ascii="Courier New" w:hAnsi="Courier New" w:cs="Courier New"/>
-          <w:sz w:val="22"/>
-          <w:szCs w:val="22"/>
-          <w:lang w:val="en-US"/>
-        </w:rPr>
-        <w:t>rabote</w:t>
-      </w:r>
-      <w:proofErr w:type="spellEnd"/>
     </w:p>
     <w:p>
       <w:pPr>
@@ -1367,151 +497,19 @@
           <w:tab w:val="clear" w:pos="1440"/>
         </w:tabs>
         <w:ind w:left="0"/>
-        <w:jc w:val="left"/>
-        <w:rPr>
-          <w:rFonts w:asciiTheme="minorHAnsi" w:hAnsiTheme="minorHAnsi" w:cs="Courier New"/>
-          <w:b w:val="0"/>
-          <w:sz w:val="22"/>
-          <w:szCs w:val="22"/>
-        </w:rPr>
-      </w:pPr>
-      <w:bookmarkStart w:id="7" w:name="_Toc151268412"/>
-      <w:r>
-        <w:rPr>
-          <w:rFonts w:asciiTheme="minorHAnsi" w:hAnsiTheme="minorHAnsi" w:cs="Courier New"/>
-          <w:b w:val="0"/>
-          <w:sz w:val="22"/>
-          <w:szCs w:val="22"/>
-        </w:rPr>
-        <w:t>Состав И Содержание Дистрибутивного Носителя Данных</w:t>
-      </w:r>
-      <w:bookmarkEnd w:id="7"/>
-    </w:p>
-    <w:p>
-      <w:pPr>
-        <w:pStyle w:val="a1"/>
-        <w:jc w:val="left"/>
-        <w:rPr>
-          <w:rFonts w:asciiTheme="minorHAnsi" w:hAnsiTheme="minorHAnsi" w:cs="Courier New"/>
-          <w:sz w:val="22"/>
-          <w:szCs w:val="22"/>
-          <w:lang w:val="en-US"/>
-        </w:rPr>
-      </w:pPr>
-      <w:proofErr w:type="spellStart"/>
-      <w:r>
-        <w:rPr>
-          <w:rFonts w:asciiTheme="minorHAnsi" w:hAnsiTheme="minorHAnsi" w:cs="Courier New"/>
-          <w:sz w:val="22"/>
-          <w:szCs w:val="22"/>
-          <w:lang w:val="en-US"/>
-        </w:rPr>
-        <w:t>Sostav</w:t>
-      </w:r>
-      <w:proofErr w:type="spellEnd"/>
-      <w:r>
-        <w:rPr>
-          <w:rFonts w:asciiTheme="minorHAnsi" w:hAnsiTheme="minorHAnsi" w:cs="Courier New"/>
-          <w:sz w:val="22"/>
-          <w:szCs w:val="22"/>
-          <w:lang w:val="en-US"/>
-        </w:rPr>
-        <w:t xml:space="preserve"> I </w:t>
-      </w:r>
-      <w:proofErr w:type="spellStart"/>
-      <w:r>
-        <w:rPr>
-          <w:rFonts w:asciiTheme="minorHAnsi" w:hAnsiTheme="minorHAnsi" w:cs="Courier New"/>
-          <w:sz w:val="22"/>
-          <w:szCs w:val="22"/>
-          <w:lang w:val="en-US"/>
-        </w:rPr>
-        <w:t>soderganie</w:t>
-      </w:r>
-      <w:proofErr w:type="spellEnd"/>
-      <w:r>
-        <w:rPr>
-          <w:rFonts w:asciiTheme="minorHAnsi" w:hAnsiTheme="minorHAnsi" w:cs="Courier New"/>
-          <w:sz w:val="22"/>
-          <w:szCs w:val="22"/>
-          <w:lang w:val="en-US"/>
-        </w:rPr>
-        <w:t xml:space="preserve"> </w:t>
-      </w:r>
-      <w:proofErr w:type="spellStart"/>
-      <w:r>
-        <w:rPr>
-          <w:rFonts w:asciiTheme="minorHAnsi" w:hAnsiTheme="minorHAnsi" w:cs="Courier New"/>
-          <w:sz w:val="22"/>
-          <w:szCs w:val="22"/>
-          <w:lang w:val="en-US"/>
-        </w:rPr>
-        <w:t>dannih</w:t>
-      </w:r>
-      <w:proofErr w:type="spellEnd"/>
-    </w:p>
-    <w:p>
-      <w:pPr>
-        <w:pStyle w:val="a1"/>
-        <w:numPr>
-          <w:ilvl w:val="0"/>
-          <w:numId w:val="19"/>
-        </w:numPr>
-        <w:jc w:val="left"/>
-        <w:rPr>
-          <w:rFonts w:asciiTheme="minorHAnsi" w:hAnsiTheme="minorHAnsi" w:cs="Courier New"/>
-          <w:sz w:val="22"/>
-          <w:szCs w:val="22"/>
-          <w:lang w:val="en-US"/>
-        </w:rPr>
-      </w:pPr>
-      <w:r>
-        <w:rPr>
-          <w:rFonts w:asciiTheme="minorHAnsi" w:hAnsiTheme="minorHAnsi" w:cs="Courier New"/>
-          <w:sz w:val="22"/>
-          <w:szCs w:val="22"/>
-          <w:lang w:val="en-US"/>
-        </w:rPr>
-        <w:t>F</w:t>
-      </w:r>
-    </w:p>
-    <w:p>
-      <w:pPr>
-        <w:pStyle w:val="a1"/>
-        <w:numPr>
-          <w:ilvl w:val="0"/>
-          <w:numId w:val="19"/>
-        </w:numPr>
-        <w:jc w:val="left"/>
-        <w:rPr>
-          <w:rFonts w:asciiTheme="minorHAnsi" w:hAnsiTheme="minorHAnsi" w:cs="Courier New"/>
-          <w:sz w:val="22"/>
-          <w:szCs w:val="22"/>
-          <w:lang w:val="en-US"/>
-        </w:rPr>
-      </w:pPr>
-      <w:r>
-        <w:rPr>
-          <w:rFonts w:asciiTheme="minorHAnsi" w:hAnsiTheme="minorHAnsi" w:cs="Courier New"/>
-          <w:sz w:val="22"/>
-          <w:szCs w:val="22"/>
-          <w:lang w:val="en-US"/>
-        </w:rPr>
-        <w:t>F</w:t>
-      </w:r>
-    </w:p>
-    <w:p>
-      <w:pPr>
-        <w:pStyle w:val="a1"/>
-        <w:ind w:left="1069" w:firstLine="0"/>
-        <w:jc w:val="left"/>
-        <w:rPr>
-          <w:rFonts w:asciiTheme="minorHAnsi" w:hAnsiTheme="minorHAnsi" w:cs="Courier New"/>
-          <w:sz w:val="22"/>
-          <w:szCs w:val="22"/>
-          <w:lang w:val="en-US"/>
-        </w:rPr>
-      </w:pPr>
+        <w:rPr>
+          <w:rFonts w:ascii="Times New Roman" w:hAnsi="Times New Roman"/>
+        </w:rPr>
+      </w:pPr>
+      <w:bookmarkStart w:id="6" w:name="_Toc152751360"/>
+      <w:r>
+        <w:rPr>
+          <w:rFonts w:ascii="Times New Roman" w:hAnsi="Times New Roman"/>
+        </w:rPr>
+        <w:t>Требования к надежности</w:t>
+      </w:r>
+      <w:bookmarkStart w:id="7" w:name="_Toc152751361"/>
+      <w:bookmarkEnd w:id="6"/>
     </w:p>
     <w:p>
       <w:pPr>
@@ -1524,137 +522,17 @@
           <w:tab w:val="clear" w:pos="1440"/>
         </w:tabs>
         <w:ind w:left="0"/>
-        <w:jc w:val="left"/>
-        <w:rPr>
-          <w:rFonts w:asciiTheme="minorHAnsi" w:hAnsiTheme="minorHAnsi" w:cs="Courier New"/>
-          <w:b w:val="0"/>
-          <w:sz w:val="22"/>
-          <w:szCs w:val="22"/>
-        </w:rPr>
-      </w:pPr>
-      <w:bookmarkStart w:id="8" w:name="_Toc151268413"/>
-      <w:r>
-        <w:rPr>
-          <w:rFonts w:asciiTheme="minorHAnsi" w:hAnsiTheme="minorHAnsi" w:cs="Courier New"/>
-          <w:b w:val="0"/>
-          <w:sz w:val="22"/>
-          <w:szCs w:val="22"/>
-        </w:rPr>
-        <w:t>Порядок Загрузки Данных И Программ</w:t>
-      </w:r>
-      <w:bookmarkEnd w:id="8"/>
-    </w:p>
-    <w:p>
-      <w:pPr>
-        <w:pStyle w:val="a1"/>
-        <w:jc w:val="left"/>
-        <w:rPr>
-          <w:rFonts w:asciiTheme="minorHAnsi" w:hAnsiTheme="minorHAnsi" w:cs="Courier New"/>
-          <w:sz w:val="22"/>
-          <w:szCs w:val="22"/>
-          <w:lang w:val="en-US"/>
-        </w:rPr>
-      </w:pPr>
-      <w:proofErr w:type="spellStart"/>
-      <w:r>
-        <w:rPr>
-          <w:rFonts w:asciiTheme="minorHAnsi" w:hAnsiTheme="minorHAnsi" w:cs="Courier New"/>
-          <w:sz w:val="22"/>
-          <w:szCs w:val="22"/>
-          <w:lang w:val="en-US"/>
-        </w:rPr>
-        <w:t>Poradok</w:t>
-      </w:r>
-      <w:proofErr w:type="spellEnd"/>
-      <w:r>
-        <w:rPr>
-          <w:rFonts w:asciiTheme="minorHAnsi" w:hAnsiTheme="minorHAnsi" w:cs="Courier New"/>
-          <w:sz w:val="22"/>
-          <w:szCs w:val="22"/>
-          <w:lang w:val="en-US"/>
-        </w:rPr>
-        <w:t xml:space="preserve"> </w:t>
-      </w:r>
-      <w:proofErr w:type="spellStart"/>
-      <w:r>
-        <w:rPr>
-          <w:rFonts w:asciiTheme="minorHAnsi" w:hAnsiTheme="minorHAnsi" w:cs="Courier New"/>
-          <w:sz w:val="22"/>
-          <w:szCs w:val="22"/>
-          <w:lang w:val="en-US"/>
-        </w:rPr>
-        <w:t>zagruzki</w:t>
-      </w:r>
-      <w:proofErr w:type="spellEnd"/>
-    </w:p>
-    <w:p>
-      <w:pPr>
-        <w:pStyle w:val="a1"/>
-        <w:numPr>
-          <w:ilvl w:val="0"/>
-          <w:numId w:val="21"/>
-        </w:numPr>
-        <w:jc w:val="left"/>
-        <w:rPr>
-          <w:rFonts w:asciiTheme="minorHAnsi" w:hAnsiTheme="minorHAnsi" w:cs="Courier New"/>
-          <w:sz w:val="22"/>
-          <w:szCs w:val="22"/>
-          <w:lang w:val="en-US"/>
-        </w:rPr>
-      </w:pPr>
-      <w:proofErr w:type="spellStart"/>
-      <w:r>
-        <w:rPr>
-          <w:rFonts w:asciiTheme="minorHAnsi" w:hAnsiTheme="minorHAnsi" w:cs="Courier New"/>
-          <w:sz w:val="22"/>
-          <w:szCs w:val="22"/>
-          <w:lang w:val="en-US"/>
-        </w:rPr>
-        <w:t>Qw</w:t>
-      </w:r>
-      <w:proofErr w:type="spellEnd"/>
-    </w:p>
-    <w:p>
-      <w:pPr>
-        <w:pStyle w:val="a1"/>
-        <w:numPr>
-          <w:ilvl w:val="0"/>
-          <w:numId w:val="21"/>
-        </w:numPr>
-        <w:jc w:val="left"/>
-        <w:rPr>
-          <w:rFonts w:asciiTheme="minorHAnsi" w:hAnsiTheme="minorHAnsi" w:cs="Courier New"/>
-          <w:sz w:val="22"/>
-          <w:szCs w:val="22"/>
-          <w:lang w:val="en-US"/>
-        </w:rPr>
-      </w:pPr>
-      <w:proofErr w:type="spellStart"/>
-      <w:r>
-        <w:rPr>
-          <w:rFonts w:asciiTheme="minorHAnsi" w:hAnsiTheme="minorHAnsi" w:cs="Courier New"/>
-          <w:sz w:val="22"/>
-          <w:szCs w:val="22"/>
-          <w:lang w:val="en-US"/>
-        </w:rPr>
-        <w:t>Qw</w:t>
-      </w:r>
-      <w:proofErr w:type="spellEnd"/>
-    </w:p>
-    <w:p>
-      <w:pPr>
-        <w:pStyle w:val="a1"/>
-        <w:ind w:left="1789" w:firstLine="0"/>
-        <w:jc w:val="left"/>
-        <w:rPr>
-          <w:rFonts w:asciiTheme="minorHAnsi" w:hAnsiTheme="minorHAnsi" w:cs="Courier New"/>
-          <w:sz w:val="22"/>
-          <w:szCs w:val="22"/>
-          <w:lang w:val="en-US"/>
-        </w:rPr>
-      </w:pPr>
-      <w:bookmarkStart w:id="9" w:name="_GoBack"/>
-      <w:bookmarkEnd w:id="9"/>
+        <w:rPr>
+          <w:rFonts w:ascii="Times New Roman" w:hAnsi="Times New Roman"/>
+        </w:rPr>
+      </w:pPr>
+      <w:r>
+        <w:rPr>
+          <w:rFonts w:ascii="Times New Roman" w:hAnsi="Times New Roman"/>
+        </w:rPr>
+        <w:t>Условия эксплуатации</w:t>
+      </w:r>
+      <w:bookmarkEnd w:id="7"/>
     </w:p>
     <w:p>
       <w:pPr>
@@ -1667,139 +545,346 @@
           <w:tab w:val="clear" w:pos="1440"/>
         </w:tabs>
         <w:ind w:left="0"/>
-        <w:jc w:val="left"/>
-        <w:rPr>
-          <w:rFonts w:asciiTheme="minorHAnsi" w:hAnsiTheme="minorHAnsi" w:cs="Courier New"/>
-          <w:b w:val="0"/>
-          <w:sz w:val="22"/>
-          <w:szCs w:val="22"/>
-        </w:rPr>
-      </w:pPr>
-      <w:bookmarkStart w:id="10" w:name="_Toc151268414"/>
-      <w:r>
-        <w:rPr>
-          <w:rFonts w:asciiTheme="minorHAnsi" w:hAnsiTheme="minorHAnsi" w:cs="Courier New"/>
-          <w:b w:val="0"/>
-          <w:sz w:val="22"/>
-          <w:szCs w:val="22"/>
-        </w:rPr>
-        <w:t>Порядок Проверки Работоспособности</w:t>
-      </w:r>
+        <w:rPr>
+          <w:rFonts w:ascii="Times New Roman" w:hAnsi="Times New Roman"/>
+        </w:rPr>
+      </w:pPr>
+      <w:bookmarkStart w:id="8" w:name="_Toc152751362"/>
+      <w:r>
+        <w:rPr>
+          <w:rFonts w:ascii="Times New Roman" w:hAnsi="Times New Roman"/>
+        </w:rPr>
+        <w:t>Требования к составу и параметрам технических средств</w:t>
+      </w:r>
+      <w:bookmarkEnd w:id="8"/>
+    </w:p>
+    <w:p>
+      <w:pPr>
+        <w:pStyle w:val="2"/>
+        <w:numPr>
+          <w:ilvl w:val="1"/>
+          <w:numId w:val="1"/>
+        </w:numPr>
+        <w:tabs>
+          <w:tab w:val="clear" w:pos="1440"/>
+        </w:tabs>
+        <w:ind w:left="0"/>
+        <w:rPr>
+          <w:rFonts w:ascii="Times New Roman" w:hAnsi="Times New Roman"/>
+        </w:rPr>
+      </w:pPr>
+      <w:bookmarkStart w:id="9" w:name="_Toc152751363"/>
+      <w:r>
+        <w:rPr>
+          <w:rFonts w:ascii="Times New Roman" w:hAnsi="Times New Roman"/>
+        </w:rPr>
+        <w:t>Требования к информационной и программной совместимости</w:t>
+      </w:r>
+      <w:bookmarkEnd w:id="9"/>
+    </w:p>
+    <w:p>
+      <w:pPr>
+        <w:pStyle w:val="2"/>
+        <w:numPr>
+          <w:ilvl w:val="1"/>
+          <w:numId w:val="1"/>
+        </w:numPr>
+        <w:tabs>
+          <w:tab w:val="clear" w:pos="1440"/>
+        </w:tabs>
+        <w:ind w:left="0"/>
+        <w:rPr>
+          <w:rFonts w:ascii="Times New Roman" w:hAnsi="Times New Roman"/>
+        </w:rPr>
+      </w:pPr>
+      <w:bookmarkStart w:id="10" w:name="_Toc152751364"/>
+      <w:r>
+        <w:rPr>
+          <w:rFonts w:ascii="Times New Roman" w:hAnsi="Times New Roman"/>
+        </w:rPr>
+        <w:t>Требования к маркировке и упаковке</w:t>
+      </w:r>
+      <w:bookmarkStart w:id="11" w:name="_Toc152751365"/>
       <w:bookmarkEnd w:id="10"/>
     </w:p>
     <w:p>
       <w:pPr>
-        <w:pStyle w:val="a1"/>
-        <w:jc w:val="left"/>
-        <w:rPr>
-          <w:rFonts w:asciiTheme="minorHAnsi" w:hAnsiTheme="minorHAnsi" w:cs="Courier New"/>
-          <w:sz w:val="22"/>
-          <w:szCs w:val="22"/>
-          <w:lang w:val="en-US"/>
-        </w:rPr>
-      </w:pPr>
-      <w:proofErr w:type="spellStart"/>
-      <w:r>
-        <w:rPr>
-          <w:rFonts w:asciiTheme="minorHAnsi" w:hAnsiTheme="minorHAnsi" w:cs="Courier New"/>
-          <w:sz w:val="22"/>
-          <w:szCs w:val="22"/>
-          <w:lang w:val="en-US"/>
-        </w:rPr>
-        <w:t>Poradok</w:t>
-      </w:r>
-      <w:proofErr w:type="spellEnd"/>
-      <w:r>
-        <w:rPr>
-          <w:rFonts w:asciiTheme="minorHAnsi" w:hAnsiTheme="minorHAnsi" w:cs="Courier New"/>
-          <w:sz w:val="22"/>
-          <w:szCs w:val="22"/>
-          <w:lang w:val="en-US"/>
-        </w:rPr>
-        <w:t xml:space="preserve"> </w:t>
-      </w:r>
-      <w:proofErr w:type="spellStart"/>
-      <w:r>
-        <w:rPr>
-          <w:rFonts w:asciiTheme="minorHAnsi" w:hAnsiTheme="minorHAnsi" w:cs="Courier New"/>
-          <w:sz w:val="22"/>
-          <w:szCs w:val="22"/>
-          <w:lang w:val="en-US"/>
-        </w:rPr>
-        <w:t>proverki</w:t>
-      </w:r>
-      <w:proofErr w:type="spellEnd"/>
+        <w:pStyle w:val="2"/>
+        <w:numPr>
+          <w:ilvl w:val="1"/>
+          <w:numId w:val="1"/>
+        </w:numPr>
+        <w:tabs>
+          <w:tab w:val="clear" w:pos="1440"/>
+        </w:tabs>
+        <w:ind w:left="0"/>
+        <w:rPr>
+          <w:rFonts w:ascii="Times New Roman" w:hAnsi="Times New Roman"/>
+        </w:rPr>
+      </w:pPr>
+      <w:r>
+        <w:rPr>
+          <w:rFonts w:ascii="Times New Roman" w:hAnsi="Times New Roman"/>
+        </w:rPr>
+        <w:t>Требования к транспортированию и хранению</w:t>
+      </w:r>
+      <w:bookmarkEnd w:id="11"/>
     </w:p>
     <w:p>
       <w:pPr>
-        <w:pStyle w:val="a7"/>
-        <w:rPr>
-          <w:rFonts w:ascii="Courier New" w:hAnsi="Courier New" w:cs="Courier New"/>
-          <w:sz w:val="22"/>
-          <w:szCs w:val="22"/>
-        </w:rPr>
-      </w:pPr>
+        <w:pStyle w:val="a1"/>
+        <w:rPr>
+          <w:lang w:val="en-US"/>
+        </w:rPr>
+      </w:pPr>
+      <w:proofErr w:type="spellStart"/>
+      <w:proofErr w:type="gramStart"/>
+      <w:r>
+        <w:rPr>
+          <w:lang w:val="en-US"/>
+        </w:rPr>
+        <w:t>adgga</w:t>
+      </w:r>
+      <w:proofErr w:type="spellEnd"/>
+      <w:proofErr w:type="gramEnd"/>
     </w:p>
     <w:p>
       <w:pPr>
-        <w:pStyle w:val="a7"/>
-        <w:rPr>
-          <w:rFonts w:ascii="Courier New" w:hAnsi="Courier New" w:cs="Courier New"/>
-          <w:sz w:val="22"/>
-          <w:szCs w:val="22"/>
-        </w:rPr>
-      </w:pPr>
+        <w:pStyle w:val="2"/>
+        <w:numPr>
+          <w:ilvl w:val="1"/>
+          <w:numId w:val="1"/>
+        </w:numPr>
+        <w:tabs>
+          <w:tab w:val="clear" w:pos="1440"/>
+        </w:tabs>
+        <w:ind w:left="0"/>
+        <w:rPr>
+          <w:rFonts w:ascii="Times New Roman" w:hAnsi="Times New Roman"/>
+        </w:rPr>
+      </w:pPr>
+      <w:bookmarkStart w:id="12" w:name="_Toc152751366"/>
+      <w:r>
+        <w:rPr>
+          <w:rFonts w:ascii="Times New Roman" w:hAnsi="Times New Roman"/>
+        </w:rPr>
+        <w:t>Специальные требования</w:t>
+      </w:r>
+      <w:bookmarkEnd w:id="12"/>
     </w:p>
     <w:p>
       <w:pPr>
-        <w:pStyle w:val="a7"/>
-        <w:rPr>
-          <w:rFonts w:ascii="Courier New" w:hAnsi="Courier New" w:cs="Courier New"/>
-          <w:sz w:val="22"/>
-          <w:szCs w:val="22"/>
-        </w:rPr>
-      </w:pPr>
+        <w:pStyle w:val="a1"/>
+        <w:rPr>
+          <w:lang w:val="en-US"/>
+        </w:rPr>
+      </w:pPr>
+      <w:proofErr w:type="spellStart"/>
+      <w:proofErr w:type="gramStart"/>
+      <w:r>
+        <w:rPr>
+          <w:lang w:val="en-US"/>
+        </w:rPr>
+        <w:t>adgag</w:t>
+      </w:r>
+      <w:proofErr w:type="spellEnd"/>
+      <w:proofErr w:type="gramEnd"/>
     </w:p>
     <w:p>
       <w:pPr>
-        <w:pStyle w:val="a7"/>
-        <w:rPr>
-          <w:rFonts w:ascii="Courier New" w:hAnsi="Courier New" w:cs="Courier New"/>
-          <w:sz w:val="22"/>
-          <w:szCs w:val="22"/>
-        </w:rPr>
-      </w:pPr>
+        <w:pStyle w:val="1"/>
+        <w:tabs>
+          <w:tab w:val="clear" w:pos="360"/>
+        </w:tabs>
+        <w:spacing w:before="0" w:after="240"/>
+        <w:jc w:val="left"/>
+        <w:rPr>
+          <w:rFonts w:ascii="Times New Roman" w:hAnsi="Times New Roman"/>
+        </w:rPr>
+      </w:pPr>
+      <w:bookmarkStart w:id="13" w:name="_Toc152751367"/>
+      <w:r>
+        <w:rPr>
+          <w:rFonts w:ascii="Times New Roman" w:hAnsi="Times New Roman"/>
+        </w:rPr>
+        <w:lastRenderedPageBreak/>
+        <w:t>Требования к программной документации</w:t>
+      </w:r>
+      <w:bookmarkEnd w:id="13"/>
     </w:p>
     <w:p>
       <w:pPr>
-        <w:pStyle w:val="a7"/>
-        <w:rPr>
-          <w:rFonts w:ascii="Courier New" w:hAnsi="Courier New" w:cs="Courier New"/>
-          <w:sz w:val="22"/>
-          <w:szCs w:val="22"/>
-        </w:rPr>
-      </w:pPr>
+        <w:pStyle w:val="a9"/>
+        <w:rPr>
+          <w:color w:val="0000FF"/>
+          <w:lang w:val="en-US"/>
+        </w:rPr>
+      </w:pPr>
+      <w:proofErr w:type="spellStart"/>
+      <w:proofErr w:type="gramStart"/>
+      <w:r>
+        <w:rPr>
+          <w:color w:val="0000FF"/>
+          <w:lang w:val="en-US"/>
+        </w:rPr>
+        <w:t>adgagag</w:t>
+      </w:r>
+      <w:proofErr w:type="spellEnd"/>
+      <w:proofErr w:type="gramEnd"/>
     </w:p>
     <w:p>
       <w:pPr>
-        <w:pStyle w:val="a7"/>
-        <w:rPr>
-          <w:rFonts w:ascii="Courier New" w:hAnsi="Courier New" w:cs="Courier New"/>
-          <w:sz w:val="22"/>
-          <w:szCs w:val="22"/>
-        </w:rPr>
-      </w:pPr>
+        <w:pStyle w:val="1"/>
+        <w:tabs>
+          <w:tab w:val="clear" w:pos="360"/>
+        </w:tabs>
+        <w:spacing w:before="0" w:after="240"/>
+        <w:jc w:val="left"/>
+        <w:rPr>
+          <w:rFonts w:ascii="Times New Roman" w:hAnsi="Times New Roman"/>
+        </w:rPr>
+      </w:pPr>
+      <w:bookmarkStart w:id="14" w:name="_Toc152751368"/>
+      <w:bookmarkStart w:id="15" w:name="_Toc57735423"/>
+      <w:r>
+        <w:rPr>
+          <w:rFonts w:ascii="Times New Roman" w:hAnsi="Times New Roman"/>
+        </w:rPr>
+        <w:lastRenderedPageBreak/>
+        <w:t>Технико-экономические показатели</w:t>
+      </w:r>
+      <w:bookmarkEnd w:id="14"/>
     </w:p>
     <w:p>
       <w:pPr>
+        <w:pStyle w:val="a9"/>
+        <w:rPr>
+          <w:color w:val="0000FF"/>
+          <w:lang w:val="en-US"/>
+        </w:rPr>
+      </w:pPr>
+      <w:proofErr w:type="spellStart"/>
+      <w:proofErr w:type="gramStart"/>
+      <w:r>
+        <w:rPr>
+          <w:color w:val="0000FF"/>
+          <w:lang w:val="en-US"/>
+        </w:rPr>
+        <w:t>adgdag</w:t>
+      </w:r>
+      <w:proofErr w:type="spellEnd"/>
+      <w:proofErr w:type="gramEnd"/>
+    </w:p>
+    <w:p>
+      <w:pPr>
+        <w:pStyle w:val="1"/>
+        <w:tabs>
+          <w:tab w:val="clear" w:pos="360"/>
+        </w:tabs>
+        <w:spacing w:before="0" w:after="240"/>
         <w:jc w:val="left"/>
         <w:rPr>
-          <w:rFonts w:ascii="Courier New" w:hAnsi="Courier New" w:cs="Courier New"/>
-          <w:sz w:val="22"/>
-          <w:szCs w:val="22"/>
-        </w:rPr>
-      </w:pPr>
+          <w:rFonts w:ascii="Times New Roman" w:hAnsi="Times New Roman"/>
+        </w:rPr>
+      </w:pPr>
+      <w:bookmarkStart w:id="16" w:name="_Toc152751369"/>
+      <w:r>
+        <w:rPr>
+          <w:rFonts w:ascii="Times New Roman" w:hAnsi="Times New Roman"/>
+        </w:rPr>
+        <w:lastRenderedPageBreak/>
+        <w:t>Стадии и этапы разработки</w:t>
+      </w:r>
+      <w:bookmarkEnd w:id="16"/>
     </w:p>
+    <w:bookmarkEnd w:id="15"/>
+    <w:p>
+      <w:pPr>
+        <w:pStyle w:val="a9"/>
+        <w:rPr>
+          <w:color w:val="0000FF"/>
+          <w:lang w:val="en-US"/>
+        </w:rPr>
+      </w:pPr>
+      <w:proofErr w:type="spellStart"/>
+      <w:proofErr w:type="gramStart"/>
+      <w:r>
+        <w:rPr>
+          <w:color w:val="0000FF"/>
+          <w:lang w:val="en-US"/>
+        </w:rPr>
+        <w:t>asfaf</w:t>
+      </w:r>
+      <w:proofErr w:type="spellEnd"/>
+      <w:proofErr w:type="gramEnd"/>
+    </w:p>
+    <w:p>
+      <w:pPr>
+        <w:pStyle w:val="1"/>
+        <w:tabs>
+          <w:tab w:val="clear" w:pos="360"/>
+        </w:tabs>
+        <w:spacing w:before="0" w:after="240"/>
+        <w:jc w:val="left"/>
+        <w:rPr>
+          <w:rFonts w:ascii="Times New Roman" w:hAnsi="Times New Roman"/>
+        </w:rPr>
+      </w:pPr>
+      <w:bookmarkStart w:id="17" w:name="_Toc152751370"/>
+      <w:r>
+        <w:rPr>
+          <w:rFonts w:ascii="Times New Roman" w:hAnsi="Times New Roman"/>
+        </w:rPr>
+        <w:lastRenderedPageBreak/>
+        <w:t>Порядок контроля и приемки</w:t>
+      </w:r>
+      <w:bookmarkEnd w:id="17"/>
+    </w:p>
+    <w:p>
+      <w:pPr>
+        <w:pStyle w:val="a9"/>
+        <w:rPr>
+          <w:color w:val="0000FF"/>
+          <w:lang w:val="en-US"/>
+        </w:rPr>
+      </w:pPr>
+      <w:proofErr w:type="spellStart"/>
+      <w:proofErr w:type="gramStart"/>
+      <w:r>
+        <w:rPr>
+          <w:color w:val="0000FF"/>
+          <w:lang w:val="en-US"/>
+        </w:rPr>
+        <w:t>sfaf</w:t>
+      </w:r>
+      <w:proofErr w:type="spellEnd"/>
+      <w:proofErr w:type="gramEnd"/>
+    </w:p>
+    <w:p>
+      <w:pPr>
+        <w:pStyle w:val="1"/>
+        <w:numPr>
+          <w:ilvl w:val="0"/>
+          <w:numId w:val="0"/>
+        </w:numPr>
+        <w:spacing w:before="0" w:after="240"/>
+        <w:jc w:val="left"/>
+        <w:rPr>
+          <w:rFonts w:ascii="Times New Roman" w:hAnsi="Times New Roman"/>
+        </w:rPr>
+      </w:pPr>
+      <w:bookmarkStart w:id="18" w:name="_Toc152751371"/>
+      <w:r>
+        <w:rPr>
+          <w:rFonts w:ascii="Times New Roman" w:hAnsi="Times New Roman"/>
+        </w:rPr>
+        <w:lastRenderedPageBreak/>
+        <w:t>Приложения</w:t>
+      </w:r>
+      <w:bookmarkEnd w:id="18"/>
+    </w:p>
+    <w:p/>
+    <w:p/>
     <w:sectPr>
       <w:pgSz w:w="11906" w:h="16838"/>
       <w:pgMar w:top="1134" w:right="850" w:bottom="1134" w:left="1701" w:header="708" w:footer="708" w:gutter="0"/>
@@ -1833,7 +918,7 @@
         <v:path o:extrusionok="f" gradientshapeok="t" o:connecttype="rect"/>
         <o:lock v:ext="edit" aspectratio="t"/>
       </v:shapetype>
-      <v:shape id="_x0000_i1034" type="#_x0000_t75" style="width:11.25pt;height:11.25pt" o:bullet="t">
+      <v:shape id="_x0000_i1075" type="#_x0000_t75" style="width:11.25pt;height:11.25pt" o:bullet="t">
         <v:imagedata r:id="rId1" o:title="mso3914"/>
       </v:shape>
     </w:pict>
@@ -3581,6 +2666,92 @@
     </w:lvl>
   </w:abstractNum>
   <w:abstractNum w:abstractNumId="17">
+    <w:nsid w:val="5FAD3EC6"/>
+    <w:multiLevelType w:val="multilevel"/>
+    <w:tmpl w:val="0419001F"/>
+    <w:lvl w:ilvl="0">
+      <w:start w:val="1"/>
+      <w:numFmt w:val="decimal"/>
+      <w:lvlText w:val="%1."/>
+      <w:lvlJc w:val="left"/>
+      <w:pPr>
+        <w:ind w:left="360" w:hanging="360"/>
+      </w:pPr>
+    </w:lvl>
+    <w:lvl w:ilvl="1">
+      <w:start w:val="1"/>
+      <w:numFmt w:val="decimal"/>
+      <w:lvlText w:val="%1.%2."/>
+      <w:lvlJc w:val="left"/>
+      <w:pPr>
+        <w:ind w:left="792" w:hanging="432"/>
+      </w:pPr>
+    </w:lvl>
+    <w:lvl w:ilvl="2">
+      <w:start w:val="1"/>
+      <w:numFmt w:val="decimal"/>
+      <w:lvlText w:val="%1.%2.%3."/>
+      <w:lvlJc w:val="left"/>
+      <w:pPr>
+        <w:ind w:left="1224" w:hanging="504"/>
+      </w:pPr>
+    </w:lvl>
+    <w:lvl w:ilvl="3">
+      <w:start w:val="1"/>
+      <w:numFmt w:val="decimal"/>
+      <w:lvlText w:val="%1.%2.%3.%4."/>
+      <w:lvlJc w:val="left"/>
+      <w:pPr>
+        <w:ind w:left="1728" w:hanging="648"/>
+      </w:pPr>
+    </w:lvl>
+    <w:lvl w:ilvl="4">
+      <w:start w:val="1"/>
+      <w:numFmt w:val="decimal"/>
+      <w:lvlText w:val="%1.%2.%3.%4.%5."/>
+      <w:lvlJc w:val="left"/>
+      <w:pPr>
+        <w:ind w:left="2232" w:hanging="792"/>
+      </w:pPr>
+    </w:lvl>
+    <w:lvl w:ilvl="5">
+      <w:start w:val="1"/>
+      <w:numFmt w:val="decimal"/>
+      <w:lvlText w:val="%1.%2.%3.%4.%5.%6."/>
+      <w:lvlJc w:val="left"/>
+      <w:pPr>
+        <w:ind w:left="2736" w:hanging="936"/>
+      </w:pPr>
+    </w:lvl>
+    <w:lvl w:ilvl="6">
+      <w:start w:val="1"/>
+      <w:numFmt w:val="decimal"/>
+      <w:lvlText w:val="%1.%2.%3.%4.%5.%6.%7."/>
+      <w:lvlJc w:val="left"/>
+      <w:pPr>
+        <w:ind w:left="3240" w:hanging="1080"/>
+      </w:pPr>
+    </w:lvl>
+    <w:lvl w:ilvl="7">
+      <w:start w:val="1"/>
+      <w:numFmt w:val="decimal"/>
+      <w:lvlText w:val="%1.%2.%3.%4.%5.%6.%7.%8."/>
+      <w:lvlJc w:val="left"/>
+      <w:pPr>
+        <w:ind w:left="3744" w:hanging="1224"/>
+      </w:pPr>
+    </w:lvl>
+    <w:lvl w:ilvl="8">
+      <w:start w:val="1"/>
+      <w:numFmt w:val="decimal"/>
+      <w:lvlText w:val="%1.%2.%3.%4.%5.%6.%7.%8.%9."/>
+      <w:lvlJc w:val="left"/>
+      <w:pPr>
+        <w:ind w:left="4320" w:hanging="1440"/>
+      </w:pPr>
+    </w:lvl>
+  </w:abstractNum>
+  <w:abstractNum w:abstractNumId="18">
     <w:nsid w:val="7914558D"/>
     <w:multiLevelType w:val="hybridMultilevel"/>
     <w:tmpl w:val="116CC702"/>
@@ -3669,7 +2840,7 @@
       </w:pPr>
     </w:lvl>
   </w:abstractNum>
-  <w:abstractNum w:abstractNumId="18">
+  <w:abstractNum w:abstractNumId="19">
     <w:nsid w:val="7D376798"/>
     <w:multiLevelType w:val="hybridMultilevel"/>
     <w:tmpl w:val="21AC3ECE"/>
@@ -3810,7 +2981,7 @@
       </w:rPr>
     </w:lvl>
   </w:abstractNum>
-  <w:abstractNum w:abstractNumId="19">
+  <w:abstractNum w:abstractNumId="20">
     <w:nsid w:val="7F537025"/>
     <w:multiLevelType w:val="hybridMultilevel"/>
     <w:tmpl w:val="061E05F8"/>
@@ -3930,7 +3101,7 @@
     <w:abstractNumId w:val="5"/>
   </w:num>
   <w:num w:numId="3">
-    <w:abstractNumId w:val="18"/>
+    <w:abstractNumId w:val="19"/>
   </w:num>
   <w:num w:numId="4">
     <w:abstractNumId w:val="9"/>
@@ -4032,13 +3203,13 @@
     </w:lvlOverride>
   </w:num>
   <w:num w:numId="10">
-    <w:abstractNumId w:val="17"/>
+    <w:abstractNumId w:val="18"/>
   </w:num>
   <w:num w:numId="11">
     <w:abstractNumId w:val="0"/>
   </w:num>
   <w:num w:numId="12">
-    <w:abstractNumId w:val="19"/>
+    <w:abstractNumId w:val="20"/>
   </w:num>
   <w:num w:numId="13">
     <w:abstractNumId w:val="2"/>
@@ -4066,6 +3237,9 @@
   </w:num>
   <w:num w:numId="21">
     <w:abstractNumId w:val="11"/>
+  </w:num>
+  <w:num w:numId="22">
+    <w:abstractNumId w:val="17"/>
   </w:num>
 </w:numbering>
 </file>

--- a/docx/document.docx
+++ b/docx/document.docx
@@ -84,8 +84,6 @@
       <w:r>
         <w:t xml:space="preserve"> оператора</w:t>
       </w:r>
-      <w:bookmarkStart w:id="1" w:name="_GoBack"/>
-      <w:bookmarkEnd w:id="1"/>
     </w:p>
     <w:p>
       <w:pPr>
@@ -364,7 +362,7 @@
           <w:rFonts w:ascii="Times New Roman" w:hAnsi="Times New Roman"/>
         </w:rPr>
       </w:pPr>
-      <w:bookmarkStart w:id="2" w:name="_Toc152751356"/>
+      <w:bookmarkStart w:id="1" w:name="_Toc152751356"/>
       <w:r>
         <w:rPr>
           <w:rFonts w:ascii="Times New Roman" w:hAnsi="Times New Roman"/>
@@ -372,7 +370,7 @@
         <w:lastRenderedPageBreak/>
         <w:t>Основания для разработки</w:t>
       </w:r>
-      <w:bookmarkEnd w:id="2"/>
+      <w:bookmarkEnd w:id="1"/>
     </w:p>
     <w:p>
       <w:pPr>
@@ -404,7 +402,7 @@
           <w:rFonts w:ascii="Times New Roman" w:hAnsi="Times New Roman"/>
         </w:rPr>
       </w:pPr>
-      <w:bookmarkStart w:id="3" w:name="_Toc152751357"/>
+      <w:bookmarkStart w:id="2" w:name="_Toc152751357"/>
       <w:r>
         <w:rPr>
           <w:rFonts w:ascii="Times New Roman" w:hAnsi="Times New Roman"/>
@@ -412,7 +410,7 @@
         <w:lastRenderedPageBreak/>
         <w:t>назначение разработки</w:t>
       </w:r>
-      <w:bookmarkEnd w:id="3"/>
+      <w:bookmarkEnd w:id="2"/>
     </w:p>
     <w:p>
       <w:pPr>
@@ -452,7 +450,7 @@
           <w:rFonts w:ascii="Times New Roman" w:hAnsi="Times New Roman"/>
         </w:rPr>
       </w:pPr>
-      <w:bookmarkStart w:id="4" w:name="_Toc152751358"/>
+      <w:bookmarkStart w:id="3" w:name="_Toc152751358"/>
       <w:r>
         <w:rPr>
           <w:rFonts w:ascii="Times New Roman" w:hAnsi="Times New Roman"/>
@@ -460,7 +458,7 @@
         <w:lastRenderedPageBreak/>
         <w:t>Требования к программе или программному изделию</w:t>
       </w:r>
-      <w:bookmarkEnd w:id="4"/>
+      <w:bookmarkEnd w:id="3"/>
     </w:p>
     <w:p>
       <w:pPr>
@@ -477,14 +475,14 @@
           <w:rFonts w:ascii="Times New Roman" w:hAnsi="Times New Roman"/>
         </w:rPr>
       </w:pPr>
-      <w:bookmarkStart w:id="5" w:name="_Toc152751359"/>
+      <w:bookmarkStart w:id="4" w:name="_Toc152751359"/>
       <w:r>
         <w:rPr>
           <w:rFonts w:ascii="Times New Roman" w:hAnsi="Times New Roman"/>
         </w:rPr>
         <w:t>Требования к функциональным характеристикам</w:t>
       </w:r>
-      <w:bookmarkEnd w:id="5"/>
+      <w:bookmarkEnd w:id="4"/>
     </w:p>
     <w:p>
       <w:pPr>
@@ -501,15 +499,15 @@
           <w:rFonts w:ascii="Times New Roman" w:hAnsi="Times New Roman"/>
         </w:rPr>
       </w:pPr>
-      <w:bookmarkStart w:id="6" w:name="_Toc152751360"/>
+      <w:bookmarkStart w:id="5" w:name="_Toc152751360"/>
       <w:r>
         <w:rPr>
           <w:rFonts w:ascii="Times New Roman" w:hAnsi="Times New Roman"/>
         </w:rPr>
         <w:t>Требования к надежности</w:t>
       </w:r>
-      <w:bookmarkStart w:id="7" w:name="_Toc152751361"/>
-      <w:bookmarkEnd w:id="6"/>
+      <w:bookmarkStart w:id="6" w:name="_Toc152751361"/>
+      <w:bookmarkEnd w:id="5"/>
     </w:p>
     <w:p>
       <w:pPr>
@@ -532,7 +530,7 @@
         </w:rPr>
         <w:t>Условия эксплуатации</w:t>
       </w:r>
-      <w:bookmarkEnd w:id="7"/>
+      <w:bookmarkEnd w:id="6"/>
     </w:p>
     <w:p>
       <w:pPr>
@@ -549,14 +547,14 @@
           <w:rFonts w:ascii="Times New Roman" w:hAnsi="Times New Roman"/>
         </w:rPr>
       </w:pPr>
-      <w:bookmarkStart w:id="8" w:name="_Toc152751362"/>
+      <w:bookmarkStart w:id="7" w:name="_Toc152751362"/>
       <w:r>
         <w:rPr>
           <w:rFonts w:ascii="Times New Roman" w:hAnsi="Times New Roman"/>
         </w:rPr>
         <w:t>Требования к составу и параметрам технических средств</w:t>
       </w:r>
-      <w:bookmarkEnd w:id="8"/>
+      <w:bookmarkEnd w:id="7"/>
     </w:p>
     <w:p>
       <w:pPr>
@@ -573,14 +571,14 @@
           <w:rFonts w:ascii="Times New Roman" w:hAnsi="Times New Roman"/>
         </w:rPr>
       </w:pPr>
-      <w:bookmarkStart w:id="9" w:name="_Toc152751363"/>
+      <w:bookmarkStart w:id="8" w:name="_Toc152751363"/>
       <w:r>
         <w:rPr>
           <w:rFonts w:ascii="Times New Roman" w:hAnsi="Times New Roman"/>
         </w:rPr>
         <w:t>Требования к информационной и программной совместимости</w:t>
       </w:r>
-      <w:bookmarkEnd w:id="9"/>
+      <w:bookmarkEnd w:id="8"/>
     </w:p>
     <w:p>
       <w:pPr>
@@ -597,15 +595,15 @@
           <w:rFonts w:ascii="Times New Roman" w:hAnsi="Times New Roman"/>
         </w:rPr>
       </w:pPr>
-      <w:bookmarkStart w:id="10" w:name="_Toc152751364"/>
+      <w:bookmarkStart w:id="9" w:name="_Toc152751364"/>
       <w:r>
         <w:rPr>
           <w:rFonts w:ascii="Times New Roman" w:hAnsi="Times New Roman"/>
         </w:rPr>
         <w:t>Требования к маркировке и упаковке</w:t>
       </w:r>
-      <w:bookmarkStart w:id="11" w:name="_Toc152751365"/>
-      <w:bookmarkEnd w:id="10"/>
+      <w:bookmarkStart w:id="10" w:name="_Toc152751365"/>
+      <w:bookmarkEnd w:id="9"/>
     </w:p>
     <w:p>
       <w:pPr>
@@ -628,7 +626,7 @@
         </w:rPr>
         <w:t>Требования к транспортированию и хранению</w:t>
       </w:r>
-      <w:bookmarkEnd w:id="11"/>
+      <w:bookmarkEnd w:id="10"/>
     </w:p>
     <w:p>
       <w:pPr>
@@ -663,14 +661,14 @@
           <w:rFonts w:ascii="Times New Roman" w:hAnsi="Times New Roman"/>
         </w:rPr>
       </w:pPr>
-      <w:bookmarkStart w:id="12" w:name="_Toc152751366"/>
+      <w:bookmarkStart w:id="11" w:name="_Toc152751366"/>
       <w:r>
         <w:rPr>
           <w:rFonts w:ascii="Times New Roman" w:hAnsi="Times New Roman"/>
         </w:rPr>
         <w:t>Специальные требования</w:t>
       </w:r>
-      <w:bookmarkEnd w:id="12"/>
+      <w:bookmarkEnd w:id="11"/>
     </w:p>
     <w:p>
       <w:pPr>
@@ -702,7 +700,7 @@
           <w:rFonts w:ascii="Times New Roman" w:hAnsi="Times New Roman"/>
         </w:rPr>
       </w:pPr>
-      <w:bookmarkStart w:id="13" w:name="_Toc152751367"/>
+      <w:bookmarkStart w:id="12" w:name="_Toc152751367"/>
       <w:r>
         <w:rPr>
           <w:rFonts w:ascii="Times New Roman" w:hAnsi="Times New Roman"/>
@@ -710,7 +708,7 @@
         <w:lastRenderedPageBreak/>
         <w:t>Требования к программной документации</w:t>
       </w:r>
-      <w:bookmarkEnd w:id="13"/>
+      <w:bookmarkEnd w:id="12"/>
     </w:p>
     <w:p>
       <w:pPr>
@@ -744,8 +742,8 @@
           <w:rFonts w:ascii="Times New Roman" w:hAnsi="Times New Roman"/>
         </w:rPr>
       </w:pPr>
-      <w:bookmarkStart w:id="14" w:name="_Toc152751368"/>
-      <w:bookmarkStart w:id="15" w:name="_Toc57735423"/>
+      <w:bookmarkStart w:id="13" w:name="_Toc152751368"/>
+      <w:bookmarkStart w:id="14" w:name="_Toc57735423"/>
       <w:r>
         <w:rPr>
           <w:rFonts w:ascii="Times New Roman" w:hAnsi="Times New Roman"/>
@@ -753,7 +751,7 @@
         <w:lastRenderedPageBreak/>
         <w:t>Технико-экономические показатели</w:t>
       </w:r>
-      <w:bookmarkEnd w:id="14"/>
+      <w:bookmarkEnd w:id="13"/>
     </w:p>
     <w:p>
       <w:pPr>
@@ -787,7 +785,7 @@
           <w:rFonts w:ascii="Times New Roman" w:hAnsi="Times New Roman"/>
         </w:rPr>
       </w:pPr>
-      <w:bookmarkStart w:id="16" w:name="_Toc152751369"/>
+      <w:bookmarkStart w:id="15" w:name="_Toc152751369"/>
       <w:r>
         <w:rPr>
           <w:rFonts w:ascii="Times New Roman" w:hAnsi="Times New Roman"/>
@@ -795,9 +793,9 @@
         <w:lastRenderedPageBreak/>
         <w:t>Стадии и этапы разработки</w:t>
       </w:r>
-      <w:bookmarkEnd w:id="16"/>
+      <w:bookmarkEnd w:id="15"/>
     </w:p>
-    <w:bookmarkEnd w:id="15"/>
+    <w:bookmarkEnd w:id="14"/>
     <w:p>
       <w:pPr>
         <w:pStyle w:val="a9"/>
@@ -830,7 +828,7 @@
           <w:rFonts w:ascii="Times New Roman" w:hAnsi="Times New Roman"/>
         </w:rPr>
       </w:pPr>
-      <w:bookmarkStart w:id="17" w:name="_Toc152751370"/>
+      <w:bookmarkStart w:id="16" w:name="_Toc152751370"/>
       <w:r>
         <w:rPr>
           <w:rFonts w:ascii="Times New Roman" w:hAnsi="Times New Roman"/>
@@ -838,7 +836,7 @@
         <w:lastRenderedPageBreak/>
         <w:t>Порядок контроля и приемки</w:t>
       </w:r>
-      <w:bookmarkEnd w:id="17"/>
+      <w:bookmarkEnd w:id="16"/>
     </w:p>
     <w:p>
       <w:pPr>
@@ -873,7 +871,7 @@
           <w:rFonts w:ascii="Times New Roman" w:hAnsi="Times New Roman"/>
         </w:rPr>
       </w:pPr>
-      <w:bookmarkStart w:id="18" w:name="_Toc152751371"/>
+      <w:bookmarkStart w:id="17" w:name="_Toc152751371"/>
       <w:r>
         <w:rPr>
           <w:rFonts w:ascii="Times New Roman" w:hAnsi="Times New Roman"/>
@@ -881,11 +879,17 @@
         <w:lastRenderedPageBreak/>
         <w:t>Приложения</w:t>
       </w:r>
-      <w:bookmarkEnd w:id="18"/>
+      <w:bookmarkEnd w:id="17"/>
     </w:p>
     <w:p/>
     <w:p/>
     <w:sectPr>
+      <w:headerReference w:type="even" r:id="rId7"/>
+      <w:headerReference w:type="default" r:id="rId8"/>
+      <w:footerReference w:type="even" r:id="rId9"/>
+      <w:footerReference w:type="default" r:id="rId10"/>
+      <w:headerReference w:type="first" r:id="rId11"/>
+      <w:footerReference w:type="first" r:id="rId12"/>
       <w:pgSz w:w="11906" w:h="16838"/>
       <w:pgMar w:top="1134" w:right="850" w:bottom="1134" w:left="1701" w:header="708" w:footer="708" w:gutter="0"/>
       <w:cols w:space="708"/>
@@ -893,6 +897,130 @@
     </w:sectPr>
   </w:body>
 </w:document>
+</file>
+
+<file path=word/endnotes.xml><?xml version="1.0" encoding="utf-8"?>
+<w:endnotes xmlns:wpc="http://schemas.microsoft.com/office/word/2010/wordprocessingCanvas" xmlns:mc="http://schemas.openxmlformats.org/markup-compatibility/2006" xmlns:o="urn:schemas-microsoft-com:office:office" xmlns:r="http://schemas.openxmlformats.org/officeDocument/2006/relationships" xmlns:m="http://schemas.openxmlformats.org/officeDocument/2006/math" xmlns:v="urn:schemas-microsoft-com:vml" xmlns:wp14="http://schemas.microsoft.com/office/word/2010/wordprocessingDrawing" xmlns:wp="http://schemas.openxmlformats.org/drawingml/2006/wordprocessingDrawing" xmlns:w10="urn:schemas-microsoft-com:office:word" xmlns:w="http://schemas.openxmlformats.org/wordprocessingml/2006/main" xmlns:w14="http://schemas.microsoft.com/office/word/2010/wordml" xmlns:w15="http://schemas.microsoft.com/office/word/2012/wordml" xmlns:wpg="http://schemas.microsoft.com/office/word/2010/wordprocessingGroup" xmlns:wpi="http://schemas.microsoft.com/office/word/2010/wordprocessingInk" xmlns:wne="http://schemas.microsoft.com/office/word/2006/wordml" xmlns:wps="http://schemas.microsoft.com/office/word/2010/wordprocessingShape" mc:Ignorable="w14 w15 wp14">
+  <w:endnote w:type="separator" w:id="-1">
+    <w:p>
+      <w:r>
+        <w:separator/>
+      </w:r>
+    </w:p>
+  </w:endnote>
+  <w:endnote w:type="continuationSeparator" w:id="0">
+    <w:p>
+      <w:r>
+        <w:continuationSeparator/>
+      </w:r>
+    </w:p>
+  </w:endnote>
+</w:endnotes>
+</file>
+
+<file path=word/footer1.xml><?xml version="1.0" encoding="utf-8"?>
+<w:ftr xmlns:wpc="http://schemas.microsoft.com/office/word/2010/wordprocessingCanvas" xmlns:mc="http://schemas.openxmlformats.org/markup-compatibility/2006" xmlns:o="urn:schemas-microsoft-com:office:office" xmlns:r="http://schemas.openxmlformats.org/officeDocument/2006/relationships" xmlns:m="http://schemas.openxmlformats.org/officeDocument/2006/math" xmlns:v="urn:schemas-microsoft-com:vml" xmlns:wp14="http://schemas.microsoft.com/office/word/2010/wordprocessingDrawing" xmlns:wp="http://schemas.openxmlformats.org/drawingml/2006/wordprocessingDrawing" xmlns:w10="urn:schemas-microsoft-com:office:word" xmlns:w="http://schemas.openxmlformats.org/wordprocessingml/2006/main" xmlns:w14="http://schemas.microsoft.com/office/word/2010/wordml" xmlns:w15="http://schemas.microsoft.com/office/word/2012/wordml" xmlns:wpg="http://schemas.microsoft.com/office/word/2010/wordprocessingGroup" xmlns:wpi="http://schemas.microsoft.com/office/word/2010/wordprocessingInk" xmlns:wne="http://schemas.microsoft.com/office/word/2006/wordml" xmlns:wps="http://schemas.microsoft.com/office/word/2010/wordprocessingShape" mc:Ignorable="w14 w15 wp14">
+  <w:p>
+    <w:pPr>
+      <w:pStyle w:val="ad"/>
+    </w:pPr>
+  </w:p>
+</w:ftr>
+</file>
+
+<file path=word/footer2.xml><?xml version="1.0" encoding="utf-8"?>
+<w:ftr xmlns:wpc="http://schemas.microsoft.com/office/word/2010/wordprocessingCanvas" xmlns:mc="http://schemas.openxmlformats.org/markup-compatibility/2006" xmlns:o="urn:schemas-microsoft-com:office:office" xmlns:r="http://schemas.openxmlformats.org/officeDocument/2006/relationships" xmlns:m="http://schemas.openxmlformats.org/officeDocument/2006/math" xmlns:v="urn:schemas-microsoft-com:vml" xmlns:wp14="http://schemas.microsoft.com/office/word/2010/wordprocessingDrawing" xmlns:wp="http://schemas.openxmlformats.org/drawingml/2006/wordprocessingDrawing" xmlns:w10="urn:schemas-microsoft-com:office:word" xmlns:w="http://schemas.openxmlformats.org/wordprocessingml/2006/main" xmlns:w14="http://schemas.microsoft.com/office/word/2010/wordml" xmlns:w15="http://schemas.microsoft.com/office/word/2012/wordml" xmlns:wpg="http://schemas.microsoft.com/office/word/2010/wordprocessingGroup" xmlns:wpi="http://schemas.microsoft.com/office/word/2010/wordprocessingInk" xmlns:wne="http://schemas.microsoft.com/office/word/2006/wordml" xmlns:wps="http://schemas.microsoft.com/office/word/2010/wordprocessingShape" mc:Ignorable="w14 w15 wp14">
+  <w:p>
+    <w:pPr>
+      <w:pStyle w:val="ad"/>
+    </w:pPr>
+    <w:r>
+      <w:rPr>
+        <w:lang w:val="en-US"/>
+      </w:rPr>
+      <w:t>Dhjlmsx;,.z’/A:SLDfgkjdks;l,a.’&lt;SLKDSMAL,;.a’sl,kdj</w:t>
+    </w:r>
+    <w:bookmarkStart w:id="18" w:name="_GoBack"/>
+    <w:bookmarkEnd w:id="18"/>
+  </w:p>
+  <w:p>
+    <w:pPr>
+      <w:pStyle w:val="ad"/>
+    </w:pPr>
+  </w:p>
+</w:ftr>
+</file>
+
+<file path=word/footer3.xml><?xml version="1.0" encoding="utf-8"?>
+<w:ftr xmlns:wpc="http://schemas.microsoft.com/office/word/2010/wordprocessingCanvas" xmlns:mc="http://schemas.openxmlformats.org/markup-compatibility/2006" xmlns:o="urn:schemas-microsoft-com:office:office" xmlns:r="http://schemas.openxmlformats.org/officeDocument/2006/relationships" xmlns:m="http://schemas.openxmlformats.org/officeDocument/2006/math" xmlns:v="urn:schemas-microsoft-com:vml" xmlns:wp14="http://schemas.microsoft.com/office/word/2010/wordprocessingDrawing" xmlns:wp="http://schemas.openxmlformats.org/drawingml/2006/wordprocessingDrawing" xmlns:w10="urn:schemas-microsoft-com:office:word" xmlns:w="http://schemas.openxmlformats.org/wordprocessingml/2006/main" xmlns:w14="http://schemas.microsoft.com/office/word/2010/wordml" xmlns:w15="http://schemas.microsoft.com/office/word/2012/wordml" xmlns:wpg="http://schemas.microsoft.com/office/word/2010/wordprocessingGroup" xmlns:wpi="http://schemas.microsoft.com/office/word/2010/wordprocessingInk" xmlns:wne="http://schemas.microsoft.com/office/word/2006/wordml" xmlns:wps="http://schemas.microsoft.com/office/word/2010/wordprocessingShape" mc:Ignorable="w14 w15 wp14">
+  <w:p>
+    <w:pPr>
+      <w:pStyle w:val="ad"/>
+    </w:pPr>
+  </w:p>
+</w:ftr>
+</file>
+
+<file path=word/footnotes.xml><?xml version="1.0" encoding="utf-8"?>
+<w:footnotes xmlns:wpc="http://schemas.microsoft.com/office/word/2010/wordprocessingCanvas" xmlns:mc="http://schemas.openxmlformats.org/markup-compatibility/2006" xmlns:o="urn:schemas-microsoft-com:office:office" xmlns:r="http://schemas.openxmlformats.org/officeDocument/2006/relationships" xmlns:m="http://schemas.openxmlformats.org/officeDocument/2006/math" xmlns:v="urn:schemas-microsoft-com:vml" xmlns:wp14="http://schemas.microsoft.com/office/word/2010/wordprocessingDrawing" xmlns:wp="http://schemas.openxmlformats.org/drawingml/2006/wordprocessingDrawing" xmlns:w10="urn:schemas-microsoft-com:office:word" xmlns:w="http://schemas.openxmlformats.org/wordprocessingml/2006/main" xmlns:w14="http://schemas.microsoft.com/office/word/2010/wordml" xmlns:w15="http://schemas.microsoft.com/office/word/2012/wordml" xmlns:wpg="http://schemas.microsoft.com/office/word/2010/wordprocessingGroup" xmlns:wpi="http://schemas.microsoft.com/office/word/2010/wordprocessingInk" xmlns:wne="http://schemas.microsoft.com/office/word/2006/wordml" xmlns:wps="http://schemas.microsoft.com/office/word/2010/wordprocessingShape" mc:Ignorable="w14 w15 wp14">
+  <w:footnote w:type="separator" w:id="-1">
+    <w:p>
+      <w:r>
+        <w:separator/>
+      </w:r>
+    </w:p>
+  </w:footnote>
+  <w:footnote w:type="continuationSeparator" w:id="0">
+    <w:p>
+      <w:r>
+        <w:continuationSeparator/>
+      </w:r>
+    </w:p>
+  </w:footnote>
+</w:footnotes>
+</file>
+
+<file path=word/header1.xml><?xml version="1.0" encoding="utf-8"?>
+<w:hdr xmlns:wpc="http://schemas.microsoft.com/office/word/2010/wordprocessingCanvas" xmlns:mc="http://schemas.openxmlformats.org/markup-compatibility/2006" xmlns:o="urn:schemas-microsoft-com:office:office" xmlns:r="http://schemas.openxmlformats.org/officeDocument/2006/relationships" xmlns:m="http://schemas.openxmlformats.org/officeDocument/2006/math" xmlns:v="urn:schemas-microsoft-com:vml" xmlns:wp14="http://schemas.microsoft.com/office/word/2010/wordprocessingDrawing" xmlns:wp="http://schemas.openxmlformats.org/drawingml/2006/wordprocessingDrawing" xmlns:w10="urn:schemas-microsoft-com:office:word" xmlns:w="http://schemas.openxmlformats.org/wordprocessingml/2006/main" xmlns:w14="http://schemas.microsoft.com/office/word/2010/wordml" xmlns:w15="http://schemas.microsoft.com/office/word/2012/wordml" xmlns:wpg="http://schemas.microsoft.com/office/word/2010/wordprocessingGroup" xmlns:wpi="http://schemas.microsoft.com/office/word/2010/wordprocessingInk" xmlns:wne="http://schemas.microsoft.com/office/word/2006/wordml" xmlns:wps="http://schemas.microsoft.com/office/word/2010/wordprocessingShape" mc:Ignorable="w14 w15 wp14">
+  <w:p>
+    <w:pPr>
+      <w:pStyle w:val="ab"/>
+    </w:pPr>
+  </w:p>
+</w:hdr>
+</file>
+
+<file path=word/header2.xml><?xml version="1.0" encoding="utf-8"?>
+<w:hdr xmlns:wpc="http://schemas.microsoft.com/office/word/2010/wordprocessingCanvas" xmlns:mc="http://schemas.openxmlformats.org/markup-compatibility/2006" xmlns:o="urn:schemas-microsoft-com:office:office" xmlns:r="http://schemas.openxmlformats.org/officeDocument/2006/relationships" xmlns:m="http://schemas.openxmlformats.org/officeDocument/2006/math" xmlns:v="urn:schemas-microsoft-com:vml" xmlns:wp14="http://schemas.microsoft.com/office/word/2010/wordprocessingDrawing" xmlns:wp="http://schemas.openxmlformats.org/drawingml/2006/wordprocessingDrawing" xmlns:w10="urn:schemas-microsoft-com:office:word" xmlns:w="http://schemas.openxmlformats.org/wordprocessingml/2006/main" xmlns:w14="http://schemas.microsoft.com/office/word/2010/wordml" xmlns:w15="http://schemas.microsoft.com/office/word/2012/wordml" xmlns:wpg="http://schemas.microsoft.com/office/word/2010/wordprocessingGroup" xmlns:wpi="http://schemas.microsoft.com/office/word/2010/wordprocessingInk" xmlns:wne="http://schemas.microsoft.com/office/word/2006/wordml" xmlns:wps="http://schemas.microsoft.com/office/word/2010/wordprocessingShape" mc:Ignorable="w14 w15 wp14">
+  <w:p>
+    <w:pPr>
+      <w:pStyle w:val="ab"/>
+      <w:rPr>
+        <w:lang w:val="en-US"/>
+      </w:rPr>
+    </w:pPr>
+    <w:proofErr w:type="spellStart"/>
+    <w:proofErr w:type="gramStart"/>
+    <w:r>
+      <w:rPr>
+        <w:lang w:val="en-US"/>
+      </w:rPr>
+      <w:t>sDzfghjkfrjeadgfrhjkfhkjsfvk</w:t>
+    </w:r>
+    <w:proofErr w:type="spellEnd"/>
+    <w:proofErr w:type="gramEnd"/>
+  </w:p>
+</w:hdr>
+</file>
+
+<file path=word/header3.xml><?xml version="1.0" encoding="utf-8"?>
+<w:hdr xmlns:wpc="http://schemas.microsoft.com/office/word/2010/wordprocessingCanvas" xmlns:mc="http://schemas.openxmlformats.org/markup-compatibility/2006" xmlns:o="urn:schemas-microsoft-com:office:office" xmlns:r="http://schemas.openxmlformats.org/officeDocument/2006/relationships" xmlns:m="http://schemas.openxmlformats.org/officeDocument/2006/math" xmlns:v="urn:schemas-microsoft-com:vml" xmlns:wp14="http://schemas.microsoft.com/office/word/2010/wordprocessingDrawing" xmlns:wp="http://schemas.openxmlformats.org/drawingml/2006/wordprocessingDrawing" xmlns:w10="urn:schemas-microsoft-com:office:word" xmlns:w="http://schemas.openxmlformats.org/wordprocessingml/2006/main" xmlns:w14="http://schemas.microsoft.com/office/word/2010/wordml" xmlns:w15="http://schemas.microsoft.com/office/word/2012/wordml" xmlns:wpg="http://schemas.microsoft.com/office/word/2010/wordprocessingGroup" xmlns:wpi="http://schemas.microsoft.com/office/word/2010/wordprocessingInk" xmlns:wne="http://schemas.microsoft.com/office/word/2006/wordml" xmlns:wps="http://schemas.microsoft.com/office/word/2010/wordprocessingShape" mc:Ignorable="w14 w15 wp14">
+  <w:p>
+    <w:pPr>
+      <w:pStyle w:val="ab"/>
+    </w:pPr>
+  </w:p>
+</w:hdr>
 </file>
 
 <file path=word/numbering.xml><?xml version="1.0" encoding="utf-8"?>
@@ -918,7 +1046,7 @@
         <v:path o:extrusionok="f" gradientshapeok="t" o:connecttype="rect"/>
         <o:lock v:ext="edit" aspectratio="t"/>
       </v:shapetype>
-      <v:shape id="_x0000_i1075" type="#_x0000_t75" style="width:11.25pt;height:11.25pt" o:bullet="t">
+      <v:shape id="_x0000_i1032" type="#_x0000_t75" style="width:11.25pt;height:11.25pt" o:bullet="t">
         <v:imagedata r:id="rId1" o:title="mso3914"/>
       </v:shape>
     </w:pict>
@@ -4082,6 +4210,60 @@
       </w:tblBorders>
     </w:tblPr>
   </w:style>
+  <w:style w:type="paragraph" w:styleId="ab">
+    <w:name w:val="header"/>
+    <w:basedOn w:val="a0"/>
+    <w:link w:val="ac"/>
+    <w:uiPriority w:val="99"/>
+    <w:unhideWhenUsed/>
+    <w:rsid w:val="00CE3485"/>
+    <w:pPr>
+      <w:tabs>
+        <w:tab w:val="center" w:pos="4677"/>
+        <w:tab w:val="right" w:pos="9355"/>
+      </w:tabs>
+    </w:pPr>
+  </w:style>
+  <w:style w:type="character" w:customStyle="1" w:styleId="ac">
+    <w:name w:val="Верхний колонтитул Знак"/>
+    <w:basedOn w:val="a2"/>
+    <w:link w:val="ab"/>
+    <w:uiPriority w:val="99"/>
+    <w:rsid w:val="00CE3485"/>
+    <w:rPr>
+      <w:rFonts w:ascii="Times New Roman" w:eastAsia="Times New Roman" w:hAnsi="Times New Roman" w:cs="Times New Roman"/>
+      <w:sz w:val="24"/>
+      <w:szCs w:val="24"/>
+      <w:lang w:eastAsia="ru-RU"/>
+    </w:rPr>
+  </w:style>
+  <w:style w:type="paragraph" w:styleId="ad">
+    <w:name w:val="footer"/>
+    <w:basedOn w:val="a0"/>
+    <w:link w:val="ae"/>
+    <w:uiPriority w:val="99"/>
+    <w:unhideWhenUsed/>
+    <w:rsid w:val="00CE3485"/>
+    <w:pPr>
+      <w:tabs>
+        <w:tab w:val="center" w:pos="4677"/>
+        <w:tab w:val="right" w:pos="9355"/>
+      </w:tabs>
+    </w:pPr>
+  </w:style>
+  <w:style w:type="character" w:customStyle="1" w:styleId="ae">
+    <w:name w:val="Нижний колонтитул Знак"/>
+    <w:basedOn w:val="a2"/>
+    <w:link w:val="ad"/>
+    <w:uiPriority w:val="99"/>
+    <w:rsid w:val="00CE3485"/>
+    <w:rPr>
+      <w:rFonts w:ascii="Times New Roman" w:eastAsia="Times New Roman" w:hAnsi="Times New Roman" w:cs="Times New Roman"/>
+      <w:sz w:val="24"/>
+      <w:szCs w:val="24"/>
+      <w:lang w:eastAsia="ru-RU"/>
+    </w:rPr>
+  </w:style>
 </w:styles>
 </file>
 

--- a/docx/document.docx
+++ b/docx/document.docx
@@ -345,10 +345,162 @@
     <w:p>
       <w:pPr>
         <w:pStyle w:val="a1"/>
-        <w:rPr>
-          <w:lang w:val="en-US"/>
-        </w:rPr>
-      </w:pPr>
+        <w:numPr>
+          <w:ilvl w:val="0"/>
+          <w:numId w:val="23"/>
+        </w:numPr>
+        <w:rPr>
+          <w:lang w:val="en-US"/>
+        </w:rPr>
+      </w:pPr>
+      <w:proofErr w:type="spellStart"/>
+      <w:r>
+        <w:rPr>
+          <w:lang w:val="en-US"/>
+        </w:rPr>
+        <w:t>Dksfl</w:t>
+      </w:r>
+      <w:proofErr w:type="spellEnd"/>
+    </w:p>
+    <w:p>
+      <w:pPr>
+        <w:pStyle w:val="a1"/>
+        <w:numPr>
+          <w:ilvl w:val="0"/>
+          <w:numId w:val="23"/>
+        </w:numPr>
+        <w:rPr>
+          <w:lang w:val="en-US"/>
+        </w:rPr>
+      </w:pPr>
+      <w:proofErr w:type="spellStart"/>
+      <w:r>
+        <w:rPr>
+          <w:lang w:val="en-US"/>
+        </w:rPr>
+        <w:t>Dsflsdf</w:t>
+      </w:r>
+      <w:proofErr w:type="spellEnd"/>
+    </w:p>
+    <w:p>
+      <w:pPr>
+        <w:pStyle w:val="a1"/>
+        <w:numPr>
+          <w:ilvl w:val="0"/>
+          <w:numId w:val="23"/>
+        </w:numPr>
+        <w:rPr>
+          <w:lang w:val="en-US"/>
+        </w:rPr>
+      </w:pPr>
+      <w:proofErr w:type="spellStart"/>
+      <w:r>
+        <w:rPr>
+          <w:lang w:val="en-US"/>
+        </w:rPr>
+        <w:t>Sdflfds</w:t>
+      </w:r>
+      <w:proofErr w:type="spellEnd"/>
+    </w:p>
+    <w:p>
+      <w:pPr>
+        <w:pStyle w:val="a1"/>
+        <w:rPr>
+          <w:lang w:val="en-US"/>
+        </w:rPr>
+      </w:pPr>
+    </w:p>
+    <w:p>
+      <w:pPr>
+        <w:pStyle w:val="a1"/>
+        <w:rPr>
+          <w:lang w:val="en-US"/>
+        </w:rPr>
+      </w:pPr>
+    </w:p>
+    <w:p>
+      <w:pPr>
+        <w:pStyle w:val="a1"/>
+        <w:rPr>
+          <w:lang w:val="en-US"/>
+        </w:rPr>
+      </w:pPr>
+    </w:p>
+    <w:p>
+      <w:pPr>
+        <w:pStyle w:val="a1"/>
+        <w:rPr>
+          <w:lang w:val="en-US"/>
+        </w:rPr>
+      </w:pPr>
+    </w:p>
+    <w:p>
+      <w:pPr>
+        <w:pStyle w:val="a1"/>
+        <w:rPr>
+          <w:lang w:val="en-US"/>
+        </w:rPr>
+      </w:pPr>
+    </w:p>
+    <w:p>
+      <w:pPr>
+        <w:pStyle w:val="a1"/>
+        <w:numPr>
+          <w:ilvl w:val="0"/>
+          <w:numId w:val="24"/>
+        </w:numPr>
+        <w:rPr>
+          <w:lang w:val="en-US"/>
+        </w:rPr>
+      </w:pPr>
+      <w:proofErr w:type="spellStart"/>
+      <w:r>
+        <w:rPr>
+          <w:lang w:val="en-US"/>
+        </w:rPr>
+        <w:t>Sfdf</w:t>
+      </w:r>
+      <w:proofErr w:type="spellEnd"/>
+    </w:p>
+    <w:p>
+      <w:pPr>
+        <w:pStyle w:val="a1"/>
+        <w:numPr>
+          <w:ilvl w:val="0"/>
+          <w:numId w:val="24"/>
+        </w:numPr>
+        <w:rPr>
+          <w:lang w:val="en-US"/>
+        </w:rPr>
+      </w:pPr>
+      <w:proofErr w:type="spellStart"/>
+      <w:r>
+        <w:rPr>
+          <w:lang w:val="en-US"/>
+        </w:rPr>
+        <w:t>Sfdsdf</w:t>
+      </w:r>
+      <w:proofErr w:type="spellEnd"/>
+    </w:p>
+    <w:p>
+      <w:pPr>
+        <w:pStyle w:val="a1"/>
+        <w:numPr>
+          <w:ilvl w:val="0"/>
+          <w:numId w:val="24"/>
+        </w:numPr>
+        <w:rPr>
+          <w:lang w:val="en-US"/>
+        </w:rPr>
+      </w:pPr>
+      <w:proofErr w:type="spellStart"/>
+      <w:r>
+        <w:rPr>
+          <w:lang w:val="en-US"/>
+        </w:rPr>
+        <w:t>rsfws</w:t>
+      </w:r>
+      <w:proofErr w:type="spellEnd"/>
     </w:p>
     <w:p>
       <w:pPr>
@@ -380,15 +532,452 @@
         </w:rPr>
       </w:pPr>
       <w:proofErr w:type="spellStart"/>
-      <w:proofErr w:type="gramStart"/>
-      <w:r>
-        <w:rPr>
-          <w:lang w:val="en-US"/>
-        </w:rPr>
-        <w:t>adgag</w:t>
+      <w:r>
+        <w:rPr>
+          <w:lang w:val="en-US"/>
+        </w:rPr>
+        <w:t>A</w:t>
+      </w:r>
+      <w:r>
+        <w:rPr>
+          <w:lang w:val="en-US"/>
+        </w:rPr>
+        <w:t>dgag</w:t>
       </w:r>
       <w:proofErr w:type="spellEnd"/>
-      <w:proofErr w:type="gramEnd"/>
+    </w:p>
+    <w:p>
+      <w:pPr>
+        <w:pStyle w:val="a1"/>
+        <w:rPr>
+          <w:lang w:val="en-US"/>
+        </w:rPr>
+      </w:pPr>
+      <w:proofErr w:type="spellStart"/>
+      <w:r>
+        <w:rPr>
+          <w:lang w:val="en-US"/>
+        </w:rPr>
+        <w:t>Dkjfkjdksffl</w:t>
+      </w:r>
+      <w:proofErr w:type="spellEnd"/>
+    </w:p>
+    <w:p>
+      <w:pPr>
+        <w:pStyle w:val="a1"/>
+        <w:numPr>
+          <w:ilvl w:val="0"/>
+          <w:numId w:val="25"/>
+        </w:numPr>
+        <w:rPr>
+          <w:lang w:val="en-US"/>
+        </w:rPr>
+      </w:pPr>
+      <w:proofErr w:type="spellStart"/>
+      <w:r>
+        <w:rPr>
+          <w:lang w:val="en-US"/>
+        </w:rPr>
+        <w:t>Dfsfsdf</w:t>
+      </w:r>
+      <w:proofErr w:type="spellEnd"/>
+    </w:p>
+    <w:p>
+      <w:pPr>
+        <w:pStyle w:val="a1"/>
+        <w:numPr>
+          <w:ilvl w:val="0"/>
+          <w:numId w:val="25"/>
+        </w:numPr>
+        <w:rPr>
+          <w:lang w:val="en-US"/>
+        </w:rPr>
+      </w:pPr>
+      <w:proofErr w:type="spellStart"/>
+      <w:r>
+        <w:rPr>
+          <w:lang w:val="en-US"/>
+        </w:rPr>
+        <w:t>Sfdfdzfd</w:t>
+      </w:r>
+      <w:proofErr w:type="spellEnd"/>
+    </w:p>
+    <w:p>
+      <w:pPr>
+        <w:pStyle w:val="a1"/>
+        <w:numPr>
+          <w:ilvl w:val="0"/>
+          <w:numId w:val="25"/>
+        </w:numPr>
+        <w:rPr>
+          <w:lang w:val="en-US"/>
+        </w:rPr>
+      </w:pPr>
+      <w:proofErr w:type="spellStart"/>
+      <w:r>
+        <w:rPr>
+          <w:lang w:val="en-US"/>
+        </w:rPr>
+        <w:t>Sdgfag</w:t>
+      </w:r>
+      <w:proofErr w:type="spellEnd"/>
+    </w:p>
+    <w:p>
+      <w:pPr>
+        <w:pStyle w:val="a1"/>
+        <w:rPr>
+          <w:lang w:val="en-US"/>
+        </w:rPr>
+      </w:pPr>
+    </w:p>
+    <w:p>
+      <w:pPr>
+        <w:pStyle w:val="a1"/>
+        <w:rPr>
+          <w:lang w:val="en-US"/>
+        </w:rPr>
+      </w:pPr>
+    </w:p>
+    <w:p>
+      <w:pPr>
+        <w:pStyle w:val="a1"/>
+        <w:rPr>
+          <w:lang w:val="en-US"/>
+        </w:rPr>
+      </w:pPr>
+    </w:p>
+    <w:p>
+      <w:pPr>
+        <w:pStyle w:val="a1"/>
+        <w:rPr>
+          <w:lang w:val="en-US"/>
+        </w:rPr>
+      </w:pPr>
+      <w:proofErr w:type="spellStart"/>
+      <w:r>
+        <w:rPr>
+          <w:lang w:val="en-US"/>
+        </w:rPr>
+        <w:t>Ksjadfadbf</w:t>
+      </w:r>
+      <w:proofErr w:type="spellEnd"/>
+    </w:p>
+    <w:p>
+      <w:pPr>
+        <w:pStyle w:val="a1"/>
+        <w:rPr>
+          <w:lang w:val="en-US"/>
+        </w:rPr>
+      </w:pPr>
+    </w:p>
+    <w:p>
+      <w:pPr>
+        <w:pStyle w:val="a1"/>
+        <w:numPr>
+          <w:ilvl w:val="0"/>
+          <w:numId w:val="26"/>
+        </w:numPr>
+        <w:rPr>
+          <w:lang w:val="en-US"/>
+        </w:rPr>
+      </w:pPr>
+      <w:proofErr w:type="spellStart"/>
+      <w:r>
+        <w:rPr>
+          <w:lang w:val="en-US"/>
+        </w:rPr>
+        <w:t>Fghkjlad</w:t>
+      </w:r>
+      <w:proofErr w:type="spellEnd"/>
+      <w:r>
+        <w:rPr>
+          <w:lang w:val="en-US"/>
+        </w:rPr>
+        <w:t>;</w:t>
+      </w:r>
+    </w:p>
+    <w:p>
+      <w:pPr>
+        <w:pStyle w:val="a1"/>
+        <w:numPr>
+          <w:ilvl w:val="0"/>
+          <w:numId w:val="26"/>
+        </w:numPr>
+        <w:rPr>
+          <w:lang w:val="en-US"/>
+        </w:rPr>
+      </w:pPr>
+      <w:proofErr w:type="spellStart"/>
+      <w:r>
+        <w:rPr>
+          <w:lang w:val="en-US"/>
+        </w:rPr>
+        <w:t>Dakkjfkadf</w:t>
+      </w:r>
+      <w:proofErr w:type="spellEnd"/>
+    </w:p>
+    <w:p>
+      <w:pPr>
+        <w:pStyle w:val="a1"/>
+        <w:numPr>
+          <w:ilvl w:val="0"/>
+          <w:numId w:val="26"/>
+        </w:numPr>
+        <w:rPr>
+          <w:lang w:val="en-US"/>
+        </w:rPr>
+      </w:pPr>
+      <w:proofErr w:type="spellStart"/>
+      <w:r>
+        <w:rPr>
+          <w:lang w:val="en-US"/>
+        </w:rPr>
+        <w:t>Adlfkadlf</w:t>
+      </w:r>
+      <w:proofErr w:type="spellEnd"/>
+    </w:p>
+    <w:p>
+      <w:pPr>
+        <w:pStyle w:val="a1"/>
+        <w:numPr>
+          <w:ilvl w:val="1"/>
+          <w:numId w:val="26"/>
+        </w:numPr>
+        <w:rPr>
+          <w:lang w:val="en-US"/>
+        </w:rPr>
+      </w:pPr>
+      <w:proofErr w:type="spellStart"/>
+      <w:r>
+        <w:rPr>
+          <w:lang w:val="en-US"/>
+        </w:rPr>
+        <w:t>Dsclsf</w:t>
+      </w:r>
+      <w:proofErr w:type="spellEnd"/>
+    </w:p>
+    <w:p>
+      <w:pPr>
+        <w:pStyle w:val="a1"/>
+        <w:numPr>
+          <w:ilvl w:val="1"/>
+          <w:numId w:val="26"/>
+        </w:numPr>
+        <w:rPr>
+          <w:lang w:val="en-US"/>
+        </w:rPr>
+      </w:pPr>
+      <w:proofErr w:type="spellStart"/>
+      <w:r>
+        <w:rPr>
+          <w:lang w:val="en-US"/>
+        </w:rPr>
+        <w:t>Sdfsdf</w:t>
+      </w:r>
+      <w:proofErr w:type="spellEnd"/>
+    </w:p>
+    <w:p>
+      <w:pPr>
+        <w:pStyle w:val="a1"/>
+        <w:numPr>
+          <w:ilvl w:val="1"/>
+          <w:numId w:val="26"/>
+        </w:numPr>
+        <w:rPr>
+          <w:lang w:val="en-US"/>
+        </w:rPr>
+      </w:pPr>
+      <w:proofErr w:type="spellStart"/>
+      <w:r>
+        <w:rPr>
+          <w:lang w:val="en-US"/>
+        </w:rPr>
+        <w:t>D</w:t>
+      </w:r>
+      <w:r>
+        <w:rPr>
+          <w:lang w:val="en-US"/>
+        </w:rPr>
+        <w:t>vsv</w:t>
+      </w:r>
+      <w:proofErr w:type="spellEnd"/>
+    </w:p>
+    <w:p>
+      <w:pPr>
+        <w:pStyle w:val="a1"/>
+        <w:numPr>
+          <w:ilvl w:val="0"/>
+          <w:numId w:val="26"/>
+        </w:numPr>
+        <w:rPr>
+          <w:lang w:val="en-US"/>
+        </w:rPr>
+      </w:pPr>
+      <w:proofErr w:type="spellStart"/>
+      <w:r>
+        <w:rPr>
+          <w:lang w:val="en-US"/>
+        </w:rPr>
+        <w:t>Adlfkadlf</w:t>
+      </w:r>
+      <w:proofErr w:type="spellEnd"/>
+    </w:p>
+    <w:p>
+      <w:pPr>
+        <w:pStyle w:val="a1"/>
+        <w:numPr>
+          <w:ilvl w:val="0"/>
+          <w:numId w:val="26"/>
+        </w:numPr>
+        <w:rPr>
+          <w:lang w:val="en-US"/>
+        </w:rPr>
+      </w:pPr>
+      <w:proofErr w:type="spellStart"/>
+      <w:r>
+        <w:t>Авыв</w:t>
+      </w:r>
+      <w:proofErr w:type="spellEnd"/>
+    </w:p>
+    <w:p>
+      <w:pPr>
+        <w:pStyle w:val="a1"/>
+        <w:numPr>
+          <w:ilvl w:val="0"/>
+          <w:numId w:val="26"/>
+        </w:numPr>
+        <w:rPr>
+          <w:lang w:val="en-US"/>
+        </w:rPr>
+      </w:pPr>
+      <w:proofErr w:type="spellStart"/>
+      <w:r>
+        <w:t>Ваы</w:t>
+      </w:r>
+      <w:proofErr w:type="spellEnd"/>
+    </w:p>
+    <w:p>
+      <w:pPr>
+        <w:pStyle w:val="a1"/>
+        <w:numPr>
+          <w:ilvl w:val="0"/>
+          <w:numId w:val="26"/>
+        </w:numPr>
+        <w:rPr>
+          <w:lang w:val="en-US"/>
+        </w:rPr>
+      </w:pPr>
+      <w:proofErr w:type="spellStart"/>
+      <w:r>
+        <w:t>Ыва</w:t>
+      </w:r>
+      <w:proofErr w:type="spellEnd"/>
+    </w:p>
+    <w:p>
+      <w:pPr>
+        <w:pStyle w:val="a1"/>
+        <w:numPr>
+          <w:ilvl w:val="0"/>
+          <w:numId w:val="26"/>
+        </w:numPr>
+        <w:rPr>
+          <w:lang w:val="en-US"/>
+        </w:rPr>
+      </w:pPr>
+      <w:proofErr w:type="spellStart"/>
+      <w:r>
+        <w:t>Ваы</w:t>
+      </w:r>
+      <w:proofErr w:type="spellEnd"/>
+    </w:p>
+    <w:p>
+      <w:pPr>
+        <w:pStyle w:val="a1"/>
+        <w:numPr>
+          <w:ilvl w:val="0"/>
+          <w:numId w:val="26"/>
+        </w:numPr>
+        <w:rPr>
+          <w:lang w:val="en-US"/>
+        </w:rPr>
+      </w:pPr>
+      <w:proofErr w:type="spellStart"/>
+      <w:r>
+        <w:t>Ыва</w:t>
+      </w:r>
+      <w:proofErr w:type="spellEnd"/>
+    </w:p>
+    <w:p>
+      <w:pPr>
+        <w:pStyle w:val="a1"/>
+        <w:numPr>
+          <w:ilvl w:val="0"/>
+          <w:numId w:val="26"/>
+        </w:numPr>
+        <w:rPr>
+          <w:lang w:val="en-US"/>
+        </w:rPr>
+      </w:pPr>
+      <w:proofErr w:type="spellStart"/>
+      <w:r>
+        <w:t>Выа</w:t>
+      </w:r>
+      <w:proofErr w:type="spellEnd"/>
+    </w:p>
+    <w:p>
+      <w:pPr>
+        <w:pStyle w:val="a1"/>
+        <w:numPr>
+          <w:ilvl w:val="0"/>
+          <w:numId w:val="26"/>
+        </w:numPr>
+        <w:rPr>
+          <w:lang w:val="en-US"/>
+        </w:rPr>
+      </w:pPr>
+      <w:proofErr w:type="spellStart"/>
+      <w:r>
+        <w:t>Ва</w:t>
+      </w:r>
+      <w:proofErr w:type="spellEnd"/>
+    </w:p>
+    <w:p>
+      <w:pPr>
+        <w:pStyle w:val="a1"/>
+        <w:numPr>
+          <w:ilvl w:val="0"/>
+          <w:numId w:val="26"/>
+        </w:numPr>
+        <w:rPr>
+          <w:lang w:val="en-US"/>
+        </w:rPr>
+      </w:pPr>
+      <w:proofErr w:type="spellStart"/>
+      <w:r>
+        <w:t>Ва</w:t>
+      </w:r>
+      <w:proofErr w:type="spellEnd"/>
+    </w:p>
+    <w:p>
+      <w:pPr>
+        <w:pStyle w:val="a1"/>
+        <w:numPr>
+          <w:ilvl w:val="0"/>
+          <w:numId w:val="26"/>
+        </w:numPr>
+        <w:rPr>
+          <w:lang w:val="en-US"/>
+        </w:rPr>
+      </w:pPr>
+      <w:r>
+        <w:t>А</w:t>
+      </w:r>
+    </w:p>
+    <w:p>
+      <w:pPr>
+        <w:pStyle w:val="a1"/>
+        <w:ind w:left="-1"/>
+      </w:pPr>
     </w:p>
     <w:p>
       <w:pPr>
@@ -428,15 +1017,133 @@
         </w:rPr>
       </w:pPr>
       <w:proofErr w:type="spellStart"/>
-      <w:proofErr w:type="gramStart"/>
-      <w:r>
-        <w:rPr>
-          <w:lang w:val="en-US"/>
-        </w:rPr>
-        <w:t>agdag</w:t>
+      <w:r>
+        <w:rPr>
+          <w:lang w:val="en-US"/>
+        </w:rPr>
+        <w:t>A</w:t>
+      </w:r>
+      <w:r>
+        <w:rPr>
+          <w:lang w:val="en-US"/>
+        </w:rPr>
+        <w:t>gdag</w:t>
       </w:r>
       <w:proofErr w:type="spellEnd"/>
-      <w:proofErr w:type="gramEnd"/>
+    </w:p>
+    <w:p>
+      <w:pPr>
+        <w:pStyle w:val="a1"/>
+        <w:rPr>
+          <w:lang w:val="en-US"/>
+        </w:rPr>
+      </w:pPr>
+    </w:p>
+    <w:p>
+      <w:pPr>
+        <w:pStyle w:val="a1"/>
+        <w:rPr>
+          <w:lang w:val="en-US"/>
+        </w:rPr>
+      </w:pPr>
+      <w:proofErr w:type="spellStart"/>
+      <w:r>
+        <w:rPr>
+          <w:lang w:val="en-US"/>
+        </w:rPr>
+        <w:t>Kjszdfhgf</w:t>
+      </w:r>
+      <w:proofErr w:type="spellEnd"/>
+    </w:p>
+    <w:p>
+      <w:pPr>
+        <w:pStyle w:val="a1"/>
+        <w:numPr>
+          <w:ilvl w:val="1"/>
+          <w:numId w:val="1"/>
+        </w:numPr>
+        <w:rPr>
+          <w:lang w:val="en-US"/>
+        </w:rPr>
+      </w:pPr>
+      <w:r>
+        <w:rPr>
+          <w:lang w:val="en-US"/>
+        </w:rPr>
+        <w:t>;</w:t>
+      </w:r>
+      <w:proofErr w:type="spellStart"/>
+      <w:r>
+        <w:rPr>
+          <w:lang w:val="en-US"/>
+        </w:rPr>
+        <w:t>lgsfkLGKlskfg</w:t>
+      </w:r>
+      <w:proofErr w:type="spellEnd"/>
+    </w:p>
+    <w:p>
+      <w:pPr>
+        <w:pStyle w:val="a1"/>
+        <w:numPr>
+          <w:ilvl w:val="1"/>
+          <w:numId w:val="1"/>
+        </w:numPr>
+        <w:rPr>
+          <w:lang w:val="en-US"/>
+        </w:rPr>
+      </w:pPr>
+      <w:proofErr w:type="spellStart"/>
+      <w:r>
+        <w:rPr>
+          <w:lang w:val="en-US"/>
+        </w:rPr>
+        <w:t>Lkfszjdfdsf</w:t>
+      </w:r>
+      <w:proofErr w:type="spellEnd"/>
+    </w:p>
+    <w:p>
+      <w:pPr>
+        <w:pStyle w:val="a1"/>
+        <w:numPr>
+          <w:ilvl w:val="1"/>
+          <w:numId w:val="1"/>
+        </w:numPr>
+        <w:rPr>
+          <w:lang w:val="en-US"/>
+        </w:rPr>
+      </w:pPr>
+      <w:proofErr w:type="spellStart"/>
+      <w:r>
+        <w:rPr>
+          <w:lang w:val="en-US"/>
+        </w:rPr>
+        <w:t>Lkjdfhgdfsz</w:t>
+      </w:r>
+      <w:proofErr w:type="spellEnd"/>
+    </w:p>
+    <w:p>
+      <w:pPr>
+        <w:pStyle w:val="6"/>
+        <w:rPr>
+          <w:lang w:val="en-US"/>
+        </w:rPr>
+      </w:pPr>
+      <w:proofErr w:type="spellStart"/>
+      <w:r>
+        <w:rPr>
+          <w:lang w:val="en-US"/>
+        </w:rPr>
+        <w:t>Dasds</w:t>
+      </w:r>
+      <w:proofErr w:type="spellEnd"/>
+    </w:p>
+    <w:p>
+      <w:pPr>
+        <w:pStyle w:val="a1"/>
+        <w:rPr>
+          <w:lang w:val="en-US"/>
+        </w:rPr>
+      </w:pPr>
     </w:p>
     <w:p>
       <w:pPr>
@@ -465,12 +1172,8 @@
         <w:pStyle w:val="2"/>
         <w:numPr>
           <w:ilvl w:val="1"/>
-          <w:numId w:val="1"/>
+          <w:numId w:val="29"/>
         </w:numPr>
-        <w:tabs>
-          <w:tab w:val="clear" w:pos="1440"/>
-        </w:tabs>
-        <w:ind w:left="0"/>
         <w:rPr>
           <w:rFonts w:ascii="Times New Roman" w:hAnsi="Times New Roman"/>
         </w:rPr>
@@ -480,8 +1183,17 @@
         <w:rPr>
           <w:rFonts w:ascii="Times New Roman" w:hAnsi="Times New Roman"/>
         </w:rPr>
-        <w:t>Требования к функциональным характеристикам</w:t>
-      </w:r>
+        <w:t>Требов</w:t>
+      </w:r>
+      <w:bookmarkStart w:id="5" w:name="_GoBack"/>
+      <w:bookmarkEnd w:id="5"/>
+      <w:r>
+        <w:rPr>
+          <w:rFonts w:ascii="Times New Roman" w:hAnsi="Times New Roman"/>
+        </w:rPr>
+        <w:t>ания к функциональным характеристикам</w:t>
+      </w:r>
+      <w:bookmarkStart w:id="6" w:name="_Toc152751360"/>
       <w:bookmarkEnd w:id="4"/>
     </w:p>
     <w:p>
@@ -489,37 +1201,34 @@
         <w:pStyle w:val="2"/>
         <w:numPr>
           <w:ilvl w:val="1"/>
-          <w:numId w:val="1"/>
+          <w:numId w:val="29"/>
         </w:numPr>
-        <w:tabs>
-          <w:tab w:val="clear" w:pos="1440"/>
-        </w:tabs>
-        <w:ind w:left="0"/>
         <w:rPr>
           <w:rFonts w:ascii="Times New Roman" w:hAnsi="Times New Roman"/>
         </w:rPr>
       </w:pPr>
-      <w:bookmarkStart w:id="5" w:name="_Toc152751360"/>
       <w:r>
         <w:rPr>
           <w:rFonts w:ascii="Times New Roman" w:hAnsi="Times New Roman"/>
         </w:rPr>
+        <w:t xml:space="preserve"> </w:t>
+      </w:r>
+      <w:r>
+        <w:rPr>
+          <w:rFonts w:ascii="Times New Roman" w:hAnsi="Times New Roman"/>
+        </w:rPr>
         <w:t>Требования к надежности</w:t>
       </w:r>
-      <w:bookmarkStart w:id="6" w:name="_Toc152751361"/>
-      <w:bookmarkEnd w:id="5"/>
+      <w:bookmarkStart w:id="7" w:name="_Toc152751361"/>
+      <w:bookmarkEnd w:id="6"/>
     </w:p>
     <w:p>
       <w:pPr>
         <w:pStyle w:val="2"/>
         <w:numPr>
           <w:ilvl w:val="1"/>
-          <w:numId w:val="1"/>
+          <w:numId w:val="29"/>
         </w:numPr>
-        <w:tabs>
-          <w:tab w:val="clear" w:pos="1440"/>
-        </w:tabs>
-        <w:ind w:left="0"/>
         <w:rPr>
           <w:rFonts w:ascii="Times New Roman" w:hAnsi="Times New Roman"/>
         </w:rPr>
@@ -530,92 +1239,76 @@
         </w:rPr>
         <w:t>Условия эксплуатации</w:t>
       </w:r>
-      <w:bookmarkEnd w:id="6"/>
+      <w:bookmarkStart w:id="8" w:name="_Toc152751362"/>
+      <w:bookmarkEnd w:id="7"/>
     </w:p>
     <w:p>
       <w:pPr>
         <w:pStyle w:val="2"/>
         <w:numPr>
           <w:ilvl w:val="1"/>
-          <w:numId w:val="1"/>
+          <w:numId w:val="29"/>
         </w:numPr>
-        <w:tabs>
-          <w:tab w:val="clear" w:pos="1440"/>
-        </w:tabs>
-        <w:ind w:left="0"/>
         <w:rPr>
           <w:rFonts w:ascii="Times New Roman" w:hAnsi="Times New Roman"/>
         </w:rPr>
       </w:pPr>
-      <w:bookmarkStart w:id="7" w:name="_Toc152751362"/>
       <w:r>
         <w:rPr>
           <w:rFonts w:ascii="Times New Roman" w:hAnsi="Times New Roman"/>
         </w:rPr>
         <w:t>Требования к составу и параметрам технических средств</w:t>
       </w:r>
-      <w:bookmarkEnd w:id="7"/>
+      <w:bookmarkStart w:id="9" w:name="_Toc152751363"/>
+      <w:bookmarkEnd w:id="8"/>
     </w:p>
     <w:p>
       <w:pPr>
         <w:pStyle w:val="2"/>
         <w:numPr>
           <w:ilvl w:val="1"/>
-          <w:numId w:val="1"/>
+          <w:numId w:val="29"/>
         </w:numPr>
-        <w:tabs>
-          <w:tab w:val="clear" w:pos="1440"/>
-        </w:tabs>
-        <w:ind w:left="0"/>
         <w:rPr>
           <w:rFonts w:ascii="Times New Roman" w:hAnsi="Times New Roman"/>
         </w:rPr>
       </w:pPr>
-      <w:bookmarkStart w:id="8" w:name="_Toc152751363"/>
       <w:r>
         <w:rPr>
           <w:rFonts w:ascii="Times New Roman" w:hAnsi="Times New Roman"/>
         </w:rPr>
         <w:t>Требования к информационной и программной совместимости</w:t>
       </w:r>
-      <w:bookmarkEnd w:id="8"/>
+      <w:bookmarkStart w:id="10" w:name="_Toc152751364"/>
+      <w:bookmarkEnd w:id="9"/>
     </w:p>
     <w:p>
       <w:pPr>
         <w:pStyle w:val="2"/>
         <w:numPr>
           <w:ilvl w:val="1"/>
-          <w:numId w:val="1"/>
+          <w:numId w:val="29"/>
         </w:numPr>
-        <w:tabs>
-          <w:tab w:val="clear" w:pos="1440"/>
-        </w:tabs>
-        <w:ind w:left="0"/>
         <w:rPr>
           <w:rFonts w:ascii="Times New Roman" w:hAnsi="Times New Roman"/>
         </w:rPr>
       </w:pPr>
-      <w:bookmarkStart w:id="9" w:name="_Toc152751364"/>
       <w:r>
         <w:rPr>
           <w:rFonts w:ascii="Times New Roman" w:hAnsi="Times New Roman"/>
         </w:rPr>
         <w:t>Требования к маркировке и упаковке</w:t>
       </w:r>
-      <w:bookmarkStart w:id="10" w:name="_Toc152751365"/>
-      <w:bookmarkEnd w:id="9"/>
+      <w:bookmarkStart w:id="11" w:name="_Toc152751365"/>
+      <w:bookmarkEnd w:id="10"/>
     </w:p>
     <w:p>
       <w:pPr>
         <w:pStyle w:val="2"/>
         <w:numPr>
           <w:ilvl w:val="1"/>
-          <w:numId w:val="1"/>
+          <w:numId w:val="29"/>
         </w:numPr>
-        <w:tabs>
-          <w:tab w:val="clear" w:pos="1440"/>
-        </w:tabs>
-        <w:ind w:left="0"/>
         <w:rPr>
           <w:rFonts w:ascii="Times New Roman" w:hAnsi="Times New Roman"/>
         </w:rPr>
@@ -626,7 +1319,8 @@
         </w:rPr>
         <w:t>Требования к транспортированию и хранению</w:t>
       </w:r>
-      <w:bookmarkEnd w:id="10"/>
+      <w:bookmarkStart w:id="12" w:name="_Toc152751366"/>
+      <w:bookmarkEnd w:id="11"/>
     </w:p>
     <w:p>
       <w:pPr>
@@ -641,7 +1335,7 @@
         <w:rPr>
           <w:lang w:val="en-US"/>
         </w:rPr>
-        <w:t>adgga</w:t>
+        <w:t>gbdfgg</w:t>
       </w:r>
       <w:proofErr w:type="spellEnd"/>
       <w:proofErr w:type="gramEnd"/>
@@ -651,24 +1345,19 @@
         <w:pStyle w:val="2"/>
         <w:numPr>
           <w:ilvl w:val="1"/>
-          <w:numId w:val="1"/>
+          <w:numId w:val="29"/>
         </w:numPr>
-        <w:tabs>
-          <w:tab w:val="clear" w:pos="1440"/>
-        </w:tabs>
-        <w:ind w:left="0"/>
         <w:rPr>
           <w:rFonts w:ascii="Times New Roman" w:hAnsi="Times New Roman"/>
         </w:rPr>
       </w:pPr>
-      <w:bookmarkStart w:id="11" w:name="_Toc152751366"/>
       <w:r>
         <w:rPr>
           <w:rFonts w:ascii="Times New Roman" w:hAnsi="Times New Roman"/>
         </w:rPr>
         <w:t>Специальные требования</w:t>
       </w:r>
-      <w:bookmarkEnd w:id="11"/>
+      <w:bookmarkEnd w:id="12"/>
     </w:p>
     <w:p>
       <w:pPr>
@@ -700,7 +1389,7 @@
           <w:rFonts w:ascii="Times New Roman" w:hAnsi="Times New Roman"/>
         </w:rPr>
       </w:pPr>
-      <w:bookmarkStart w:id="12" w:name="_Toc152751367"/>
+      <w:bookmarkStart w:id="13" w:name="_Toc152751367"/>
       <w:r>
         <w:rPr>
           <w:rFonts w:ascii="Times New Roman" w:hAnsi="Times New Roman"/>
@@ -708,7 +1397,7 @@
         <w:lastRenderedPageBreak/>
         <w:t>Требования к программной документации</w:t>
       </w:r>
-      <w:bookmarkEnd w:id="12"/>
+      <w:bookmarkEnd w:id="13"/>
     </w:p>
     <w:p>
       <w:pPr>
@@ -742,8 +1431,8 @@
           <w:rFonts w:ascii="Times New Roman" w:hAnsi="Times New Roman"/>
         </w:rPr>
       </w:pPr>
-      <w:bookmarkStart w:id="13" w:name="_Toc152751368"/>
-      <w:bookmarkStart w:id="14" w:name="_Toc57735423"/>
+      <w:bookmarkStart w:id="14" w:name="_Toc152751368"/>
+      <w:bookmarkStart w:id="15" w:name="_Toc57735423"/>
       <w:r>
         <w:rPr>
           <w:rFonts w:ascii="Times New Roman" w:hAnsi="Times New Roman"/>
@@ -751,7 +1440,7 @@
         <w:lastRenderedPageBreak/>
         <w:t>Технико-экономические показатели</w:t>
       </w:r>
-      <w:bookmarkEnd w:id="13"/>
+      <w:bookmarkEnd w:id="14"/>
     </w:p>
     <w:p>
       <w:pPr>
@@ -785,7 +1474,7 @@
           <w:rFonts w:ascii="Times New Roman" w:hAnsi="Times New Roman"/>
         </w:rPr>
       </w:pPr>
-      <w:bookmarkStart w:id="15" w:name="_Toc152751369"/>
+      <w:bookmarkStart w:id="16" w:name="_Toc152751369"/>
       <w:r>
         <w:rPr>
           <w:rFonts w:ascii="Times New Roman" w:hAnsi="Times New Roman"/>
@@ -793,9 +1482,9 @@
         <w:lastRenderedPageBreak/>
         <w:t>Стадии и этапы разработки</w:t>
       </w:r>
-      <w:bookmarkEnd w:id="15"/>
-    </w:p>
-    <w:bookmarkEnd w:id="14"/>
+      <w:bookmarkEnd w:id="16"/>
+    </w:p>
+    <w:bookmarkEnd w:id="15"/>
     <w:p>
       <w:pPr>
         <w:pStyle w:val="a9"/>
@@ -828,7 +1517,7 @@
           <w:rFonts w:ascii="Times New Roman" w:hAnsi="Times New Roman"/>
         </w:rPr>
       </w:pPr>
-      <w:bookmarkStart w:id="16" w:name="_Toc152751370"/>
+      <w:bookmarkStart w:id="17" w:name="_Toc152751370"/>
       <w:r>
         <w:rPr>
           <w:rFonts w:ascii="Times New Roman" w:hAnsi="Times New Roman"/>
@@ -836,7 +1525,7 @@
         <w:lastRenderedPageBreak/>
         <w:t>Порядок контроля и приемки</w:t>
       </w:r>
-      <w:bookmarkEnd w:id="16"/>
+      <w:bookmarkEnd w:id="17"/>
     </w:p>
     <w:p>
       <w:pPr>
@@ -871,7 +1560,7 @@
           <w:rFonts w:ascii="Times New Roman" w:hAnsi="Times New Roman"/>
         </w:rPr>
       </w:pPr>
-      <w:bookmarkStart w:id="17" w:name="_Toc152751371"/>
+      <w:bookmarkStart w:id="18" w:name="_Toc152751371"/>
       <w:r>
         <w:rPr>
           <w:rFonts w:ascii="Times New Roman" w:hAnsi="Times New Roman"/>
@@ -879,7 +1568,7 @@
         <w:lastRenderedPageBreak/>
         <w:t>Приложения</w:t>
       </w:r>
-      <w:bookmarkEnd w:id="17"/>
+      <w:bookmarkEnd w:id="18"/>
     </w:p>
     <w:p/>
     <w:p/>
@@ -940,8 +1629,6 @@
       </w:rPr>
       <w:t>Dhjlmsx;,.z’/A:SLDfgkjdks;l,a.’&lt;SLKDSMAL,;.a’sl,kdj</w:t>
     </w:r>
-    <w:bookmarkStart w:id="18" w:name="_GoBack"/>
-    <w:bookmarkEnd w:id="18"/>
   </w:p>
   <w:p>
     <w:pPr>
@@ -1046,12 +1733,98 @@
         <v:path o:extrusionok="f" gradientshapeok="t" o:connecttype="rect"/>
         <o:lock v:ext="edit" aspectratio="t"/>
       </v:shapetype>
-      <v:shape id="_x0000_i1032" type="#_x0000_t75" style="width:11.25pt;height:11.25pt" o:bullet="t">
+      <v:shape id="_x0000_i1028" type="#_x0000_t75" style="width:11.25pt;height:11.25pt" o:bullet="t">
         <v:imagedata r:id="rId1" o:title="mso3914"/>
       </v:shape>
     </w:pict>
   </w:numPicBullet>
   <w:abstractNum w:abstractNumId="0">
+    <w:nsid w:val="07DF1696"/>
+    <w:multiLevelType w:val="multilevel"/>
+    <w:tmpl w:val="0419001F"/>
+    <w:lvl w:ilvl="0">
+      <w:start w:val="1"/>
+      <w:numFmt w:val="decimal"/>
+      <w:lvlText w:val="%1."/>
+      <w:lvlJc w:val="left"/>
+      <w:pPr>
+        <w:ind w:left="360" w:hanging="360"/>
+      </w:pPr>
+    </w:lvl>
+    <w:lvl w:ilvl="1">
+      <w:start w:val="1"/>
+      <w:numFmt w:val="decimal"/>
+      <w:lvlText w:val="%1.%2."/>
+      <w:lvlJc w:val="left"/>
+      <w:pPr>
+        <w:ind w:left="792" w:hanging="432"/>
+      </w:pPr>
+    </w:lvl>
+    <w:lvl w:ilvl="2">
+      <w:start w:val="1"/>
+      <w:numFmt w:val="decimal"/>
+      <w:lvlText w:val="%1.%2.%3."/>
+      <w:lvlJc w:val="left"/>
+      <w:pPr>
+        <w:ind w:left="1224" w:hanging="504"/>
+      </w:pPr>
+    </w:lvl>
+    <w:lvl w:ilvl="3">
+      <w:start w:val="1"/>
+      <w:numFmt w:val="decimal"/>
+      <w:lvlText w:val="%1.%2.%3.%4."/>
+      <w:lvlJc w:val="left"/>
+      <w:pPr>
+        <w:ind w:left="1728" w:hanging="648"/>
+      </w:pPr>
+    </w:lvl>
+    <w:lvl w:ilvl="4">
+      <w:start w:val="1"/>
+      <w:numFmt w:val="decimal"/>
+      <w:lvlText w:val="%1.%2.%3.%4.%5."/>
+      <w:lvlJc w:val="left"/>
+      <w:pPr>
+        <w:ind w:left="2232" w:hanging="792"/>
+      </w:pPr>
+    </w:lvl>
+    <w:lvl w:ilvl="5">
+      <w:start w:val="1"/>
+      <w:numFmt w:val="decimal"/>
+      <w:lvlText w:val="%1.%2.%3.%4.%5.%6."/>
+      <w:lvlJc w:val="left"/>
+      <w:pPr>
+        <w:ind w:left="2736" w:hanging="936"/>
+      </w:pPr>
+    </w:lvl>
+    <w:lvl w:ilvl="6">
+      <w:start w:val="1"/>
+      <w:numFmt w:val="decimal"/>
+      <w:lvlText w:val="%1.%2.%3.%4.%5.%6.%7."/>
+      <w:lvlJc w:val="left"/>
+      <w:pPr>
+        <w:ind w:left="3240" w:hanging="1080"/>
+      </w:pPr>
+    </w:lvl>
+    <w:lvl w:ilvl="7">
+      <w:start w:val="1"/>
+      <w:numFmt w:val="decimal"/>
+      <w:lvlText w:val="%1.%2.%3.%4.%5.%6.%7.%8."/>
+      <w:lvlJc w:val="left"/>
+      <w:pPr>
+        <w:ind w:left="3744" w:hanging="1224"/>
+      </w:pPr>
+    </w:lvl>
+    <w:lvl w:ilvl="8">
+      <w:start w:val="1"/>
+      <w:numFmt w:val="decimal"/>
+      <w:lvlText w:val="%1.%2.%3.%4.%5.%6.%7.%8.%9."/>
+      <w:lvlJc w:val="left"/>
+      <w:pPr>
+        <w:ind w:left="4320" w:hanging="1440"/>
+      </w:pPr>
+    </w:lvl>
+  </w:abstractNum>
+  <w:abstractNum w:abstractNumId="1">
     <w:nsid w:val="0C5677D3"/>
     <w:multiLevelType w:val="hybridMultilevel"/>
     <w:tmpl w:val="67965EB2"/>
@@ -1137,7 +1910,93 @@
       </w:pPr>
     </w:lvl>
   </w:abstractNum>
-  <w:abstractNum w:abstractNumId="1">
+  <w:abstractNum w:abstractNumId="2">
+    <w:nsid w:val="0EC67E03"/>
+    <w:multiLevelType w:val="multilevel"/>
+    <w:tmpl w:val="0419001F"/>
+    <w:lvl w:ilvl="0">
+      <w:start w:val="1"/>
+      <w:numFmt w:val="decimal"/>
+      <w:lvlText w:val="%1."/>
+      <w:lvlJc w:val="left"/>
+      <w:pPr>
+        <w:ind w:left="360" w:hanging="360"/>
+      </w:pPr>
+    </w:lvl>
+    <w:lvl w:ilvl="1">
+      <w:start w:val="1"/>
+      <w:numFmt w:val="decimal"/>
+      <w:lvlText w:val="%1.%2."/>
+      <w:lvlJc w:val="left"/>
+      <w:pPr>
+        <w:ind w:left="792" w:hanging="432"/>
+      </w:pPr>
+    </w:lvl>
+    <w:lvl w:ilvl="2">
+      <w:start w:val="1"/>
+      <w:numFmt w:val="decimal"/>
+      <w:lvlText w:val="%1.%2.%3."/>
+      <w:lvlJc w:val="left"/>
+      <w:pPr>
+        <w:ind w:left="1224" w:hanging="504"/>
+      </w:pPr>
+    </w:lvl>
+    <w:lvl w:ilvl="3">
+      <w:start w:val="1"/>
+      <w:numFmt w:val="decimal"/>
+      <w:lvlText w:val="%1.%2.%3.%4."/>
+      <w:lvlJc w:val="left"/>
+      <w:pPr>
+        <w:ind w:left="1728" w:hanging="648"/>
+      </w:pPr>
+    </w:lvl>
+    <w:lvl w:ilvl="4">
+      <w:start w:val="1"/>
+      <w:numFmt w:val="decimal"/>
+      <w:lvlText w:val="%1.%2.%3.%4.%5."/>
+      <w:lvlJc w:val="left"/>
+      <w:pPr>
+        <w:ind w:left="2232" w:hanging="792"/>
+      </w:pPr>
+    </w:lvl>
+    <w:lvl w:ilvl="5">
+      <w:start w:val="1"/>
+      <w:numFmt w:val="decimal"/>
+      <w:lvlText w:val="%1.%2.%3.%4.%5.%6."/>
+      <w:lvlJc w:val="left"/>
+      <w:pPr>
+        <w:ind w:left="2736" w:hanging="936"/>
+      </w:pPr>
+    </w:lvl>
+    <w:lvl w:ilvl="6">
+      <w:start w:val="1"/>
+      <w:numFmt w:val="decimal"/>
+      <w:lvlText w:val="%1.%2.%3.%4.%5.%6.%7."/>
+      <w:lvlJc w:val="left"/>
+      <w:pPr>
+        <w:ind w:left="3240" w:hanging="1080"/>
+      </w:pPr>
+    </w:lvl>
+    <w:lvl w:ilvl="7">
+      <w:start w:val="1"/>
+      <w:numFmt w:val="decimal"/>
+      <w:lvlText w:val="%1.%2.%3.%4.%5.%6.%7.%8."/>
+      <w:lvlJc w:val="left"/>
+      <w:pPr>
+        <w:ind w:left="3744" w:hanging="1224"/>
+      </w:pPr>
+    </w:lvl>
+    <w:lvl w:ilvl="8">
+      <w:start w:val="1"/>
+      <w:numFmt w:val="decimal"/>
+      <w:lvlText w:val="%1.%2.%3.%4.%5.%6.%7.%8.%9."/>
+      <w:lvlJc w:val="left"/>
+      <w:pPr>
+        <w:ind w:left="4320" w:hanging="1440"/>
+      </w:pPr>
+    </w:lvl>
+  </w:abstractNum>
+  <w:abstractNum w:abstractNumId="3">
     <w:nsid w:val="140B2782"/>
     <w:multiLevelType w:val="hybridMultilevel"/>
     <w:tmpl w:val="9C16A2E6"/>
@@ -1250,7 +2109,7 @@
       </w:rPr>
     </w:lvl>
   </w:abstractNum>
-  <w:abstractNum w:abstractNumId="2">
+  <w:abstractNum w:abstractNumId="4">
     <w:nsid w:val="14E84B28"/>
     <w:multiLevelType w:val="hybridMultilevel"/>
     <w:tmpl w:val="064038D6"/>
@@ -1336,7 +2195,7 @@
       </w:pPr>
     </w:lvl>
   </w:abstractNum>
-  <w:abstractNum w:abstractNumId="3">
+  <w:abstractNum w:abstractNumId="5">
     <w:nsid w:val="17E144BE"/>
     <w:multiLevelType w:val="hybridMultilevel"/>
     <w:tmpl w:val="E5EC4054"/>
@@ -1422,7 +2281,7 @@
       </w:pPr>
     </w:lvl>
   </w:abstractNum>
-  <w:abstractNum w:abstractNumId="4">
+  <w:abstractNum w:abstractNumId="6">
     <w:nsid w:val="1EB711C7"/>
     <w:multiLevelType w:val="hybridMultilevel"/>
     <w:tmpl w:val="4EF0A0F4"/>
@@ -1535,7 +2394,7 @@
       </w:rPr>
     </w:lvl>
   </w:abstractNum>
-  <w:abstractNum w:abstractNumId="5">
+  <w:abstractNum w:abstractNumId="7">
     <w:nsid w:val="204C2F91"/>
     <w:multiLevelType w:val="hybridMultilevel"/>
     <w:tmpl w:val="FDEAA38E"/>
@@ -1652,7 +2511,7 @@
       </w:pPr>
     </w:lvl>
   </w:abstractNum>
-  <w:abstractNum w:abstractNumId="6">
+  <w:abstractNum w:abstractNumId="8">
     <w:nsid w:val="275F2241"/>
     <w:multiLevelType w:val="hybridMultilevel"/>
     <w:tmpl w:val="B95A58C6"/>
@@ -1765,7 +2624,96 @@
       </w:rPr>
     </w:lvl>
   </w:abstractNum>
-  <w:abstractNum w:abstractNumId="7">
+  <w:abstractNum w:abstractNumId="9">
+    <w:nsid w:val="2BF873D9"/>
+    <w:multiLevelType w:val="hybridMultilevel"/>
+    <w:tmpl w:val="00D2E7BA"/>
+    <w:lvl w:ilvl="0" w:tplc="04190011">
+      <w:start w:val="1"/>
+      <w:numFmt w:val="decimal"/>
+      <w:lvlText w:val="%1)"/>
+      <w:lvlJc w:val="left"/>
+      <w:pPr>
+        <w:ind w:left="720" w:hanging="360"/>
+      </w:pPr>
+      <w:rPr>
+        <w:rFonts w:hint="default"/>
+      </w:rPr>
+    </w:lvl>
+    <w:lvl w:ilvl="1" w:tplc="04190019" w:tentative="1">
+      <w:start w:val="1"/>
+      <w:numFmt w:val="lowerLetter"/>
+      <w:lvlText w:val="%2."/>
+      <w:lvlJc w:val="left"/>
+      <w:pPr>
+        <w:ind w:left="1440" w:hanging="360"/>
+      </w:pPr>
+    </w:lvl>
+    <w:lvl w:ilvl="2" w:tplc="0419001B" w:tentative="1">
+      <w:start w:val="1"/>
+      <w:numFmt w:val="lowerRoman"/>
+      <w:lvlText w:val="%3."/>
+      <w:lvlJc w:val="right"/>
+      <w:pPr>
+        <w:ind w:left="2160" w:hanging="180"/>
+      </w:pPr>
+    </w:lvl>
+    <w:lvl w:ilvl="3" w:tplc="0419000F" w:tentative="1">
+      <w:start w:val="1"/>
+      <w:numFmt w:val="decimal"/>
+      <w:lvlText w:val="%4."/>
+      <w:lvlJc w:val="left"/>
+      <w:pPr>
+        <w:ind w:left="2880" w:hanging="360"/>
+      </w:pPr>
+    </w:lvl>
+    <w:lvl w:ilvl="4" w:tplc="04190019" w:tentative="1">
+      <w:start w:val="1"/>
+      <w:numFmt w:val="lowerLetter"/>
+      <w:lvlText w:val="%5."/>
+      <w:lvlJc w:val="left"/>
+      <w:pPr>
+        <w:ind w:left="3600" w:hanging="360"/>
+      </w:pPr>
+    </w:lvl>
+    <w:lvl w:ilvl="5" w:tplc="0419001B" w:tentative="1">
+      <w:start w:val="1"/>
+      <w:numFmt w:val="lowerRoman"/>
+      <w:lvlText w:val="%6."/>
+      <w:lvlJc w:val="right"/>
+      <w:pPr>
+        <w:ind w:left="4320" w:hanging="180"/>
+      </w:pPr>
+    </w:lvl>
+    <w:lvl w:ilvl="6" w:tplc="0419000F" w:tentative="1">
+      <w:start w:val="1"/>
+      <w:numFmt w:val="decimal"/>
+      <w:lvlText w:val="%7."/>
+      <w:lvlJc w:val="left"/>
+      <w:pPr>
+        <w:ind w:left="5040" w:hanging="360"/>
+      </w:pPr>
+    </w:lvl>
+    <w:lvl w:ilvl="7" w:tplc="04190019" w:tentative="1">
+      <w:start w:val="1"/>
+      <w:numFmt w:val="lowerLetter"/>
+      <w:lvlText w:val="%8."/>
+      <w:lvlJc w:val="left"/>
+      <w:pPr>
+        <w:ind w:left="5760" w:hanging="360"/>
+      </w:pPr>
+    </w:lvl>
+    <w:lvl w:ilvl="8" w:tplc="0419001B" w:tentative="1">
+      <w:start w:val="1"/>
+      <w:numFmt w:val="lowerRoman"/>
+      <w:lvlText w:val="%9."/>
+      <w:lvlJc w:val="right"/>
+      <w:pPr>
+        <w:ind w:left="6480" w:hanging="180"/>
+      </w:pPr>
+    </w:lvl>
+  </w:abstractNum>
+  <w:abstractNum w:abstractNumId="10">
     <w:nsid w:val="2C8A781D"/>
     <w:multiLevelType w:val="hybridMultilevel"/>
     <w:tmpl w:val="A8AC42F0"/>
@@ -1879,7 +2827,120 @@
       </w:rPr>
     </w:lvl>
   </w:abstractNum>
-  <w:abstractNum w:abstractNumId="8">
+  <w:abstractNum w:abstractNumId="11">
+    <w:nsid w:val="30D81A80"/>
+    <w:multiLevelType w:val="hybridMultilevel"/>
+    <w:tmpl w:val="A60CB44C"/>
+    <w:lvl w:ilvl="0" w:tplc="04190001">
+      <w:start w:val="1"/>
+      <w:numFmt w:val="bullet"/>
+      <w:lvlText w:val=""/>
+      <w:lvlJc w:val="left"/>
+      <w:pPr>
+        <w:ind w:left="1429" w:hanging="360"/>
+      </w:pPr>
+      <w:rPr>
+        <w:rFonts w:ascii="Symbol" w:hAnsi="Symbol" w:hint="default"/>
+      </w:rPr>
+    </w:lvl>
+    <w:lvl w:ilvl="1" w:tplc="04190003" w:tentative="1">
+      <w:start w:val="1"/>
+      <w:numFmt w:val="bullet"/>
+      <w:lvlText w:val="o"/>
+      <w:lvlJc w:val="left"/>
+      <w:pPr>
+        <w:ind w:left="2149" w:hanging="360"/>
+      </w:pPr>
+      <w:rPr>
+        <w:rFonts w:ascii="Courier New" w:hAnsi="Courier New" w:cs="Courier New" w:hint="default"/>
+      </w:rPr>
+    </w:lvl>
+    <w:lvl w:ilvl="2" w:tplc="04190005" w:tentative="1">
+      <w:start w:val="1"/>
+      <w:numFmt w:val="bullet"/>
+      <w:lvlText w:val=""/>
+      <w:lvlJc w:val="left"/>
+      <w:pPr>
+        <w:ind w:left="2869" w:hanging="360"/>
+      </w:pPr>
+      <w:rPr>
+        <w:rFonts w:ascii="Wingdings" w:hAnsi="Wingdings" w:hint="default"/>
+      </w:rPr>
+    </w:lvl>
+    <w:lvl w:ilvl="3" w:tplc="04190001" w:tentative="1">
+      <w:start w:val="1"/>
+      <w:numFmt w:val="bullet"/>
+      <w:lvlText w:val=""/>
+      <w:lvlJc w:val="left"/>
+      <w:pPr>
+        <w:ind w:left="3589" w:hanging="360"/>
+      </w:pPr>
+      <w:rPr>
+        <w:rFonts w:ascii="Symbol" w:hAnsi="Symbol" w:hint="default"/>
+      </w:rPr>
+    </w:lvl>
+    <w:lvl w:ilvl="4" w:tplc="04190003" w:tentative="1">
+      <w:start w:val="1"/>
+      <w:numFmt w:val="bullet"/>
+      <w:lvlText w:val="o"/>
+      <w:lvlJc w:val="left"/>
+      <w:pPr>
+        <w:ind w:left="4309" w:hanging="360"/>
+      </w:pPr>
+      <w:rPr>
+        <w:rFonts w:ascii="Courier New" w:hAnsi="Courier New" w:cs="Courier New" w:hint="default"/>
+      </w:rPr>
+    </w:lvl>
+    <w:lvl w:ilvl="5" w:tplc="04190005" w:tentative="1">
+      <w:start w:val="1"/>
+      <w:numFmt w:val="bullet"/>
+      <w:lvlText w:val=""/>
+      <w:lvlJc w:val="left"/>
+      <w:pPr>
+        <w:ind w:left="5029" w:hanging="360"/>
+      </w:pPr>
+      <w:rPr>
+        <w:rFonts w:ascii="Wingdings" w:hAnsi="Wingdings" w:hint="default"/>
+      </w:rPr>
+    </w:lvl>
+    <w:lvl w:ilvl="6" w:tplc="04190001" w:tentative="1">
+      <w:start w:val="1"/>
+      <w:numFmt w:val="bullet"/>
+      <w:lvlText w:val=""/>
+      <w:lvlJc w:val="left"/>
+      <w:pPr>
+        <w:ind w:left="5749" w:hanging="360"/>
+      </w:pPr>
+      <w:rPr>
+        <w:rFonts w:ascii="Symbol" w:hAnsi="Symbol" w:hint="default"/>
+      </w:rPr>
+    </w:lvl>
+    <w:lvl w:ilvl="7" w:tplc="04190003" w:tentative="1">
+      <w:start w:val="1"/>
+      <w:numFmt w:val="bullet"/>
+      <w:lvlText w:val="o"/>
+      <w:lvlJc w:val="left"/>
+      <w:pPr>
+        <w:ind w:left="6469" w:hanging="360"/>
+      </w:pPr>
+      <w:rPr>
+        <w:rFonts w:ascii="Courier New" w:hAnsi="Courier New" w:cs="Courier New" w:hint="default"/>
+      </w:rPr>
+    </w:lvl>
+    <w:lvl w:ilvl="8" w:tplc="04190005" w:tentative="1">
+      <w:start w:val="1"/>
+      <w:numFmt w:val="bullet"/>
+      <w:lvlText w:val=""/>
+      <w:lvlJc w:val="left"/>
+      <w:pPr>
+        <w:ind w:left="7189" w:hanging="360"/>
+      </w:pPr>
+      <w:rPr>
+        <w:rFonts w:ascii="Wingdings" w:hAnsi="Wingdings" w:hint="default"/>
+      </w:rPr>
+    </w:lvl>
+  </w:abstractNum>
+  <w:abstractNum w:abstractNumId="12">
     <w:nsid w:val="31BD4CFD"/>
     <w:multiLevelType w:val="hybridMultilevel"/>
     <w:tmpl w:val="75ACAECE"/>
@@ -1992,7 +3053,120 @@
       </w:rPr>
     </w:lvl>
   </w:abstractNum>
-  <w:abstractNum w:abstractNumId="9">
+  <w:abstractNum w:abstractNumId="13">
+    <w:nsid w:val="3A3B23BD"/>
+    <w:multiLevelType w:val="multilevel"/>
+    <w:tmpl w:val="9BD015FE"/>
+    <w:lvl w:ilvl="0">
+      <w:start w:val="4"/>
+      <w:numFmt w:val="decimal"/>
+      <w:lvlText w:val="%1"/>
+      <w:lvlJc w:val="left"/>
+      <w:pPr>
+        <w:ind w:left="375" w:hanging="375"/>
+      </w:pPr>
+      <w:rPr>
+        <w:rFonts w:hint="default"/>
+      </w:rPr>
+    </w:lvl>
+    <w:lvl w:ilvl="1">
+      <w:start w:val="1"/>
+      <w:numFmt w:val="decimal"/>
+      <w:lvlText w:val="%1.%2"/>
+      <w:lvlJc w:val="left"/>
+      <w:pPr>
+        <w:ind w:left="375" w:hanging="375"/>
+      </w:pPr>
+      <w:rPr>
+        <w:rFonts w:hint="default"/>
+      </w:rPr>
+    </w:lvl>
+    <w:lvl w:ilvl="2">
+      <w:start w:val="1"/>
+      <w:numFmt w:val="decimal"/>
+      <w:lvlText w:val="%1.%2.%3"/>
+      <w:lvlJc w:val="left"/>
+      <w:pPr>
+        <w:ind w:left="720" w:hanging="720"/>
+      </w:pPr>
+      <w:rPr>
+        <w:rFonts w:hint="default"/>
+      </w:rPr>
+    </w:lvl>
+    <w:lvl w:ilvl="3">
+      <w:start w:val="1"/>
+      <w:numFmt w:val="decimal"/>
+      <w:lvlText w:val="%1.%2.%3.%4"/>
+      <w:lvlJc w:val="left"/>
+      <w:pPr>
+        <w:ind w:left="1080" w:hanging="1080"/>
+      </w:pPr>
+      <w:rPr>
+        <w:rFonts w:hint="default"/>
+      </w:rPr>
+    </w:lvl>
+    <w:lvl w:ilvl="4">
+      <w:start w:val="1"/>
+      <w:numFmt w:val="decimal"/>
+      <w:lvlText w:val="%1.%2.%3.%4.%5"/>
+      <w:lvlJc w:val="left"/>
+      <w:pPr>
+        <w:ind w:left="1080" w:hanging="1080"/>
+      </w:pPr>
+      <w:rPr>
+        <w:rFonts w:hint="default"/>
+      </w:rPr>
+    </w:lvl>
+    <w:lvl w:ilvl="5">
+      <w:start w:val="1"/>
+      <w:numFmt w:val="decimal"/>
+      <w:lvlText w:val="%1.%2.%3.%4.%5.%6"/>
+      <w:lvlJc w:val="left"/>
+      <w:pPr>
+        <w:ind w:left="1440" w:hanging="1440"/>
+      </w:pPr>
+      <w:rPr>
+        <w:rFonts w:hint="default"/>
+      </w:rPr>
+    </w:lvl>
+    <w:lvl w:ilvl="6">
+      <w:start w:val="1"/>
+      <w:numFmt w:val="decimal"/>
+      <w:lvlText w:val="%1.%2.%3.%4.%5.%6.%7"/>
+      <w:lvlJc w:val="left"/>
+      <w:pPr>
+        <w:ind w:left="1440" w:hanging="1440"/>
+      </w:pPr>
+      <w:rPr>
+        <w:rFonts w:hint="default"/>
+      </w:rPr>
+    </w:lvl>
+    <w:lvl w:ilvl="7">
+      <w:start w:val="1"/>
+      <w:numFmt w:val="decimal"/>
+      <w:lvlText w:val="%1.%2.%3.%4.%5.%6.%7.%8"/>
+      <w:lvlJc w:val="left"/>
+      <w:pPr>
+        <w:ind w:left="1800" w:hanging="1800"/>
+      </w:pPr>
+      <w:rPr>
+        <w:rFonts w:hint="default"/>
+      </w:rPr>
+    </w:lvl>
+    <w:lvl w:ilvl="8">
+      <w:start w:val="1"/>
+      <w:numFmt w:val="decimal"/>
+      <w:lvlText w:val="%1.%2.%3.%4.%5.%6.%7.%8.%9"/>
+      <w:lvlJc w:val="left"/>
+      <w:pPr>
+        <w:ind w:left="2160" w:hanging="2160"/>
+      </w:pPr>
+      <w:rPr>
+        <w:rFonts w:hint="default"/>
+      </w:rPr>
+    </w:lvl>
+  </w:abstractNum>
+  <w:abstractNum w:abstractNumId="14">
     <w:nsid w:val="3B7C3622"/>
     <w:multiLevelType w:val="hybridMultilevel"/>
     <w:tmpl w:val="F7D8DFD2"/>
@@ -2105,7 +3279,7 @@
       </w:rPr>
     </w:lvl>
   </w:abstractNum>
-  <w:abstractNum w:abstractNumId="10">
+  <w:abstractNum w:abstractNumId="15">
     <w:nsid w:val="3E3F2B66"/>
     <w:multiLevelType w:val="hybridMultilevel"/>
     <w:tmpl w:val="61FA2DE4"/>
@@ -2191,7 +3365,7 @@
       </w:pPr>
     </w:lvl>
   </w:abstractNum>
-  <w:abstractNum w:abstractNumId="11">
+  <w:abstractNum w:abstractNumId="16">
     <w:nsid w:val="409F6003"/>
     <w:multiLevelType w:val="hybridMultilevel"/>
     <w:tmpl w:val="461AABC8"/>
@@ -2277,7 +3451,7 @@
       </w:pPr>
     </w:lvl>
   </w:abstractNum>
-  <w:abstractNum w:abstractNumId="12">
+  <w:abstractNum w:abstractNumId="17">
     <w:nsid w:val="436E14EB"/>
     <w:multiLevelType w:val="hybridMultilevel"/>
     <w:tmpl w:val="A75AAD3E"/>
@@ -2363,7 +3537,7 @@
       </w:pPr>
     </w:lvl>
   </w:abstractNum>
-  <w:abstractNum w:abstractNumId="13">
+  <w:abstractNum w:abstractNumId="18">
     <w:nsid w:val="44472541"/>
     <w:multiLevelType w:val="hybridMultilevel"/>
     <w:tmpl w:val="C47C3B8E"/>
@@ -2449,7 +3623,7 @@
       </w:pPr>
     </w:lvl>
   </w:abstractNum>
-  <w:abstractNum w:abstractNumId="14">
+  <w:abstractNum w:abstractNumId="19">
     <w:nsid w:val="4BEC53B2"/>
     <w:multiLevelType w:val="hybridMultilevel"/>
     <w:tmpl w:val="10BEB682"/>
@@ -2562,7 +3736,7 @@
       </w:rPr>
     </w:lvl>
   </w:abstractNum>
-  <w:abstractNum w:abstractNumId="15">
+  <w:abstractNum w:abstractNumId="20">
     <w:nsid w:val="53C443B1"/>
     <w:multiLevelType w:val="hybridMultilevel"/>
     <w:tmpl w:val="333C108C"/>
@@ -2648,10 +3822,10 @@
       </w:pPr>
     </w:lvl>
   </w:abstractNum>
-  <w:abstractNum w:abstractNumId="16">
+  <w:abstractNum w:abstractNumId="21">
     <w:nsid w:val="54225861"/>
     <w:multiLevelType w:val="multilevel"/>
-    <w:tmpl w:val="E556D010"/>
+    <w:tmpl w:val="F3464C0A"/>
     <w:lvl w:ilvl="0">
       <w:start w:val="1"/>
       <w:numFmt w:val="decimal"/>
@@ -2670,8 +3844,8 @@
     </w:lvl>
     <w:lvl w:ilvl="1">
       <w:start w:val="1"/>
-      <w:numFmt w:val="decimal"/>
-      <w:lvlText w:val="%1.%2"/>
+      <w:numFmt w:val="bullet"/>
+      <w:lvlText w:val=""/>
       <w:lvlJc w:val="left"/>
       <w:pPr>
         <w:tabs>
@@ -2680,7 +3854,7 @@
         <w:ind w:left="720" w:firstLine="0"/>
       </w:pPr>
       <w:rPr>
-        <w:rFonts w:hint="default"/>
+        <w:rFonts w:ascii="Symbol" w:hAnsi="Symbol" w:hint="default"/>
       </w:rPr>
     </w:lvl>
     <w:lvl w:ilvl="2">
@@ -2793,7 +3967,93 @@
       </w:rPr>
     </w:lvl>
   </w:abstractNum>
-  <w:abstractNum w:abstractNumId="17">
+  <w:abstractNum w:abstractNumId="22">
+    <w:nsid w:val="5D4D1A37"/>
+    <w:multiLevelType w:val="hybridMultilevel"/>
+    <w:tmpl w:val="C012F408"/>
+    <w:lvl w:ilvl="0" w:tplc="04190013">
+      <w:start w:val="1"/>
+      <w:numFmt w:val="upperRoman"/>
+      <w:lvlText w:val="%1."/>
+      <w:lvlJc w:val="right"/>
+      <w:pPr>
+        <w:ind w:left="1429" w:hanging="360"/>
+      </w:pPr>
+    </w:lvl>
+    <w:lvl w:ilvl="1" w:tplc="04190019" w:tentative="1">
+      <w:start w:val="1"/>
+      <w:numFmt w:val="lowerLetter"/>
+      <w:lvlText w:val="%2."/>
+      <w:lvlJc w:val="left"/>
+      <w:pPr>
+        <w:ind w:left="2149" w:hanging="360"/>
+      </w:pPr>
+    </w:lvl>
+    <w:lvl w:ilvl="2" w:tplc="0419001B" w:tentative="1">
+      <w:start w:val="1"/>
+      <w:numFmt w:val="lowerRoman"/>
+      <w:lvlText w:val="%3."/>
+      <w:lvlJc w:val="right"/>
+      <w:pPr>
+        <w:ind w:left="2869" w:hanging="180"/>
+      </w:pPr>
+    </w:lvl>
+    <w:lvl w:ilvl="3" w:tplc="0419000F" w:tentative="1">
+      <w:start w:val="1"/>
+      <w:numFmt w:val="decimal"/>
+      <w:lvlText w:val="%4."/>
+      <w:lvlJc w:val="left"/>
+      <w:pPr>
+        <w:ind w:left="3589" w:hanging="360"/>
+      </w:pPr>
+    </w:lvl>
+    <w:lvl w:ilvl="4" w:tplc="04190019" w:tentative="1">
+      <w:start w:val="1"/>
+      <w:numFmt w:val="lowerLetter"/>
+      <w:lvlText w:val="%5."/>
+      <w:lvlJc w:val="left"/>
+      <w:pPr>
+        <w:ind w:left="4309" w:hanging="360"/>
+      </w:pPr>
+    </w:lvl>
+    <w:lvl w:ilvl="5" w:tplc="0419001B" w:tentative="1">
+      <w:start w:val="1"/>
+      <w:numFmt w:val="lowerRoman"/>
+      <w:lvlText w:val="%6."/>
+      <w:lvlJc w:val="right"/>
+      <w:pPr>
+        <w:ind w:left="5029" w:hanging="180"/>
+      </w:pPr>
+    </w:lvl>
+    <w:lvl w:ilvl="6" w:tplc="0419000F" w:tentative="1">
+      <w:start w:val="1"/>
+      <w:numFmt w:val="decimal"/>
+      <w:lvlText w:val="%7."/>
+      <w:lvlJc w:val="left"/>
+      <w:pPr>
+        <w:ind w:left="5749" w:hanging="360"/>
+      </w:pPr>
+    </w:lvl>
+    <w:lvl w:ilvl="7" w:tplc="04190019" w:tentative="1">
+      <w:start w:val="1"/>
+      <w:numFmt w:val="lowerLetter"/>
+      <w:lvlText w:val="%8."/>
+      <w:lvlJc w:val="left"/>
+      <w:pPr>
+        <w:ind w:left="6469" w:hanging="360"/>
+      </w:pPr>
+    </w:lvl>
+    <w:lvl w:ilvl="8" w:tplc="0419001B" w:tentative="1">
+      <w:start w:val="1"/>
+      <w:numFmt w:val="lowerRoman"/>
+      <w:lvlText w:val="%9."/>
+      <w:lvlJc w:val="right"/>
+      <w:pPr>
+        <w:ind w:left="7189" w:hanging="180"/>
+      </w:pPr>
+    </w:lvl>
+  </w:abstractNum>
+  <w:abstractNum w:abstractNumId="23">
     <w:nsid w:val="5FAD3EC6"/>
     <w:multiLevelType w:val="multilevel"/>
     <w:tmpl w:val="0419001F"/>
@@ -2879,7 +4139,96 @@
       </w:pPr>
     </w:lvl>
   </w:abstractNum>
-  <w:abstractNum w:abstractNumId="18">
+  <w:abstractNum w:abstractNumId="24">
+    <w:nsid w:val="685E2062"/>
+    <w:multiLevelType w:val="hybridMultilevel"/>
+    <w:tmpl w:val="57FCEB0C"/>
+    <w:lvl w:ilvl="0" w:tplc="4CFCC2D2">
+      <w:start w:val="1"/>
+      <w:numFmt w:val="russianLower"/>
+      <w:lvlText w:val="%1)"/>
+      <w:lvlJc w:val="left"/>
+      <w:pPr>
+        <w:ind w:left="1429" w:hanging="360"/>
+      </w:pPr>
+      <w:rPr>
+        <w:rFonts w:hint="default"/>
+      </w:rPr>
+    </w:lvl>
+    <w:lvl w:ilvl="1" w:tplc="04190019">
+      <w:start w:val="1"/>
+      <w:numFmt w:val="lowerLetter"/>
+      <w:lvlText w:val="%2."/>
+      <w:lvlJc w:val="left"/>
+      <w:pPr>
+        <w:ind w:left="2149" w:hanging="360"/>
+      </w:pPr>
+    </w:lvl>
+    <w:lvl w:ilvl="2" w:tplc="0419001B" w:tentative="1">
+      <w:start w:val="1"/>
+      <w:numFmt w:val="lowerRoman"/>
+      <w:lvlText w:val="%3."/>
+      <w:lvlJc w:val="right"/>
+      <w:pPr>
+        <w:ind w:left="2869" w:hanging="180"/>
+      </w:pPr>
+    </w:lvl>
+    <w:lvl w:ilvl="3" w:tplc="0419000F" w:tentative="1">
+      <w:start w:val="1"/>
+      <w:numFmt w:val="decimal"/>
+      <w:lvlText w:val="%4."/>
+      <w:lvlJc w:val="left"/>
+      <w:pPr>
+        <w:ind w:left="3589" w:hanging="360"/>
+      </w:pPr>
+    </w:lvl>
+    <w:lvl w:ilvl="4" w:tplc="04190019" w:tentative="1">
+      <w:start w:val="1"/>
+      <w:numFmt w:val="lowerLetter"/>
+      <w:lvlText w:val="%5."/>
+      <w:lvlJc w:val="left"/>
+      <w:pPr>
+        <w:ind w:left="4309" w:hanging="360"/>
+      </w:pPr>
+    </w:lvl>
+    <w:lvl w:ilvl="5" w:tplc="0419001B" w:tentative="1">
+      <w:start w:val="1"/>
+      <w:numFmt w:val="lowerRoman"/>
+      <w:lvlText w:val="%6."/>
+      <w:lvlJc w:val="right"/>
+      <w:pPr>
+        <w:ind w:left="5029" w:hanging="180"/>
+      </w:pPr>
+    </w:lvl>
+    <w:lvl w:ilvl="6" w:tplc="0419000F" w:tentative="1">
+      <w:start w:val="1"/>
+      <w:numFmt w:val="decimal"/>
+      <w:lvlText w:val="%7."/>
+      <w:lvlJc w:val="left"/>
+      <w:pPr>
+        <w:ind w:left="5749" w:hanging="360"/>
+      </w:pPr>
+    </w:lvl>
+    <w:lvl w:ilvl="7" w:tplc="04190019" w:tentative="1">
+      <w:start w:val="1"/>
+      <w:numFmt w:val="lowerLetter"/>
+      <w:lvlText w:val="%8."/>
+      <w:lvlJc w:val="left"/>
+      <w:pPr>
+        <w:ind w:left="6469" w:hanging="360"/>
+      </w:pPr>
+    </w:lvl>
+    <w:lvl w:ilvl="8" w:tplc="0419001B" w:tentative="1">
+      <w:start w:val="1"/>
+      <w:numFmt w:val="lowerRoman"/>
+      <w:lvlText w:val="%9."/>
+      <w:lvlJc w:val="right"/>
+      <w:pPr>
+        <w:ind w:left="7189" w:hanging="180"/>
+      </w:pPr>
+    </w:lvl>
+  </w:abstractNum>
+  <w:abstractNum w:abstractNumId="25">
     <w:nsid w:val="7914558D"/>
     <w:multiLevelType w:val="hybridMultilevel"/>
     <w:tmpl w:val="116CC702"/>
@@ -2968,7 +4317,7 @@
       </w:pPr>
     </w:lvl>
   </w:abstractNum>
-  <w:abstractNum w:abstractNumId="19">
+  <w:abstractNum w:abstractNumId="26">
     <w:nsid w:val="7D376798"/>
     <w:multiLevelType w:val="hybridMultilevel"/>
     <w:tmpl w:val="21AC3ECE"/>
@@ -3109,7 +4458,7 @@
       </w:rPr>
     </w:lvl>
   </w:abstractNum>
-  <w:abstractNum w:abstractNumId="20">
+  <w:abstractNum w:abstractNumId="27">
     <w:nsid w:val="7F537025"/>
     <w:multiLevelType w:val="hybridMultilevel"/>
     <w:tmpl w:val="061E05F8"/>
@@ -3223,19 +4572,19 @@
     </w:lvl>
   </w:abstractNum>
   <w:num w:numId="1">
-    <w:abstractNumId w:val="16"/>
+    <w:abstractNumId w:val="21"/>
   </w:num>
   <w:num w:numId="2">
-    <w:abstractNumId w:val="5"/>
+    <w:abstractNumId w:val="7"/>
   </w:num>
   <w:num w:numId="3">
-    <w:abstractNumId w:val="19"/>
+    <w:abstractNumId w:val="26"/>
   </w:num>
   <w:num w:numId="4">
-    <w:abstractNumId w:val="9"/>
+    <w:abstractNumId w:val="14"/>
   </w:num>
   <w:num w:numId="5">
-    <w:abstractNumId w:val="12"/>
+    <w:abstractNumId w:val="17"/>
     <w:lvlOverride w:ilvl="0">
       <w:startOverride w:val="1"/>
     </w:lvlOverride>
@@ -3265,13 +4614,13 @@
     </w:lvlOverride>
   </w:num>
   <w:num w:numId="6">
-    <w:abstractNumId w:val="6"/>
+    <w:abstractNumId w:val="8"/>
   </w:num>
   <w:num w:numId="7">
-    <w:abstractNumId w:val="1"/>
+    <w:abstractNumId w:val="3"/>
   </w:num>
   <w:num w:numId="8">
-    <w:abstractNumId w:val="0"/>
+    <w:abstractNumId w:val="1"/>
     <w:lvlOverride w:ilvl="0">
       <w:startOverride w:val="1"/>
     </w:lvlOverride>
@@ -3301,7 +4650,7 @@
     </w:lvlOverride>
   </w:num>
   <w:num w:numId="9">
-    <w:abstractNumId w:val="10"/>
+    <w:abstractNumId w:val="15"/>
     <w:lvlOverride w:ilvl="0">
       <w:startOverride w:val="1"/>
     </w:lvlOverride>
@@ -3331,43 +4680,64 @@
     </w:lvlOverride>
   </w:num>
   <w:num w:numId="10">
+    <w:abstractNumId w:val="25"/>
+  </w:num>
+  <w:num w:numId="11">
+    <w:abstractNumId w:val="1"/>
+  </w:num>
+  <w:num w:numId="12">
+    <w:abstractNumId w:val="27"/>
+  </w:num>
+  <w:num w:numId="13">
+    <w:abstractNumId w:val="4"/>
+  </w:num>
+  <w:num w:numId="14">
+    <w:abstractNumId w:val="20"/>
+  </w:num>
+  <w:num w:numId="15">
+    <w:abstractNumId w:val="5"/>
+  </w:num>
+  <w:num w:numId="16">
+    <w:abstractNumId w:val="12"/>
+  </w:num>
+  <w:num w:numId="17">
+    <w:abstractNumId w:val="6"/>
+  </w:num>
+  <w:num w:numId="18">
+    <w:abstractNumId w:val="10"/>
+  </w:num>
+  <w:num w:numId="19">
+    <w:abstractNumId w:val="19"/>
+  </w:num>
+  <w:num w:numId="20">
     <w:abstractNumId w:val="18"/>
   </w:num>
-  <w:num w:numId="11">
+  <w:num w:numId="21">
+    <w:abstractNumId w:val="16"/>
+  </w:num>
+  <w:num w:numId="22">
+    <w:abstractNumId w:val="23"/>
+  </w:num>
+  <w:num w:numId="23">
+    <w:abstractNumId w:val="9"/>
+  </w:num>
+  <w:num w:numId="24">
+    <w:abstractNumId w:val="11"/>
+  </w:num>
+  <w:num w:numId="25">
+    <w:abstractNumId w:val="22"/>
+  </w:num>
+  <w:num w:numId="26">
+    <w:abstractNumId w:val="24"/>
+  </w:num>
+  <w:num w:numId="27">
+    <w:abstractNumId w:val="2"/>
+  </w:num>
+  <w:num w:numId="28">
     <w:abstractNumId w:val="0"/>
   </w:num>
-  <w:num w:numId="12">
-    <w:abstractNumId w:val="20"/>
-  </w:num>
-  <w:num w:numId="13">
-    <w:abstractNumId w:val="2"/>
-  </w:num>
-  <w:num w:numId="14">
-    <w:abstractNumId w:val="15"/>
-  </w:num>
-  <w:num w:numId="15">
-    <w:abstractNumId w:val="3"/>
-  </w:num>
-  <w:num w:numId="16">
-    <w:abstractNumId w:val="8"/>
-  </w:num>
-  <w:num w:numId="17">
-    <w:abstractNumId w:val="4"/>
-  </w:num>
-  <w:num w:numId="18">
-    <w:abstractNumId w:val="7"/>
-  </w:num>
-  <w:num w:numId="19">
-    <w:abstractNumId w:val="14"/>
-  </w:num>
-  <w:num w:numId="20">
+  <w:num w:numId="29">
     <w:abstractNumId w:val="13"/>
-  </w:num>
-  <w:num w:numId="21">
-    <w:abstractNumId w:val="11"/>
-  </w:num>
-  <w:num w:numId="22">
-    <w:abstractNumId w:val="17"/>
   </w:num>
 </w:numbering>
 </file>
